--- a/Kitchen Buddy - CS449 Semester Project Documentation.docx
+++ b/Kitchen Buddy - CS449 Semester Project Documentation.docx
@@ -256,12 +256,6 @@
         <w:gridCol w:w="5898"/>
       </w:tblGrid>
       <w:tr>
-        <w:tblPrEx>
-          <w:tblCellMar>
-            <w:top w:w="0" w:type="dxa"/>
-            <w:bottom w:w="0" w:type="dxa"/>
-          </w:tblCellMar>
-        </w:tblPrEx>
         <w:tc>
           <w:tcPr>
             <w:tcW w:w="1980" w:type="dxa"/>
@@ -338,12 +332,6 @@
         </w:tc>
       </w:tr>
       <w:tr>
-        <w:tblPrEx>
-          <w:tblCellMar>
-            <w:top w:w="0" w:type="dxa"/>
-            <w:bottom w:w="0" w:type="dxa"/>
-          </w:tblCellMar>
-        </w:tblPrEx>
         <w:tc>
           <w:tcPr>
             <w:tcW w:w="1980" w:type="dxa"/>
@@ -406,12 +394,6 @@
         </w:tc>
       </w:tr>
       <w:tr>
-        <w:tblPrEx>
-          <w:tblCellMar>
-            <w:top w:w="0" w:type="dxa"/>
-            <w:bottom w:w="0" w:type="dxa"/>
-          </w:tblCellMar>
-        </w:tblPrEx>
         <w:tc>
           <w:tcPr>
             <w:tcW w:w="1980" w:type="dxa"/>
@@ -1218,10 +1200,7 @@
         <w:fldChar w:fldCharType="end"/>
       </w:r>
     </w:p>
-    <w:p>
-      <w:bookmarkStart w:id="0" w:name="_GoBack"/>
-      <w:bookmarkEnd w:id="0"/>
-    </w:p>
+    <w:p/>
     <w:p>
       <w:pPr>
         <w:pStyle w:val="Heading1"/>
@@ -1231,8 +1210,8 @@
           <w:bCs/>
         </w:rPr>
       </w:pPr>
-      <w:bookmarkStart w:id="1" w:name="_Toc208052522"/>
-      <w:bookmarkStart w:id="2" w:name="_Toc492837064"/>
+      <w:bookmarkStart w:id="0" w:name="_Toc208052522"/>
+      <w:bookmarkStart w:id="1" w:name="_Toc492837064"/>
       <w:r>
         <w:rPr>
           <w:rStyle w:val="Heading1Char"/>
@@ -1242,8 +1221,8 @@
         <w:lastRenderedPageBreak/>
         <w:t>Vision Statement</w:t>
       </w:r>
+      <w:bookmarkEnd w:id="0"/>
       <w:bookmarkEnd w:id="1"/>
-      <w:bookmarkEnd w:id="2"/>
     </w:p>
     <w:p>
       <w:pPr>
@@ -1325,7 +1304,7 @@
           <w:bCs/>
         </w:rPr>
       </w:pPr>
-      <w:bookmarkStart w:id="3" w:name="_Toc492837065"/>
+      <w:bookmarkStart w:id="2" w:name="_Toc492837065"/>
       <w:r>
         <w:rPr>
           <w:rStyle w:val="Heading1Char"/>
@@ -1335,7 +1314,7 @@
         <w:lastRenderedPageBreak/>
         <w:t>Requirements</w:t>
       </w:r>
-      <w:bookmarkEnd w:id="3"/>
+      <w:bookmarkEnd w:id="2"/>
     </w:p>
     <w:p>
       <w:pPr>
@@ -1349,14 +1328,14 @@
           <w:rStyle w:val="Heading2Char"/>
         </w:rPr>
       </w:pPr>
-      <w:bookmarkStart w:id="4" w:name="_Toc492837066"/>
+      <w:bookmarkStart w:id="3" w:name="_Toc492837066"/>
       <w:r>
         <w:rPr>
           <w:rStyle w:val="Heading2Char"/>
         </w:rPr>
         <w:t>Step #1: Identify Categories of Users</w:t>
       </w:r>
-      <w:bookmarkEnd w:id="4"/>
+      <w:bookmarkEnd w:id="3"/>
     </w:p>
     <w:p>
       <w:pPr>
@@ -1405,14 +1384,14 @@
           <w:iCs w:val="0"/>
         </w:rPr>
       </w:pPr>
-      <w:bookmarkStart w:id="5" w:name="_Toc492837067"/>
+      <w:bookmarkStart w:id="4" w:name="_Toc492837067"/>
       <w:r>
         <w:rPr>
           <w:rStyle w:val="Heading2Char"/>
         </w:rPr>
         <w:t>Step #2: Create Actor-Goal List</w:t>
       </w:r>
-      <w:bookmarkEnd w:id="5"/>
+      <w:bookmarkEnd w:id="4"/>
     </w:p>
     <w:tbl>
       <w:tblPr>
@@ -1738,14 +1717,14 @@
           <w:iCs w:val="0"/>
         </w:rPr>
       </w:pPr>
-      <w:bookmarkStart w:id="6" w:name="_Toc492837068"/>
+      <w:bookmarkStart w:id="5" w:name="_Toc492837068"/>
       <w:r>
         <w:rPr>
           <w:rStyle w:val="Heading2Char"/>
         </w:rPr>
         <w:t>Step #3: Identify User Stories</w:t>
       </w:r>
-      <w:bookmarkEnd w:id="6"/>
+      <w:bookmarkEnd w:id="5"/>
     </w:p>
     <w:tbl>
       <w:tblPr>
@@ -2080,10 +2059,7 @@
               <w:t>6</w:t>
             </w:r>
             <w:r>
-              <w:t xml:space="preserve"> </w:t>
-            </w:r>
-            <w:r>
-              <w:t>Story Points</w:t>
+              <w:t xml:space="preserve"> Story Points</w:t>
             </w:r>
           </w:p>
           <w:p>
@@ -2092,10 +2068,7 @@
               <w:ind w:left="162" w:right="252"/>
             </w:pPr>
             <w:r>
-              <w:t>For users working with volume or weight, that need to go to the other unit when working with dry seasonings</w:t>
-            </w:r>
-            <w:r>
-              <w:t>.</w:t>
+              <w:t>For users working with volume or weight, that need to go to the other unit when working with dry seasonings.</w:t>
             </w:r>
           </w:p>
         </w:tc>
@@ -2118,7 +2091,7 @@
           <w:szCs w:val="26"/>
         </w:rPr>
       </w:pPr>
-      <w:bookmarkStart w:id="7" w:name="_Toc492837069"/>
+      <w:bookmarkStart w:id="6" w:name="_Toc492837069"/>
       <w:r>
         <w:rPr>
           <w:rStyle w:val="Heading2Char"/>
@@ -2130,7 +2103,7 @@
         </w:rPr>
         <w:t>Product Backlog</w:t>
       </w:r>
-      <w:bookmarkEnd w:id="7"/>
+      <w:bookmarkEnd w:id="6"/>
     </w:p>
     <w:p>
       <w:r>
@@ -2174,7 +2147,7 @@
                 <w:b/>
               </w:rPr>
             </w:pPr>
-            <w:bookmarkStart w:id="8" w:name="_Hlk492827684"/>
+            <w:bookmarkStart w:id="7" w:name="_Hlk492827684"/>
             <w:r>
               <w:rPr>
                 <w:b/>
@@ -2552,14 +2525,146 @@
           <w:tcPr>
             <w:tcW w:w="1269" w:type="dxa"/>
           </w:tcPr>
+          <w:p/>
+        </w:tc>
+      </w:tr>
+      <w:tr>
+        <w:trPr>
+          <w:cantSplit/>
+          <w:trHeight w:val="323"/>
+        </w:trPr>
+        <w:tc>
+          <w:tcPr>
+            <w:tcW w:w="872" w:type="dxa"/>
+            <w:shd w:val="clear" w:color="auto" w:fill="auto"/>
+          </w:tcPr>
           <w:p>
             <w:pPr>
               <w:jc w:val="center"/>
             </w:pPr>
-          </w:p>
+            <w:r>
+              <w:t>S5</w:t>
+            </w:r>
+          </w:p>
+        </w:tc>
+        <w:tc>
+          <w:tcPr>
+            <w:tcW w:w="4270" w:type="dxa"/>
+            <w:shd w:val="clear" w:color="auto" w:fill="auto"/>
+          </w:tcPr>
+          <w:p>
+            <w:pPr>
+              <w:keepNext/>
+              <w:keepLines/>
+            </w:pPr>
+            <w:r>
+              <w:t>Allow User to store Shopping list</w:t>
+            </w:r>
+          </w:p>
+        </w:tc>
+        <w:tc>
+          <w:tcPr>
+            <w:tcW w:w="1592" w:type="dxa"/>
+          </w:tcPr>
+          <w:p>
+            <w:pPr>
+              <w:jc w:val="center"/>
+            </w:pPr>
+            <w:r>
+              <w:t>6</w:t>
+            </w:r>
+          </w:p>
+        </w:tc>
+        <w:tc>
+          <w:tcPr>
+            <w:tcW w:w="1100" w:type="dxa"/>
+            <w:shd w:val="clear" w:color="auto" w:fill="auto"/>
+          </w:tcPr>
+          <w:p>
+            <w:pPr>
+              <w:jc w:val="center"/>
+            </w:pPr>
+            <w:r>
+              <w:t>5</w:t>
+            </w:r>
+          </w:p>
+        </w:tc>
+        <w:tc>
+          <w:tcPr>
+            <w:tcW w:w="1269" w:type="dxa"/>
+          </w:tcPr>
+          <w:p/>
         </w:tc>
       </w:tr>
-      <w:bookmarkEnd w:id="8"/>
+      <w:tr>
+        <w:trPr>
+          <w:cantSplit/>
+          <w:trHeight w:val="323"/>
+        </w:trPr>
+        <w:tc>
+          <w:tcPr>
+            <w:tcW w:w="872" w:type="dxa"/>
+            <w:shd w:val="clear" w:color="auto" w:fill="auto"/>
+          </w:tcPr>
+          <w:p>
+            <w:pPr>
+              <w:jc w:val="center"/>
+            </w:pPr>
+            <w:r>
+              <w:t>S6</w:t>
+            </w:r>
+          </w:p>
+        </w:tc>
+        <w:tc>
+          <w:tcPr>
+            <w:tcW w:w="4270" w:type="dxa"/>
+            <w:shd w:val="clear" w:color="auto" w:fill="auto"/>
+          </w:tcPr>
+          <w:p>
+            <w:pPr>
+              <w:keepNext/>
+              <w:keepLines/>
+            </w:pPr>
+            <w:r>
+              <w:t>Allow User to store Recipes</w:t>
+            </w:r>
+          </w:p>
+        </w:tc>
+        <w:tc>
+          <w:tcPr>
+            <w:tcW w:w="1592" w:type="dxa"/>
+          </w:tcPr>
+          <w:p>
+            <w:pPr>
+              <w:jc w:val="center"/>
+            </w:pPr>
+            <w:r>
+              <w:t>6</w:t>
+            </w:r>
+          </w:p>
+        </w:tc>
+        <w:tc>
+          <w:tcPr>
+            <w:tcW w:w="1100" w:type="dxa"/>
+            <w:shd w:val="clear" w:color="auto" w:fill="auto"/>
+          </w:tcPr>
+          <w:p>
+            <w:pPr>
+              <w:jc w:val="center"/>
+            </w:pPr>
+            <w:r>
+              <w:t>6</w:t>
+            </w:r>
+          </w:p>
+        </w:tc>
+        <w:tc>
+          <w:tcPr>
+            <w:tcW w:w="1269" w:type="dxa"/>
+          </w:tcPr>
+          <w:p/>
+        </w:tc>
+      </w:tr>
+      <w:bookmarkEnd w:id="7"/>
     </w:tbl>
     <w:p/>
     <w:p>
@@ -2576,14 +2681,14 @@
           <w:rStyle w:val="Heading2Char"/>
         </w:rPr>
       </w:pPr>
-      <w:bookmarkStart w:id="9" w:name="_Toc492837070"/>
+      <w:bookmarkStart w:id="8" w:name="_Toc492837070"/>
       <w:r>
         <w:rPr>
           <w:rStyle w:val="Heading2Char"/>
         </w:rPr>
         <w:t>[Step #4: Write Use Cases]</w:t>
       </w:r>
-      <w:bookmarkEnd w:id="9"/>
+      <w:bookmarkEnd w:id="8"/>
     </w:p>
     <w:p>
       <w:pPr>
@@ -2640,7 +2745,6 @@
               <w:rPr>
                 <w:b/>
               </w:rPr>
-              <w:lastRenderedPageBreak/>
               <w:t>Title:</w:t>
             </w:r>
           </w:p>
@@ -3191,7 +3295,7 @@
           <w:bCs/>
         </w:rPr>
       </w:pPr>
-      <w:bookmarkStart w:id="10" w:name="_Toc492837071"/>
+      <w:bookmarkStart w:id="9" w:name="_Toc492837071"/>
       <w:r>
         <w:rPr>
           <w:rStyle w:val="Heading1Char"/>
@@ -3201,7 +3305,7 @@
         <w:lastRenderedPageBreak/>
         <w:t>Sprint #1</w:t>
       </w:r>
-      <w:bookmarkEnd w:id="10"/>
+      <w:bookmarkEnd w:id="9"/>
     </w:p>
     <w:p>
       <w:r>
@@ -3490,6 +3594,9 @@
             <w:pPr>
               <w:jc w:val="center"/>
             </w:pPr>
+            <w:r>
+              <w:t>10</w:t>
+            </w:r>
           </w:p>
         </w:tc>
       </w:tr>
@@ -3544,6 +3651,9 @@
             <w:pPr>
               <w:jc w:val="center"/>
             </w:pPr>
+            <w:r>
+              <w:t>6</w:t>
+            </w:r>
           </w:p>
         </w:tc>
       </w:tr>
@@ -3595,6 +3705,9 @@
             <w:pPr>
               <w:jc w:val="center"/>
             </w:pPr>
+            <w:r>
+              <w:t>&lt;1</w:t>
+            </w:r>
           </w:p>
         </w:tc>
       </w:tr>
@@ -3649,6 +3762,9 @@
             <w:pPr>
               <w:jc w:val="center"/>
             </w:pPr>
+            <w:r>
+              <w:t>-</w:t>
+            </w:r>
           </w:p>
         </w:tc>
       </w:tr>
@@ -3700,6 +3816,9 @@
             <w:pPr>
               <w:jc w:val="center"/>
             </w:pPr>
+            <w:r>
+              <w:t>-</w:t>
+            </w:r>
           </w:p>
         </w:tc>
       </w:tr>
@@ -3770,19 +3889,35 @@
           <w:rStyle w:val="Heading2Char"/>
         </w:rPr>
       </w:pPr>
-      <w:bookmarkStart w:id="11" w:name="_Toc492837072"/>
+      <w:bookmarkStart w:id="10" w:name="_Toc492837072"/>
       <w:r>
         <w:rPr>
           <w:rStyle w:val="Heading2Char"/>
         </w:rPr>
         <w:t>Review</w:t>
       </w:r>
+      <w:bookmarkEnd w:id="10"/>
+    </w:p>
+    <w:p>
+      <w:r>
+        <w:t>For this sprint, I implemented the main activity, as well as an about activity and secondary menu activity. For this sprint, I was somewhat overwhelmed by the task before me. I have never worked in the android environment or with Android Studio, and so I decided to allocate time in my sprint plan to learn this environment and hopefully make it easier to develop a plan for how to build my app. The research did greatly help me to be able to grasp what tools were at my disposal within the android environment, and I believe that the research allow</w:t>
+      </w:r>
+      <w:r>
+        <w:t>ed me to accomplish what I did. In short, I have the main activity for conversions of weight and volume, and the two secondary activities for temperature conversions and app info.</w:t>
+      </w:r>
+      <w:r>
+        <w:t xml:space="preserve"> Snapshots of app functionality are included in </w:t>
+      </w:r>
+      <w:proofErr w:type="spellStart"/>
+      <w:r>
+        <w:t>github</w:t>
+      </w:r>
+      <w:proofErr w:type="spellEnd"/>
+      <w:r>
+        <w:t xml:space="preserve"> repo, under folder marked “Snapshots of Functionality.”</w:t>
+      </w:r>
+      <w:bookmarkStart w:id="11" w:name="_GoBack"/>
       <w:bookmarkEnd w:id="11"/>
-    </w:p>
-    <w:p>
-      <w:r>
-        <w:t>[Minutes/notes from feature demo (product review).]</w:t>
-      </w:r>
     </w:p>
     <w:p/>
     <w:p>
@@ -3808,20 +3943,196 @@
     </w:p>
     <w:p>
       <w:r>
+        <w:lastRenderedPageBreak/>
         <w:t>What went well? What could have gone better? What lessons did you learn? What do you plan to do differently on the next iteration?</w:t>
       </w:r>
     </w:p>
+    <w:p/>
+    <w:p>
+      <w:r>
+        <w:t>For this iteration, I planned to complete one story; this story was not even fully completed. I spent the first week researching and playing around in android studio with small projects and “</w:t>
+      </w:r>
+      <w:proofErr w:type="gramStart"/>
+      <w:r>
+        <w:t>thirty minute</w:t>
+      </w:r>
+      <w:proofErr w:type="gramEnd"/>
+      <w:r>
+        <w:t xml:space="preserve"> program” guides that I found online. I have not worked in the android environment prior to this project, and I was overwhelmed by trying to design a good application base without even knowing what was at my disposal. </w:t>
+      </w:r>
+      <w:r>
+        <w:t xml:space="preserve">At the start of the second week of the sprint, I was still struggling with how to open a second activity, and spoke with a classmate that helped me see where I was faltering. After speaking with this student, I </w:t>
+      </w:r>
+      <w:proofErr w:type="gramStart"/>
+      <w:r>
+        <w:t>was able to</w:t>
+      </w:r>
+      <w:proofErr w:type="gramEnd"/>
+      <w:r>
+        <w:t xml:space="preserve"> fix the lab #2 which originally crashed when it tried to open the second activity. By the end of the second week of the sprint, I </w:t>
+      </w:r>
+      <w:proofErr w:type="gramStart"/>
+      <w:r>
+        <w:t>actually began</w:t>
+      </w:r>
+      <w:proofErr w:type="gramEnd"/>
+      <w:r>
+        <w:t xml:space="preserve"> working on the project. I understood the android environment better by this point, but did not have the time remaining in the sprint to complete the tasks that I had planned at the beginning. In short, it was poor time management on my part and my lack of initial knowledge in the android environment that hindered completing this story.</w:t>
+      </w:r>
+    </w:p>
+    <w:p>
+      <w:pPr>
+        <w:rPr>
+          <w:b/>
+          <w:sz w:val="28"/>
+          <w:szCs w:val="28"/>
+        </w:rPr>
+      </w:pPr>
+      <w:r>
+        <w:rPr>
+          <w:b/>
+          <w:sz w:val="28"/>
+          <w:szCs w:val="28"/>
+        </w:rPr>
+        <w:t>Pro</w:t>
+      </w:r>
+      <w:r>
+        <w:rPr>
+          <w:b/>
+          <w:sz w:val="28"/>
+          <w:szCs w:val="28"/>
+        </w:rPr>
+        <w:t>ject velocity: 0</w:t>
+      </w:r>
+    </w:p>
+    <w:p>
+      <w:r>
+        <w:t>[Q. Why is project velocity 16 in this example? A. You planned to complete two stories but only S3 was completed. S3 was worth 16 story points, so your velocity is 16. Note, this is a simple example. You should plan for 3 or more stories each iteration.]</w:t>
+      </w:r>
+    </w:p>
+    <w:p/>
+    <w:p>
+      <w:pPr>
+        <w:pStyle w:val="Heading1"/>
+        <w:rPr>
+          <w:rStyle w:val="Heading1Char"/>
+          <w:b/>
+          <w:bCs/>
+        </w:rPr>
+      </w:pPr>
+      <w:r>
+        <w:rPr>
+          <w:rStyle w:val="Heading1Char"/>
+          <w:b/>
+          <w:bCs/>
+        </w:rPr>
+        <w:lastRenderedPageBreak/>
+        <w:t>Sprint #2</w:t>
+      </w:r>
+    </w:p>
+    <w:p>
+      <w:r>
+        <w:t xml:space="preserve">Before you can plan a </w:t>
+      </w:r>
+      <w:proofErr w:type="gramStart"/>
+      <w:r>
+        <w:t>sprint</w:t>
+      </w:r>
+      <w:proofErr w:type="gramEnd"/>
+      <w:r>
+        <w:t xml:space="preserve"> you need a prioritized list of user stories (the product backlog). Factors to consider when prioritizing stories include [Cohn, Agile </w:t>
+      </w:r>
+      <w:proofErr w:type="gramStart"/>
+      <w:r>
+        <w:t>Estimating</w:t>
+      </w:r>
+      <w:proofErr w:type="gramEnd"/>
+      <w:r>
+        <w:t xml:space="preserve"> and Planning]:</w:t>
+      </w:r>
+    </w:p>
+    <w:p>
+      <w:pPr>
+        <w:numPr>
+          <w:ilvl w:val="0"/>
+          <w:numId w:val="20"/>
+        </w:numPr>
+      </w:pPr>
+      <w:r>
+        <w:t>Business value of feature</w:t>
+      </w:r>
+    </w:p>
+    <w:p>
+      <w:pPr>
+        <w:numPr>
+          <w:ilvl w:val="0"/>
+          <w:numId w:val="20"/>
+        </w:numPr>
+        <w:spacing w:before="0"/>
+      </w:pPr>
+      <w:r>
+        <w:t>Cost of implementation (story points or ideal days)</w:t>
+      </w:r>
+    </w:p>
+    <w:p>
+      <w:pPr>
+        <w:numPr>
+          <w:ilvl w:val="0"/>
+          <w:numId w:val="20"/>
+        </w:numPr>
+        <w:spacing w:before="0"/>
+      </w:pPr>
+      <w:r>
+        <w:t>Amount and value of new knowledge gained by developing the feature</w:t>
+      </w:r>
+    </w:p>
+    <w:p>
+      <w:pPr>
+        <w:numPr>
+          <w:ilvl w:val="0"/>
+          <w:numId w:val="20"/>
+        </w:numPr>
+        <w:spacing w:before="0"/>
+      </w:pPr>
+      <w:r>
+        <w:t xml:space="preserve">Risks resolved </w:t>
+      </w:r>
+      <w:proofErr w:type="gramStart"/>
+      <w:r>
+        <w:t>as a consequence of</w:t>
+      </w:r>
+      <w:proofErr w:type="gramEnd"/>
+      <w:r>
+        <w:t xml:space="preserve"> implementing the feature</w:t>
+      </w:r>
+    </w:p>
+    <w:p>
+      <w:pPr>
+        <w:spacing w:before="0"/>
+      </w:pPr>
+    </w:p>
     <w:p>
       <w:pPr>
         <w:spacing w:after="240"/>
-      </w:pPr>
-      <w:r>
-        <w:t>Example (from an actual student):</w:t>
+        <w:rPr>
+          <w:rFonts w:ascii="Calibri" w:hAnsi="Calibri" w:cs="Calibri"/>
+          <w:sz w:val="32"/>
+          <w:szCs w:val="32"/>
+        </w:rPr>
+      </w:pPr>
+      <w:r>
+        <w:rPr>
+          <w:rFonts w:ascii="Calibri" w:hAnsi="Calibri" w:cs="Calibri"/>
+          <w:sz w:val="32"/>
+          <w:szCs w:val="32"/>
+        </w:rPr>
+        <w:t>Sprint Backlog</w:t>
       </w:r>
     </w:p>
     <w:tbl>
       <w:tblPr>
-        <w:tblW w:w="0" w:type="auto"/>
+        <w:tblW w:w="10170" w:type="dxa"/>
+        <w:tblInd w:w="108" w:type="dxa"/>
         <w:tblBorders>
           <w:top w:val="single" w:sz="4" w:space="0" w:color="000000"/>
           <w:left w:val="single" w:sz="4" w:space="0" w:color="000000"/>
@@ -3830,56 +4141,627 @@
           <w:insideH w:val="single" w:sz="4" w:space="0" w:color="000000"/>
           <w:insideV w:val="single" w:sz="4" w:space="0" w:color="000000"/>
         </w:tblBorders>
-        <w:tblCellMar>
-          <w:top w:w="86" w:type="dxa"/>
-          <w:left w:w="130" w:type="dxa"/>
-          <w:bottom w:w="86" w:type="dxa"/>
-          <w:right w:w="130" w:type="dxa"/>
-        </w:tblCellMar>
         <w:tblLook w:val="04A0" w:firstRow="1" w:lastRow="0" w:firstColumn="1" w:lastColumn="0" w:noHBand="0" w:noVBand="1"/>
       </w:tblPr>
       <w:tblGrid>
-        <w:gridCol w:w="9350"/>
+        <w:gridCol w:w="1127"/>
+        <w:gridCol w:w="6163"/>
+        <w:gridCol w:w="1710"/>
+        <w:gridCol w:w="1170"/>
       </w:tblGrid>
       <w:tr>
         <w:tc>
           <w:tcPr>
-            <w:tcW w:w="9576" w:type="dxa"/>
+            <w:tcW w:w="1127" w:type="dxa"/>
+            <w:shd w:val="clear" w:color="auto" w:fill="D9D9D9"/>
+          </w:tcPr>
+          <w:p>
+            <w:pPr>
+              <w:rPr>
+                <w:b/>
+              </w:rPr>
+            </w:pPr>
+            <w:r>
+              <w:rPr>
+                <w:b/>
+              </w:rPr>
+              <w:t>Story ID</w:t>
+            </w:r>
+          </w:p>
+        </w:tc>
+        <w:tc>
+          <w:tcPr>
+            <w:tcW w:w="6163" w:type="dxa"/>
+            <w:shd w:val="clear" w:color="auto" w:fill="D9D9D9"/>
+          </w:tcPr>
+          <w:p>
+            <w:pPr>
+              <w:rPr>
+                <w:b/>
+              </w:rPr>
+            </w:pPr>
+            <w:r>
+              <w:rPr>
+                <w:b/>
+              </w:rPr>
+              <w:t>Story</w:t>
+            </w:r>
+            <w:r>
+              <w:rPr>
+                <w:b/>
+              </w:rPr>
+              <w:t xml:space="preserve"> / Task</w:t>
+            </w:r>
+          </w:p>
+        </w:tc>
+        <w:tc>
+          <w:tcPr>
+            <w:tcW w:w="1710" w:type="dxa"/>
+            <w:shd w:val="clear" w:color="auto" w:fill="D9D9D9"/>
+            <w:vAlign w:val="center"/>
+          </w:tcPr>
+          <w:p>
+            <w:pPr>
+              <w:jc w:val="center"/>
+              <w:rPr>
+                <w:b/>
+              </w:rPr>
+            </w:pPr>
+            <w:r>
+              <w:rPr>
+                <w:b/>
+              </w:rPr>
+              <w:t>Estimated</w:t>
+            </w:r>
+          </w:p>
+          <w:p>
+            <w:pPr>
+              <w:spacing w:before="0"/>
+              <w:jc w:val="center"/>
+              <w:rPr>
+                <w:b/>
+              </w:rPr>
+            </w:pPr>
+            <w:r>
+              <w:rPr>
+                <w:b/>
+              </w:rPr>
+              <w:t>Hours</w:t>
+            </w:r>
+          </w:p>
+        </w:tc>
+        <w:tc>
+          <w:tcPr>
+            <w:tcW w:w="1170" w:type="dxa"/>
+            <w:shd w:val="clear" w:color="auto" w:fill="D9D9D9"/>
+          </w:tcPr>
+          <w:p>
+            <w:pPr>
+              <w:jc w:val="center"/>
+              <w:rPr>
+                <w:b/>
+              </w:rPr>
+            </w:pPr>
+            <w:r>
+              <w:rPr>
+                <w:b/>
+              </w:rPr>
+              <w:t>Actual</w:t>
+            </w:r>
+          </w:p>
+          <w:p>
+            <w:pPr>
+              <w:spacing w:before="0"/>
+              <w:jc w:val="center"/>
+              <w:rPr>
+                <w:b/>
+              </w:rPr>
+            </w:pPr>
+            <w:r>
+              <w:rPr>
+                <w:b/>
+              </w:rPr>
+              <w:t>Hours</w:t>
+            </w:r>
+          </w:p>
+        </w:tc>
+      </w:tr>
+      <w:tr>
+        <w:tc>
+          <w:tcPr>
+            <w:tcW w:w="1127" w:type="dxa"/>
             <w:shd w:val="clear" w:color="auto" w:fill="auto"/>
           </w:tcPr>
           <w:p>
-            <w:r>
-              <w:t xml:space="preserve">For this iteration, I planned to complete two stories; only one was completed. There were several reasons for this. The </w:t>
-            </w:r>
-            <w:proofErr w:type="gramStart"/>
-            <w:r>
-              <w:t>first and foremost</w:t>
-            </w:r>
-            <w:proofErr w:type="gramEnd"/>
-            <w:r>
-              <w:t xml:space="preserve"> … was a simple lack of good time management. I failed to take the time to plan in the beginning, and wasted almost a week in a </w:t>
-            </w:r>
-            <w:proofErr w:type="spellStart"/>
-            <w:r>
-              <w:t>codeandfix</w:t>
-            </w:r>
-            <w:proofErr w:type="spellEnd"/>
-            <w:r>
-              <w:t xml:space="preserve"> style of general mayhem, implementing features here and there and then trying to piece them together. Finally, I decided to scrap the whole thing and begin fresh. </w:t>
-            </w:r>
-            <w:r>
-              <w:lastRenderedPageBreak/>
-              <w:t>This time, I began with planning it out, but I had already lost a week’s development time, and was unable to complete both stories that I had planned to. In addition, I failed to correctly estimate several of the hours to complete tasks, as well as underestimating the learning curve that I faced. Lastly, I underestimated the actual number of tasks that were required to complete the stories, and therefore took on too much to complete.</w:t>
-            </w:r>
+            <w:pPr>
+              <w:jc w:val="center"/>
+            </w:pPr>
+            <w:r>
+              <w:t>S1</w:t>
+            </w:r>
+          </w:p>
+        </w:tc>
+        <w:tc>
+          <w:tcPr>
+            <w:tcW w:w="6163" w:type="dxa"/>
+            <w:shd w:val="clear" w:color="auto" w:fill="auto"/>
+          </w:tcPr>
+          <w:p>
+            <w:pPr>
+              <w:ind w:left="25"/>
+            </w:pPr>
+            <w:r>
+              <w:t xml:space="preserve">Refine UI </w:t>
+            </w:r>
+            <w:r>
+              <w:t>color palate/ clip art used for buttons and App</w:t>
+            </w:r>
+          </w:p>
+        </w:tc>
+        <w:tc>
+          <w:tcPr>
+            <w:tcW w:w="1710" w:type="dxa"/>
+            <w:shd w:val="clear" w:color="auto" w:fill="auto"/>
+          </w:tcPr>
+          <w:p>
+            <w:pPr>
+              <w:jc w:val="center"/>
+            </w:pPr>
+            <w:r>
+              <w:t>2</w:t>
+            </w:r>
+          </w:p>
+        </w:tc>
+        <w:tc>
+          <w:tcPr>
+            <w:tcW w:w="1170" w:type="dxa"/>
+          </w:tcPr>
+          <w:p>
+            <w:pPr>
+              <w:jc w:val="center"/>
+            </w:pPr>
+          </w:p>
+        </w:tc>
+      </w:tr>
+      <w:tr>
+        <w:tc>
+          <w:tcPr>
+            <w:tcW w:w="1127" w:type="dxa"/>
+            <w:shd w:val="clear" w:color="auto" w:fill="auto"/>
+          </w:tcPr>
+          <w:p>
+            <w:pPr>
+              <w:jc w:val="center"/>
+            </w:pPr>
+          </w:p>
+        </w:tc>
+        <w:tc>
+          <w:tcPr>
+            <w:tcW w:w="6163" w:type="dxa"/>
+            <w:shd w:val="clear" w:color="auto" w:fill="auto"/>
+          </w:tcPr>
+          <w:p>
+            <w:pPr>
+              <w:ind w:left="25"/>
+            </w:pPr>
+            <w:r>
+              <w:t>Populate Temperature Menu with applicable features</w:t>
+            </w:r>
+          </w:p>
+        </w:tc>
+        <w:tc>
+          <w:tcPr>
+            <w:tcW w:w="1710" w:type="dxa"/>
+            <w:shd w:val="clear" w:color="auto" w:fill="auto"/>
+          </w:tcPr>
+          <w:p>
+            <w:pPr>
+              <w:jc w:val="center"/>
+            </w:pPr>
+            <w:r>
+              <w:t>3</w:t>
+            </w:r>
+          </w:p>
+        </w:tc>
+        <w:tc>
+          <w:tcPr>
+            <w:tcW w:w="1170" w:type="dxa"/>
+          </w:tcPr>
+          <w:p>
+            <w:pPr>
+              <w:jc w:val="center"/>
+            </w:pPr>
+          </w:p>
+        </w:tc>
+      </w:tr>
+      <w:tr>
+        <w:tc>
+          <w:tcPr>
+            <w:tcW w:w="1127" w:type="dxa"/>
+            <w:shd w:val="clear" w:color="auto" w:fill="auto"/>
+          </w:tcPr>
+          <w:p>
+            <w:pPr>
+              <w:jc w:val="center"/>
+            </w:pPr>
+          </w:p>
+        </w:tc>
+        <w:tc>
+          <w:tcPr>
+            <w:tcW w:w="6163" w:type="dxa"/>
+            <w:shd w:val="clear" w:color="auto" w:fill="auto"/>
+          </w:tcPr>
+          <w:p>
+            <w:pPr>
+              <w:ind w:left="25"/>
+            </w:pPr>
+            <w:r>
+              <w:t>Populate About Menu with info about app and usage instructions</w:t>
+            </w:r>
+          </w:p>
+        </w:tc>
+        <w:tc>
+          <w:tcPr>
+            <w:tcW w:w="1710" w:type="dxa"/>
+            <w:shd w:val="clear" w:color="auto" w:fill="auto"/>
+          </w:tcPr>
+          <w:p>
+            <w:pPr>
+              <w:jc w:val="center"/>
+            </w:pPr>
+            <w:r>
+              <w:t>3</w:t>
+            </w:r>
+          </w:p>
+        </w:tc>
+        <w:tc>
+          <w:tcPr>
+            <w:tcW w:w="1170" w:type="dxa"/>
+          </w:tcPr>
+          <w:p>
+            <w:pPr>
+              <w:jc w:val="center"/>
+            </w:pPr>
+          </w:p>
+        </w:tc>
+      </w:tr>
+      <w:tr>
+        <w:tc>
+          <w:tcPr>
+            <w:tcW w:w="1127" w:type="dxa"/>
+            <w:shd w:val="clear" w:color="auto" w:fill="auto"/>
+          </w:tcPr>
+          <w:p>
+            <w:pPr>
+              <w:jc w:val="center"/>
+            </w:pPr>
+            <w:r>
+              <w:t>S2</w:t>
+            </w:r>
+          </w:p>
+        </w:tc>
+        <w:tc>
+          <w:tcPr>
+            <w:tcW w:w="6163" w:type="dxa"/>
+            <w:shd w:val="clear" w:color="auto" w:fill="auto"/>
+          </w:tcPr>
+          <w:p>
+            <w:pPr>
+              <w:ind w:left="25"/>
+            </w:pPr>
+            <w:r>
+              <w:t>Build conversion functions for various units</w:t>
+            </w:r>
+          </w:p>
+        </w:tc>
+        <w:tc>
+          <w:tcPr>
+            <w:tcW w:w="1710" w:type="dxa"/>
+            <w:shd w:val="clear" w:color="auto" w:fill="auto"/>
+          </w:tcPr>
+          <w:p>
+            <w:pPr>
+              <w:jc w:val="center"/>
+            </w:pPr>
+            <w:r>
+              <w:t>4</w:t>
+            </w:r>
+          </w:p>
+        </w:tc>
+        <w:tc>
+          <w:tcPr>
+            <w:tcW w:w="1170" w:type="dxa"/>
+          </w:tcPr>
+          <w:p>
+            <w:pPr>
+              <w:jc w:val="center"/>
+            </w:pPr>
+          </w:p>
+        </w:tc>
+      </w:tr>
+      <w:tr>
+        <w:tc>
+          <w:tcPr>
+            <w:tcW w:w="1127" w:type="dxa"/>
+            <w:shd w:val="clear" w:color="auto" w:fill="auto"/>
+          </w:tcPr>
+          <w:p>
+            <w:pPr>
+              <w:jc w:val="center"/>
+            </w:pPr>
+          </w:p>
+        </w:tc>
+        <w:tc>
+          <w:tcPr>
+            <w:tcW w:w="6163" w:type="dxa"/>
+            <w:shd w:val="clear" w:color="auto" w:fill="auto"/>
+          </w:tcPr>
+          <w:p>
+            <w:r>
+              <w:t>Build User input functionality to store and convert input</w:t>
+            </w:r>
+          </w:p>
+        </w:tc>
+        <w:tc>
+          <w:tcPr>
+            <w:tcW w:w="1710" w:type="dxa"/>
+            <w:shd w:val="clear" w:color="auto" w:fill="auto"/>
+          </w:tcPr>
+          <w:p>
+            <w:pPr>
+              <w:jc w:val="center"/>
+            </w:pPr>
+            <w:r>
+              <w:t>5</w:t>
+            </w:r>
+          </w:p>
+        </w:tc>
+        <w:tc>
+          <w:tcPr>
+            <w:tcW w:w="1170" w:type="dxa"/>
+          </w:tcPr>
+          <w:p>
+            <w:pPr>
+              <w:jc w:val="center"/>
+            </w:pPr>
+          </w:p>
+        </w:tc>
+      </w:tr>
+      <w:tr>
+        <w:tc>
+          <w:tcPr>
+            <w:tcW w:w="1127" w:type="dxa"/>
+            <w:shd w:val="clear" w:color="auto" w:fill="auto"/>
+          </w:tcPr>
+          <w:p>
+            <w:pPr>
+              <w:jc w:val="center"/>
+            </w:pPr>
+          </w:p>
+        </w:tc>
+        <w:tc>
+          <w:tcPr>
+            <w:tcW w:w="6163" w:type="dxa"/>
+            <w:shd w:val="clear" w:color="auto" w:fill="auto"/>
+          </w:tcPr>
+          <w:p>
+            <w:r>
+              <w:t>Write automated unit tests to validate user input domain</w:t>
+            </w:r>
+          </w:p>
+        </w:tc>
+        <w:tc>
+          <w:tcPr>
+            <w:tcW w:w="1710" w:type="dxa"/>
+            <w:shd w:val="clear" w:color="auto" w:fill="auto"/>
+          </w:tcPr>
+          <w:p>
+            <w:pPr>
+              <w:jc w:val="center"/>
+            </w:pPr>
+            <w:r>
+              <w:t>2</w:t>
+            </w:r>
+          </w:p>
+        </w:tc>
+        <w:tc>
+          <w:tcPr>
+            <w:tcW w:w="1170" w:type="dxa"/>
+          </w:tcPr>
+          <w:p>
+            <w:pPr>
+              <w:jc w:val="center"/>
+            </w:pPr>
+          </w:p>
+        </w:tc>
+      </w:tr>
+      <w:tr>
+        <w:tc>
+          <w:tcPr>
+            <w:tcW w:w="1127" w:type="dxa"/>
+            <w:shd w:val="clear" w:color="auto" w:fill="auto"/>
+          </w:tcPr>
+          <w:p>
+            <w:pPr>
+              <w:jc w:val="center"/>
+            </w:pPr>
+          </w:p>
+        </w:tc>
+        <w:tc>
+          <w:tcPr>
+            <w:tcW w:w="6163" w:type="dxa"/>
+            <w:shd w:val="clear" w:color="auto" w:fill="auto"/>
+          </w:tcPr>
+          <w:p>
+            <w:pPr>
+              <w:ind w:left="25"/>
+            </w:pPr>
+          </w:p>
+        </w:tc>
+        <w:tc>
+          <w:tcPr>
+            <w:tcW w:w="1710" w:type="dxa"/>
+            <w:shd w:val="clear" w:color="auto" w:fill="auto"/>
+          </w:tcPr>
+          <w:p>
+            <w:pPr>
+              <w:jc w:val="center"/>
+            </w:pPr>
+          </w:p>
+        </w:tc>
+        <w:tc>
+          <w:tcPr>
+            <w:tcW w:w="1170" w:type="dxa"/>
+          </w:tcPr>
+          <w:p>
+            <w:pPr>
+              <w:jc w:val="center"/>
+            </w:pPr>
+          </w:p>
+        </w:tc>
+      </w:tr>
+      <w:tr>
+        <w:tc>
+          <w:tcPr>
+            <w:tcW w:w="1127" w:type="dxa"/>
+            <w:shd w:val="clear" w:color="auto" w:fill="auto"/>
+          </w:tcPr>
+          <w:p>
+            <w:pPr>
+              <w:jc w:val="center"/>
+            </w:pPr>
+          </w:p>
+        </w:tc>
+        <w:tc>
+          <w:tcPr>
+            <w:tcW w:w="6163" w:type="dxa"/>
+            <w:shd w:val="clear" w:color="auto" w:fill="auto"/>
+          </w:tcPr>
+          <w:p>
+            <w:pPr>
+              <w:ind w:left="25"/>
+            </w:pPr>
+          </w:p>
+        </w:tc>
+        <w:tc>
+          <w:tcPr>
+            <w:tcW w:w="1710" w:type="dxa"/>
+            <w:shd w:val="clear" w:color="auto" w:fill="auto"/>
+          </w:tcPr>
+          <w:p>
+            <w:pPr>
+              <w:jc w:val="center"/>
+            </w:pPr>
+          </w:p>
+        </w:tc>
+        <w:tc>
+          <w:tcPr>
+            <w:tcW w:w="1170" w:type="dxa"/>
+          </w:tcPr>
+          <w:p>
+            <w:pPr>
+              <w:jc w:val="center"/>
+            </w:pPr>
+          </w:p>
+        </w:tc>
+      </w:tr>
+      <w:tr>
+        <w:tc>
+          <w:tcPr>
+            <w:tcW w:w="1127" w:type="dxa"/>
+            <w:shd w:val="clear" w:color="auto" w:fill="auto"/>
+          </w:tcPr>
+          <w:p>
+            <w:pPr>
+              <w:jc w:val="center"/>
+            </w:pPr>
+          </w:p>
+        </w:tc>
+        <w:tc>
+          <w:tcPr>
+            <w:tcW w:w="6163" w:type="dxa"/>
+            <w:shd w:val="clear" w:color="auto" w:fill="auto"/>
+          </w:tcPr>
+          <w:p>
+            <w:pPr>
+              <w:ind w:left="25"/>
+            </w:pPr>
+          </w:p>
+        </w:tc>
+        <w:tc>
+          <w:tcPr>
+            <w:tcW w:w="1710" w:type="dxa"/>
+            <w:shd w:val="clear" w:color="auto" w:fill="auto"/>
+          </w:tcPr>
+          <w:p>
+            <w:pPr>
+              <w:jc w:val="center"/>
+            </w:pPr>
+          </w:p>
+        </w:tc>
+        <w:tc>
+          <w:tcPr>
+            <w:tcW w:w="1170" w:type="dxa"/>
+          </w:tcPr>
+          <w:p>
+            <w:pPr>
+              <w:jc w:val="center"/>
+            </w:pPr>
           </w:p>
         </w:tc>
       </w:tr>
     </w:tbl>
+    <w:p>
+      <w:pPr>
+        <w:pStyle w:val="Header"/>
+        <w:tabs>
+          <w:tab w:val="clear" w:pos="4320"/>
+          <w:tab w:val="clear" w:pos="8640"/>
+        </w:tabs>
+      </w:pPr>
+    </w:p>
+    <w:p>
+      <w:pPr>
+        <w:pStyle w:val="Heading2"/>
+        <w:numPr>
+          <w:ilvl w:val="0"/>
+          <w:numId w:val="0"/>
+        </w:numPr>
+        <w:spacing w:before="120" w:after="120"/>
+        <w:rPr>
+          <w:rStyle w:val="Heading2Char"/>
+        </w:rPr>
+      </w:pPr>
+      <w:r>
+        <w:rPr>
+          <w:rStyle w:val="Heading2Char"/>
+        </w:rPr>
+        <w:t>Review</w:t>
+      </w:r>
+    </w:p>
     <w:p/>
-    <w:p/>
-    <w:p>
-      <w:r>
-        <w:t>You probably also want to calculate velocity for the just-completed iteration Velocity is the expected number of story points that can be completed during an iteration. For example, assume after the first iteration story 3 (16 story points) and just the first task of story 1 (4 story points) was completed. In this case your new velocity is 16 (total number of story points of completed stories). Notice you don’t get credit for partially completed stories. If you think this will misstate your progress, break large stories into smaller ones.</w:t>
+    <w:p>
+      <w:pPr>
+        <w:pStyle w:val="Heading2"/>
+        <w:numPr>
+          <w:ilvl w:val="0"/>
+          <w:numId w:val="0"/>
+        </w:numPr>
+        <w:spacing w:before="120" w:after="120"/>
+        <w:rPr>
+          <w:rStyle w:val="Heading2Char"/>
+        </w:rPr>
+      </w:pPr>
+      <w:r>
+        <w:rPr>
+          <w:rStyle w:val="Heading2Char"/>
+        </w:rPr>
+        <w:t>Retrospective</w:t>
+      </w:r>
+    </w:p>
+    <w:p>
+      <w:r>
+        <w:t>What went well? What could have gone better? What lessons did you learn? What do you plan to do differently on the next iteration?</w:t>
       </w:r>
     </w:p>
     <w:p>
@@ -3896,7 +4778,15 @@
           <w:sz w:val="28"/>
           <w:szCs w:val="28"/>
         </w:rPr>
-        <w:t>Project velocity: 16</w:t>
+        <w:t>Pro</w:t>
+      </w:r>
+      <w:r>
+        <w:rPr>
+          <w:b/>
+          <w:sz w:val="28"/>
+          <w:szCs w:val="28"/>
+        </w:rPr>
+        <w:t xml:space="preserve">ject velocity: </w:t>
       </w:r>
     </w:p>
     <w:p>
@@ -3904,6 +4794,7 @@
         <w:t>[Q. Why is project velocity 16 in this example? A. You planned to complete two stories but only S3 was completed. S3 was worth 16 story points, so your velocity is 16. Note, this is a simple example. You should plan for 3 or more stories each iteration.]</w:t>
       </w:r>
     </w:p>
+    <w:p/>
     <w:p>
       <w:pPr>
         <w:pStyle w:val="Heading1"/>
@@ -4995,7 +5886,7 @@
       </w:r>
     </w:p>
     <w:sectPr>
-      <w:footerReference w:type="default" r:id="rId5"/>
+      <w:footerReference w:type="default" r:id="rId7"/>
       <w:pgSz w:w="12240" w:h="15840"/>
       <w:pgMar w:top="1440" w:right="1440" w:bottom="1440" w:left="1440" w:header="720" w:footer="720" w:gutter="0"/>
       <w:cols w:space="720"/>
@@ -5003,6 +5894,31 @@
     </w:sectPr>
   </w:body>
 </w:document>
+</file>
+
+<file path=word/endnotes.xml><?xml version="1.0" encoding="utf-8"?>
+<w:endnotes xmlns:wpc="http://schemas.microsoft.com/office/word/2010/wordprocessingCanvas" xmlns:cx="http://schemas.microsoft.com/office/drawing/2014/chartex" xmlns:cx1="http://schemas.microsoft.com/office/drawing/2015/9/8/chartex" xmlns:cx2="http://schemas.microsoft.com/office/drawing/2015/10/21/chartex" xmlns:cx3="http://schemas.microsoft.com/office/drawing/2016/5/9/chartex" xmlns:cx4="http://schemas.microsoft.com/office/drawing/2016/5/10/chartex" xmlns:cx5="http://schemas.microsoft.com/office/drawing/2016/5/11/chartex" xmlns:cx6="http://schemas.microsoft.com/office/drawing/2016/5/12/chartex" xmlns:cx7="http://schemas.microsoft.com/office/drawing/2016/5/13/chartex" xmlns:cx8="http://schemas.microsoft.com/office/drawing/2016/5/14/chartex" xmlns:mc="http://schemas.openxmlformats.org/markup-compatibility/2006" xmlns:aink="http://schemas.microsoft.com/office/drawing/2016/ink" xmlns:am3d="http://schemas.microsoft.com/office/drawing/2017/model3d" xmlns:o="urn:schemas-microsoft-com:office:office" xmlns:r="http://schemas.openxmlformats.org/officeDocument/2006/relationships" xmlns:m="http://schemas.openxmlformats.org/officeDocument/2006/math" xmlns:v="urn:schemas-microsoft-com:vml" xmlns:wp14="http://schemas.microsoft.com/office/word/2010/wordprocessingDrawing" xmlns:wp="http://schemas.openxmlformats.org/drawingml/2006/wordprocessingDrawing" xmlns:w10="urn:schemas-microsoft-com:office:word" xmlns:w="http://schemas.openxmlformats.org/wordprocessingml/2006/main" xmlns:w14="http://schemas.microsoft.com/office/word/2010/wordml" xmlns:w15="http://schemas.microsoft.com/office/word/2012/wordml" xmlns:w16cid="http://schemas.microsoft.com/office/word/2016/wordml/cid" xmlns:w16se="http://schemas.microsoft.com/office/word/2015/wordml/symex" xmlns:wpg="http://schemas.microsoft.com/office/word/2010/wordprocessingGroup" xmlns:wpi="http://schemas.microsoft.com/office/word/2010/wordprocessingInk" xmlns:wne="http://schemas.microsoft.com/office/word/2006/wordml" xmlns:wps="http://schemas.microsoft.com/office/word/2010/wordprocessingShape" mc:Ignorable="w14 w15 w16se w16cid wp14">
+  <w:endnote w:type="separator" w:id="-1">
+    <w:p>
+      <w:pPr>
+        <w:spacing w:before="0"/>
+      </w:pPr>
+      <w:r>
+        <w:separator/>
+      </w:r>
+    </w:p>
+  </w:endnote>
+  <w:endnote w:type="continuationSeparator" w:id="0">
+    <w:p>
+      <w:pPr>
+        <w:spacing w:before="0"/>
+      </w:pPr>
+      <w:r>
+        <w:continuationSeparator/>
+      </w:r>
+    </w:p>
+  </w:endnote>
+</w:endnotes>
 </file>
 
 <file path=word/footer1.xml><?xml version="1.0" encoding="utf-8"?>
@@ -5028,7 +5944,7 @@
       <w:rPr>
         <w:noProof/>
       </w:rPr>
-      <w:t>11</w:t>
+      <w:t>9</w:t>
     </w:r>
     <w:r>
       <w:fldChar w:fldCharType="end"/>
@@ -5040,6 +5956,31 @@
 </w:ftr>
 </file>
 
+<file path=word/footnotes.xml><?xml version="1.0" encoding="utf-8"?>
+<w:footnotes xmlns:wpc="http://schemas.microsoft.com/office/word/2010/wordprocessingCanvas" xmlns:cx="http://schemas.microsoft.com/office/drawing/2014/chartex" xmlns:cx1="http://schemas.microsoft.com/office/drawing/2015/9/8/chartex" xmlns:cx2="http://schemas.microsoft.com/office/drawing/2015/10/21/chartex" xmlns:cx3="http://schemas.microsoft.com/office/drawing/2016/5/9/chartex" xmlns:cx4="http://schemas.microsoft.com/office/drawing/2016/5/10/chartex" xmlns:cx5="http://schemas.microsoft.com/office/drawing/2016/5/11/chartex" xmlns:cx6="http://schemas.microsoft.com/office/drawing/2016/5/12/chartex" xmlns:cx7="http://schemas.microsoft.com/office/drawing/2016/5/13/chartex" xmlns:cx8="http://schemas.microsoft.com/office/drawing/2016/5/14/chartex" xmlns:mc="http://schemas.openxmlformats.org/markup-compatibility/2006" xmlns:aink="http://schemas.microsoft.com/office/drawing/2016/ink" xmlns:am3d="http://schemas.microsoft.com/office/drawing/2017/model3d" xmlns:o="urn:schemas-microsoft-com:office:office" xmlns:r="http://schemas.openxmlformats.org/officeDocument/2006/relationships" xmlns:m="http://schemas.openxmlformats.org/officeDocument/2006/math" xmlns:v="urn:schemas-microsoft-com:vml" xmlns:wp14="http://schemas.microsoft.com/office/word/2010/wordprocessingDrawing" xmlns:wp="http://schemas.openxmlformats.org/drawingml/2006/wordprocessingDrawing" xmlns:w10="urn:schemas-microsoft-com:office:word" xmlns:w="http://schemas.openxmlformats.org/wordprocessingml/2006/main" xmlns:w14="http://schemas.microsoft.com/office/word/2010/wordml" xmlns:w15="http://schemas.microsoft.com/office/word/2012/wordml" xmlns:w16cid="http://schemas.microsoft.com/office/word/2016/wordml/cid" xmlns:w16se="http://schemas.microsoft.com/office/word/2015/wordml/symex" xmlns:wpg="http://schemas.microsoft.com/office/word/2010/wordprocessingGroup" xmlns:wpi="http://schemas.microsoft.com/office/word/2010/wordprocessingInk" xmlns:wne="http://schemas.microsoft.com/office/word/2006/wordml" xmlns:wps="http://schemas.microsoft.com/office/word/2010/wordprocessingShape" mc:Ignorable="w14 w15 w16se w16cid wp14">
+  <w:footnote w:type="separator" w:id="-1">
+    <w:p>
+      <w:pPr>
+        <w:spacing w:before="0"/>
+      </w:pPr>
+      <w:r>
+        <w:separator/>
+      </w:r>
+    </w:p>
+  </w:footnote>
+  <w:footnote w:type="continuationSeparator" w:id="0">
+    <w:p>
+      <w:pPr>
+        <w:spacing w:before="0"/>
+      </w:pPr>
+      <w:r>
+        <w:continuationSeparator/>
+      </w:r>
+    </w:p>
+  </w:footnote>
+</w:footnotes>
+</file>
+
 <file path=word/numbering.xml><?xml version="1.0" encoding="utf-8"?>
 <w:numbering xmlns:wpc="http://schemas.microsoft.com/office/word/2010/wordprocessingCanvas" xmlns:cx="http://schemas.microsoft.com/office/drawing/2014/chartex" xmlns:cx1="http://schemas.microsoft.com/office/drawing/2015/9/8/chartex" xmlns:cx2="http://schemas.microsoft.com/office/drawing/2015/10/21/chartex" xmlns:cx3="http://schemas.microsoft.com/office/drawing/2016/5/9/chartex" xmlns:cx4="http://schemas.microsoft.com/office/drawing/2016/5/10/chartex" xmlns:cx5="http://schemas.microsoft.com/office/drawing/2016/5/11/chartex" xmlns:cx6="http://schemas.microsoft.com/office/drawing/2016/5/12/chartex" xmlns:cx7="http://schemas.microsoft.com/office/drawing/2016/5/13/chartex" xmlns:cx8="http://schemas.microsoft.com/office/drawing/2016/5/14/chartex" xmlns:mc="http://schemas.openxmlformats.org/markup-compatibility/2006" xmlns:aink="http://schemas.microsoft.com/office/drawing/2016/ink" xmlns:am3d="http://schemas.microsoft.com/office/drawing/2017/model3d" xmlns:o="urn:schemas-microsoft-com:office:office" xmlns:r="http://schemas.openxmlformats.org/officeDocument/2006/relationships" xmlns:m="http://schemas.openxmlformats.org/officeDocument/2006/math" xmlns:v="urn:schemas-microsoft-com:vml" xmlns:wp14="http://schemas.microsoft.com/office/word/2010/wordprocessingDrawing" xmlns:wp="http://schemas.openxmlformats.org/drawingml/2006/wordprocessingDrawing" xmlns:w10="urn:schemas-microsoft-com:office:word" xmlns:w="http://schemas.openxmlformats.org/wordprocessingml/2006/main" xmlns:w14="http://schemas.microsoft.com/office/word/2010/wordml" xmlns:w15="http://schemas.microsoft.com/office/word/2012/wordml" xmlns:w16cid="http://schemas.microsoft.com/office/word/2016/wordml/cid" xmlns:w16se="http://schemas.microsoft.com/office/word/2015/wordml/symex" xmlns:wpg="http://schemas.microsoft.com/office/word/2010/wordprocessingGroup" xmlns:wpi="http://schemas.microsoft.com/office/word/2010/wordprocessingInk" xmlns:wne="http://schemas.microsoft.com/office/word/2006/wordml" xmlns:wps="http://schemas.microsoft.com/office/word/2010/wordprocessingShape" mc:Ignorable="w14 w15 w16se w16cid wp14">
   <w:abstractNum w:abstractNumId="0" w15:restartNumberingAfterBreak="0">
@@ -6051,6 +6992,92 @@
     </w:lvl>
   </w:abstractNum>
   <w:abstractNum w:abstractNumId="10" w15:restartNumberingAfterBreak="0">
+    <w:nsid w:val="3B921F07"/>
+    <w:multiLevelType w:val="hybridMultilevel"/>
+    <w:tmpl w:val="65ACDA12"/>
+    <w:lvl w:ilvl="0" w:tplc="0409000F">
+      <w:start w:val="1"/>
+      <w:numFmt w:val="decimal"/>
+      <w:lvlText w:val="%1."/>
+      <w:lvlJc w:val="left"/>
+      <w:pPr>
+        <w:ind w:left="720" w:hanging="360"/>
+      </w:pPr>
+    </w:lvl>
+    <w:lvl w:ilvl="1" w:tplc="04090019" w:tentative="1">
+      <w:start w:val="1"/>
+      <w:numFmt w:val="lowerLetter"/>
+      <w:lvlText w:val="%2."/>
+      <w:lvlJc w:val="left"/>
+      <w:pPr>
+        <w:ind w:left="1440" w:hanging="360"/>
+      </w:pPr>
+    </w:lvl>
+    <w:lvl w:ilvl="2" w:tplc="0409001B" w:tentative="1">
+      <w:start w:val="1"/>
+      <w:numFmt w:val="lowerRoman"/>
+      <w:lvlText w:val="%3."/>
+      <w:lvlJc w:val="right"/>
+      <w:pPr>
+        <w:ind w:left="2160" w:hanging="180"/>
+      </w:pPr>
+    </w:lvl>
+    <w:lvl w:ilvl="3" w:tplc="0409000F" w:tentative="1">
+      <w:start w:val="1"/>
+      <w:numFmt w:val="decimal"/>
+      <w:lvlText w:val="%4."/>
+      <w:lvlJc w:val="left"/>
+      <w:pPr>
+        <w:ind w:left="2880" w:hanging="360"/>
+      </w:pPr>
+    </w:lvl>
+    <w:lvl w:ilvl="4" w:tplc="04090019" w:tentative="1">
+      <w:start w:val="1"/>
+      <w:numFmt w:val="lowerLetter"/>
+      <w:lvlText w:val="%5."/>
+      <w:lvlJc w:val="left"/>
+      <w:pPr>
+        <w:ind w:left="3600" w:hanging="360"/>
+      </w:pPr>
+    </w:lvl>
+    <w:lvl w:ilvl="5" w:tplc="0409001B" w:tentative="1">
+      <w:start w:val="1"/>
+      <w:numFmt w:val="lowerRoman"/>
+      <w:lvlText w:val="%6."/>
+      <w:lvlJc w:val="right"/>
+      <w:pPr>
+        <w:ind w:left="4320" w:hanging="180"/>
+      </w:pPr>
+    </w:lvl>
+    <w:lvl w:ilvl="6" w:tplc="0409000F" w:tentative="1">
+      <w:start w:val="1"/>
+      <w:numFmt w:val="decimal"/>
+      <w:lvlText w:val="%7."/>
+      <w:lvlJc w:val="left"/>
+      <w:pPr>
+        <w:ind w:left="5040" w:hanging="360"/>
+      </w:pPr>
+    </w:lvl>
+    <w:lvl w:ilvl="7" w:tplc="04090019" w:tentative="1">
+      <w:start w:val="1"/>
+      <w:numFmt w:val="lowerLetter"/>
+      <w:lvlText w:val="%8."/>
+      <w:lvlJc w:val="left"/>
+      <w:pPr>
+        <w:ind w:left="5760" w:hanging="360"/>
+      </w:pPr>
+    </w:lvl>
+    <w:lvl w:ilvl="8" w:tplc="0409001B" w:tentative="1">
+      <w:start w:val="1"/>
+      <w:numFmt w:val="lowerRoman"/>
+      <w:lvlText w:val="%9."/>
+      <w:lvlJc w:val="right"/>
+      <w:pPr>
+        <w:ind w:left="6480" w:hanging="180"/>
+      </w:pPr>
+    </w:lvl>
+  </w:abstractNum>
+  <w:abstractNum w:abstractNumId="11" w15:restartNumberingAfterBreak="0">
     <w:nsid w:val="3EAF7F50"/>
     <w:multiLevelType w:val="hybridMultilevel"/>
     <w:tmpl w:val="F8A0BA9A"/>
@@ -6139,7 +7166,7 @@
       </w:pPr>
     </w:lvl>
   </w:abstractNum>
-  <w:abstractNum w:abstractNumId="11" w15:restartNumberingAfterBreak="0">
+  <w:abstractNum w:abstractNumId="12" w15:restartNumberingAfterBreak="0">
     <w:nsid w:val="413A220E"/>
     <w:multiLevelType w:val="hybridMultilevel"/>
     <w:tmpl w:val="65ACDA12"/>
@@ -6225,7 +7252,7 @@
       </w:pPr>
     </w:lvl>
   </w:abstractNum>
-  <w:abstractNum w:abstractNumId="12" w15:restartNumberingAfterBreak="0">
+  <w:abstractNum w:abstractNumId="13" w15:restartNumberingAfterBreak="0">
     <w:nsid w:val="4F3C09EE"/>
     <w:multiLevelType w:val="hybridMultilevel"/>
     <w:tmpl w:val="53126D80"/>
@@ -6338,7 +7365,7 @@
       </w:rPr>
     </w:lvl>
   </w:abstractNum>
-  <w:abstractNum w:abstractNumId="13" w15:restartNumberingAfterBreak="0">
+  <w:abstractNum w:abstractNumId="14" w15:restartNumberingAfterBreak="0">
     <w:nsid w:val="4FFC4ED1"/>
     <w:multiLevelType w:val="hybridMultilevel"/>
     <w:tmpl w:val="410613C6"/>
@@ -6427,7 +7454,7 @@
       </w:pPr>
     </w:lvl>
   </w:abstractNum>
-  <w:abstractNum w:abstractNumId="14" w15:restartNumberingAfterBreak="0">
+  <w:abstractNum w:abstractNumId="15" w15:restartNumberingAfterBreak="0">
     <w:nsid w:val="5D1B30B1"/>
     <w:multiLevelType w:val="hybridMultilevel"/>
     <w:tmpl w:val="55BEF472"/>
@@ -6540,7 +7567,7 @@
       </w:rPr>
     </w:lvl>
   </w:abstractNum>
-  <w:abstractNum w:abstractNumId="15" w15:restartNumberingAfterBreak="0">
+  <w:abstractNum w:abstractNumId="16" w15:restartNumberingAfterBreak="0">
     <w:nsid w:val="60712B53"/>
     <w:multiLevelType w:val="hybridMultilevel"/>
     <w:tmpl w:val="7D6C0798"/>
@@ -6653,7 +7680,7 @@
       </w:rPr>
     </w:lvl>
   </w:abstractNum>
-  <w:abstractNum w:abstractNumId="16" w15:restartNumberingAfterBreak="0">
+  <w:abstractNum w:abstractNumId="17" w15:restartNumberingAfterBreak="0">
     <w:nsid w:val="658C6F2B"/>
     <w:multiLevelType w:val="hybridMultilevel"/>
     <w:tmpl w:val="8272E0DC"/>
@@ -6742,7 +7769,7 @@
       </w:pPr>
     </w:lvl>
   </w:abstractNum>
-  <w:abstractNum w:abstractNumId="17" w15:restartNumberingAfterBreak="0">
+  <w:abstractNum w:abstractNumId="18" w15:restartNumberingAfterBreak="0">
     <w:nsid w:val="6A673A3D"/>
     <w:multiLevelType w:val="hybridMultilevel"/>
     <w:tmpl w:val="CFFC9DDA"/>
@@ -6855,7 +7882,7 @@
       </w:rPr>
     </w:lvl>
   </w:abstractNum>
-  <w:abstractNum w:abstractNumId="18" w15:restartNumberingAfterBreak="0">
+  <w:abstractNum w:abstractNumId="19" w15:restartNumberingAfterBreak="0">
     <w:nsid w:val="78AD535B"/>
     <w:multiLevelType w:val="hybridMultilevel"/>
     <w:tmpl w:val="DD6E6DFC"/>
@@ -6945,37 +7972,37 @@
     <w:abstractNumId w:val="5"/>
   </w:num>
   <w:num w:numId="2">
-    <w:abstractNumId w:val="14"/>
+    <w:abstractNumId w:val="15"/>
   </w:num>
   <w:num w:numId="3">
-    <w:abstractNumId w:val="12"/>
+    <w:abstractNumId w:val="13"/>
   </w:num>
   <w:num w:numId="4">
     <w:abstractNumId w:val="2"/>
   </w:num>
   <w:num w:numId="5">
-    <w:abstractNumId w:val="10"/>
+    <w:abstractNumId w:val="11"/>
   </w:num>
   <w:num w:numId="6">
-    <w:abstractNumId w:val="17"/>
+    <w:abstractNumId w:val="18"/>
   </w:num>
   <w:num w:numId="7">
     <w:abstractNumId w:val="4"/>
   </w:num>
   <w:num w:numId="8">
-    <w:abstractNumId w:val="16"/>
+    <w:abstractNumId w:val="17"/>
   </w:num>
   <w:num w:numId="9">
     <w:abstractNumId w:val="6"/>
   </w:num>
   <w:num w:numId="10">
-    <w:abstractNumId w:val="18"/>
+    <w:abstractNumId w:val="19"/>
   </w:num>
   <w:num w:numId="11">
-    <w:abstractNumId w:val="11"/>
+    <w:abstractNumId w:val="12"/>
   </w:num>
   <w:num w:numId="12">
-    <w:abstractNumId w:val="15"/>
+    <w:abstractNumId w:val="16"/>
   </w:num>
   <w:num w:numId="13">
     <w:abstractNumId w:val="8"/>
@@ -6993,10 +8020,13 @@
     <w:abstractNumId w:val="1"/>
   </w:num>
   <w:num w:numId="18">
-    <w:abstractNumId w:val="13"/>
+    <w:abstractNumId w:val="14"/>
   </w:num>
   <w:num w:numId="19">
     <w:abstractNumId w:val="7"/>
+  </w:num>
+  <w:num w:numId="20">
+    <w:abstractNumId w:val="10"/>
   </w:num>
 </w:numbering>
 </file>

--- a/Kitchen Buddy - CS449 Semester Project Documentation.docx
+++ b/Kitchen Buddy - CS449 Semester Project Documentation.docx
@@ -29,19 +29,8 @@
           <w:bCs w:val="0"/>
           <w:sz w:val="96"/>
         </w:rPr>
-        <w:t xml:space="preserve">Kitchen </w:t>
-      </w:r>
-      <w:proofErr w:type="gramStart"/>
-      <w:r>
-        <w:rPr>
-          <w:rFonts w:ascii="Calibri" w:hAnsi="Calibri"/>
-          <w:b w:val="0"/>
-          <w:bCs w:val="0"/>
-          <w:sz w:val="96"/>
-        </w:rPr>
-        <w:t>Buddy</w:t>
-      </w:r>
-      <w:proofErr w:type="gramEnd"/>
+        <w:t>Kitchen Buddy</w:t>
+      </w:r>
       <w:r>
         <w:rPr>
           <w:rFonts w:ascii="Calibri" w:hAnsi="Calibri"/>
@@ -1016,11 +1005,6 @@
     <w:p>
       <w:pPr>
         <w:pStyle w:val="TOC2"/>
-        <w:rPr>
-          <w:rFonts w:asciiTheme="minorHAnsi" w:eastAsiaTheme="minorEastAsia" w:hAnsiTheme="minorHAnsi" w:cstheme="minorBidi"/>
-          <w:sz w:val="22"/>
-          <w:szCs w:val="22"/>
-        </w:rPr>
       </w:pPr>
       <w:hyperlink w:anchor="_Toc492837073" w:history="1">
         <w:r>
@@ -1075,12 +1059,6 @@
     <w:p>
       <w:pPr>
         <w:pStyle w:val="TOC1"/>
-        <w:rPr>
-          <w:rFonts w:asciiTheme="minorHAnsi" w:eastAsiaTheme="minorEastAsia" w:hAnsiTheme="minorHAnsi" w:cstheme="minorBidi"/>
-          <w:b w:val="0"/>
-          <w:color w:val="auto"/>
-          <w:sz w:val="22"/>
-        </w:rPr>
       </w:pPr>
       <w:hyperlink w:anchor="_Toc492837074" w:history="1">
         <w:r>
@@ -1233,15 +1211,7 @@
         </w:numPr>
       </w:pPr>
       <w:r>
-        <w:t xml:space="preserve">The Kitchen </w:t>
-      </w:r>
-      <w:proofErr w:type="gramStart"/>
-      <w:r>
-        <w:t>Buddy</w:t>
-      </w:r>
-      <w:proofErr w:type="gramEnd"/>
-      <w:r>
-        <w:t xml:space="preserve"> application will be able to take input from a user for a given </w:t>
+        <w:t xml:space="preserve">The Kitchen Buddy application will be able to take input from a user for a given </w:t>
       </w:r>
       <w:r>
         <w:t xml:space="preserve">quantity related to cooking, and convert it to any of several compatible units. For this application, quantities that will be accepted from a user are volume, weight, and temperature. Main functionality is the ability to switch between varying measurements, from ½ a Tablespoon to the corresponding number of teaspoons, and to be able to take a measurement and scale it down by a user defined factor, </w:t>
@@ -1284,15 +1254,7 @@
         <w:t xml:space="preserve"> cups scaled back to a quarter portion. This application will not account for the exact material, for instance milk, water, or flour, when selecting a measurement and converting it to</w:t>
       </w:r>
       <w:r>
-        <w:t xml:space="preserve"> the corresponding measurement. Kitchen </w:t>
-      </w:r>
-      <w:proofErr w:type="gramStart"/>
-      <w:r>
-        <w:t>Buddy</w:t>
-      </w:r>
-      <w:proofErr w:type="gramEnd"/>
-      <w:r>
-        <w:t xml:space="preserve"> will allow for the functionality of taking a dry seasoning and converting from weight (oz.) to the corresponding number of a more common measurement, such as teaspoon. Application will maintain a simple and user-friendly interface that allows for quick access to the desired conversions.</w:t>
+        <w:t xml:space="preserve"> the corresponding measurement. Kitchen Buddy will allow for the functionality of taking a dry seasoning and converting from weight (oz.) to the corresponding number of a more common measurement, such as teaspoon. Application will maintain a simple and user-friendly interface that allows for quick access to the desired conversions.</w:t>
       </w:r>
     </w:p>
     <w:p>
@@ -3916,8 +3878,6 @@
       <w:r>
         <w:t xml:space="preserve"> repo, under folder marked “Snapshots of Functionality.”</w:t>
       </w:r>
-      <w:bookmarkStart w:id="11" w:name="_GoBack"/>
-      <w:bookmarkEnd w:id="11"/>
     </w:p>
     <w:p/>
     <w:p>
@@ -3932,14 +3892,14 @@
           <w:rStyle w:val="Heading2Char"/>
         </w:rPr>
       </w:pPr>
-      <w:bookmarkStart w:id="12" w:name="_Toc492837073"/>
+      <w:bookmarkStart w:id="11" w:name="_Toc492837073"/>
       <w:r>
         <w:rPr>
           <w:rStyle w:val="Heading2Char"/>
         </w:rPr>
         <w:t>Retrospective</w:t>
       </w:r>
-      <w:bookmarkEnd w:id="12"/>
+      <w:bookmarkEnd w:id="11"/>
     </w:p>
     <w:p>
       <w:r>
@@ -4320,6 +4280,9 @@
             <w:pPr>
               <w:jc w:val="center"/>
             </w:pPr>
+            <w:r>
+              <w:t>1</w:t>
+            </w:r>
           </w:p>
         </w:tc>
       </w:tr>
@@ -4371,6 +4334,8 @@
             <w:pPr>
               <w:jc w:val="center"/>
             </w:pPr>
+            <w:bookmarkStart w:id="12" w:name="_GoBack"/>
+            <w:bookmarkEnd w:id="12"/>
           </w:p>
         </w:tc>
       </w:tr>
@@ -5944,7 +5909,7 @@
       <w:rPr>
         <w:noProof/>
       </w:rPr>
-      <w:t>9</w:t>
+      <w:t>12</w:t>
     </w:r>
     <w:r>
       <w:fldChar w:fldCharType="end"/>

--- a/Kitchen Buddy - CS449 Semester Project Documentation.docx
+++ b/Kitchen Buddy - CS449 Semester Project Documentation.docx
@@ -2088,10 +2088,10 @@
       </w:tblPr>
       <w:tblGrid>
         <w:gridCol w:w="872"/>
-        <w:gridCol w:w="4270"/>
-        <w:gridCol w:w="1592"/>
+        <w:gridCol w:w="4249"/>
+        <w:gridCol w:w="1586"/>
         <w:gridCol w:w="1100"/>
-        <w:gridCol w:w="1269"/>
+        <w:gridCol w:w="1296"/>
       </w:tblGrid>
       <w:tr>
         <w:trPr>
@@ -2269,6 +2269,9 @@
             <w:pPr>
               <w:jc w:val="center"/>
             </w:pPr>
+            <w:r>
+              <w:t>completed</w:t>
+            </w:r>
           </w:p>
         </w:tc>
       </w:tr>
@@ -4308,7 +4311,10 @@
               <w:ind w:left="25"/>
             </w:pPr>
             <w:r>
-              <w:t>Populate Temperature Menu with applicable features</w:t>
+              <w:t xml:space="preserve">Populate Temperature Menu with </w:t>
+            </w:r>
+            <w:r>
+              <w:t>conversion features</w:t>
             </w:r>
           </w:p>
         </w:tc>
@@ -4334,6 +4340,63 @@
             <w:pPr>
               <w:jc w:val="center"/>
             </w:pPr>
+            <w:r>
+              <w:t>2</w:t>
+            </w:r>
+          </w:p>
+        </w:tc>
+      </w:tr>
+      <w:tr>
+        <w:tc>
+          <w:tcPr>
+            <w:tcW w:w="1127" w:type="dxa"/>
+            <w:shd w:val="clear" w:color="auto" w:fill="auto"/>
+          </w:tcPr>
+          <w:p>
+            <w:pPr>
+              <w:jc w:val="center"/>
+            </w:pPr>
+          </w:p>
+        </w:tc>
+        <w:tc>
+          <w:tcPr>
+            <w:tcW w:w="6163" w:type="dxa"/>
+            <w:shd w:val="clear" w:color="auto" w:fill="auto"/>
+          </w:tcPr>
+          <w:p>
+            <w:pPr>
+              <w:ind w:left="25"/>
+            </w:pPr>
+            <w:r>
+              <w:t>Populate About Menu with info about app and usage instructions</w:t>
+            </w:r>
+          </w:p>
+        </w:tc>
+        <w:tc>
+          <w:tcPr>
+            <w:tcW w:w="1710" w:type="dxa"/>
+            <w:shd w:val="clear" w:color="auto" w:fill="auto"/>
+          </w:tcPr>
+          <w:p>
+            <w:pPr>
+              <w:jc w:val="center"/>
+            </w:pPr>
+            <w:r>
+              <w:t>3</w:t>
+            </w:r>
+          </w:p>
+        </w:tc>
+        <w:tc>
+          <w:tcPr>
+            <w:tcW w:w="1170" w:type="dxa"/>
+          </w:tcPr>
+          <w:p>
+            <w:pPr>
+              <w:jc w:val="center"/>
+            </w:pPr>
+            <w:r>
+              <w:t>2</w:t>
+            </w:r>
             <w:bookmarkStart w:id="12" w:name="_GoBack"/>
             <w:bookmarkEnd w:id="12"/>
           </w:p>
@@ -4349,6 +4412,9 @@
             <w:pPr>
               <w:jc w:val="center"/>
             </w:pPr>
+            <w:r>
+              <w:t>S2</w:t>
+            </w:r>
           </w:p>
         </w:tc>
         <w:tc>
@@ -4361,7 +4427,7 @@
               <w:ind w:left="25"/>
             </w:pPr>
             <w:r>
-              <w:t>Populate About Menu with info about app and usage instructions</w:t>
+              <w:t>Build conversion functions for various units</w:t>
             </w:r>
           </w:p>
         </w:tc>
@@ -4375,7 +4441,7 @@
               <w:jc w:val="center"/>
             </w:pPr>
             <w:r>
-              <w:t>3</w:t>
+              <w:t>4</w:t>
             </w:r>
           </w:p>
         </w:tc>
@@ -4400,9 +4466,6 @@
             <w:pPr>
               <w:jc w:val="center"/>
             </w:pPr>
-            <w:r>
-              <w:t>S2</w:t>
-            </w:r>
           </w:p>
         </w:tc>
         <w:tc>
@@ -4411,11 +4474,8 @@
             <w:shd w:val="clear" w:color="auto" w:fill="auto"/>
           </w:tcPr>
           <w:p>
-            <w:pPr>
-              <w:ind w:left="25"/>
-            </w:pPr>
-            <w:r>
-              <w:t>Build conversion functions for various units</w:t>
+            <w:r>
+              <w:t>Build User input functionality to store and convert input</w:t>
             </w:r>
           </w:p>
         </w:tc>
@@ -4429,7 +4489,7 @@
               <w:jc w:val="center"/>
             </w:pPr>
             <w:r>
-              <w:t>4</w:t>
+              <w:t>5</w:t>
             </w:r>
           </w:p>
         </w:tc>
@@ -4463,7 +4523,7 @@
           </w:tcPr>
           <w:p>
             <w:r>
-              <w:t>Build User input functionality to store and convert input</w:t>
+              <w:t>Write automated unit tests to validate user input domain</w:t>
             </w:r>
           </w:p>
         </w:tc>
@@ -4477,7 +4537,7 @@
               <w:jc w:val="center"/>
             </w:pPr>
             <w:r>
-              <w:t>5</w:t>
+              <w:t>2</w:t>
             </w:r>
           </w:p>
         </w:tc>
@@ -4510,9 +4570,9 @@
             <w:shd w:val="clear" w:color="auto" w:fill="auto"/>
           </w:tcPr>
           <w:p>
-            <w:r>
-              <w:t>Write automated unit tests to validate user input domain</w:t>
-            </w:r>
+            <w:pPr>
+              <w:ind w:left="25"/>
+            </w:pPr>
           </w:p>
         </w:tc>
         <w:tc>
@@ -4524,9 +4584,6 @@
             <w:pPr>
               <w:jc w:val="center"/>
             </w:pPr>
-            <w:r>
-              <w:t>2</w:t>
-            </w:r>
           </w:p>
         </w:tc>
         <w:tc>
@@ -4630,52 +4687,16 @@
           </w:p>
         </w:tc>
       </w:tr>
-      <w:tr>
-        <w:tc>
-          <w:tcPr>
-            <w:tcW w:w="1127" w:type="dxa"/>
-            <w:shd w:val="clear" w:color="auto" w:fill="auto"/>
-          </w:tcPr>
-          <w:p>
-            <w:pPr>
-              <w:jc w:val="center"/>
-            </w:pPr>
-          </w:p>
-        </w:tc>
-        <w:tc>
-          <w:tcPr>
-            <w:tcW w:w="6163" w:type="dxa"/>
-            <w:shd w:val="clear" w:color="auto" w:fill="auto"/>
-          </w:tcPr>
-          <w:p>
-            <w:pPr>
-              <w:ind w:left="25"/>
-            </w:pPr>
-          </w:p>
-        </w:tc>
-        <w:tc>
-          <w:tcPr>
-            <w:tcW w:w="1710" w:type="dxa"/>
-            <w:shd w:val="clear" w:color="auto" w:fill="auto"/>
-          </w:tcPr>
-          <w:p>
-            <w:pPr>
-              <w:jc w:val="center"/>
-            </w:pPr>
-          </w:p>
-        </w:tc>
-        <w:tc>
-          <w:tcPr>
-            <w:tcW w:w="1170" w:type="dxa"/>
-          </w:tcPr>
-          <w:p>
-            <w:pPr>
-              <w:jc w:val="center"/>
-            </w:pPr>
-          </w:p>
-        </w:tc>
-      </w:tr>
     </w:tbl>
+    <w:p>
+      <w:pPr>
+        <w:pStyle w:val="Header"/>
+        <w:tabs>
+          <w:tab w:val="clear" w:pos="4320"/>
+          <w:tab w:val="clear" w:pos="8640"/>
+        </w:tabs>
+      </w:pPr>
+    </w:p>
     <w:p>
       <w:pPr>
         <w:pStyle w:val="Header"/>
@@ -5909,7 +5930,7 @@
       <w:rPr>
         <w:noProof/>
       </w:rPr>
-      <w:t>12</w:t>
+      <w:t>13</w:t>
     </w:r>
     <w:r>
       <w:fldChar w:fldCharType="end"/>

--- a/Kitchen Buddy - CS449 Semester Project Documentation.docx
+++ b/Kitchen Buddy - CS449 Semester Project Documentation.docx
@@ -2087,11 +2087,11 @@
         <w:tblLook w:val="04A0" w:firstRow="1" w:lastRow="0" w:firstColumn="1" w:lastColumn="0" w:noHBand="0" w:noVBand="1"/>
       </w:tblPr>
       <w:tblGrid>
-        <w:gridCol w:w="872"/>
-        <w:gridCol w:w="4249"/>
-        <w:gridCol w:w="1586"/>
-        <w:gridCol w:w="1100"/>
-        <w:gridCol w:w="1296"/>
+        <w:gridCol w:w="866"/>
+        <w:gridCol w:w="4057"/>
+        <w:gridCol w:w="1535"/>
+        <w:gridCol w:w="1099"/>
+        <w:gridCol w:w="1546"/>
       </w:tblGrid>
       <w:tr>
         <w:trPr>
@@ -2270,7 +2270,7 @@
               <w:jc w:val="center"/>
             </w:pPr>
             <w:r>
-              <w:t>completed</w:t>
+              <w:t>COMPLETED</w:t>
             </w:r>
           </w:p>
         </w:tc>
@@ -2523,7 +2523,7 @@
               <w:keepLines/>
             </w:pPr>
             <w:r>
-              <w:t>Allow User to store Shopping list</w:t>
+              <w:t>Store previously calculated temperatures for reference</w:t>
             </w:r>
           </w:p>
         </w:tc>
@@ -2536,7 +2536,7 @@
               <w:jc w:val="center"/>
             </w:pPr>
             <w:r>
-              <w:t>6</w:t>
+              <w:t>8</w:t>
             </w:r>
           </w:p>
         </w:tc>
@@ -2575,9 +2575,6 @@
             <w:pPr>
               <w:jc w:val="center"/>
             </w:pPr>
-            <w:r>
-              <w:t>S6</w:t>
-            </w:r>
           </w:p>
         </w:tc>
         <w:tc>
@@ -2590,9 +2587,6 @@
               <w:keepNext/>
               <w:keepLines/>
             </w:pPr>
-            <w:r>
-              <w:t>Allow User to store Recipes</w:t>
-            </w:r>
           </w:p>
         </w:tc>
         <w:tc>
@@ -2603,9 +2597,6 @@
             <w:pPr>
               <w:jc w:val="center"/>
             </w:pPr>
-            <w:r>
-              <w:t>6</w:t>
-            </w:r>
           </w:p>
         </w:tc>
         <w:tc>
@@ -2617,8 +2608,207 @@
             <w:pPr>
               <w:jc w:val="center"/>
             </w:pPr>
+          </w:p>
+        </w:tc>
+        <w:tc>
+          <w:tcPr>
+            <w:tcW w:w="1269" w:type="dxa"/>
+          </w:tcPr>
+          <w:p/>
+        </w:tc>
+      </w:tr>
+      <w:tr>
+        <w:trPr>
+          <w:cantSplit/>
+          <w:trHeight w:val="323"/>
+        </w:trPr>
+        <w:tc>
+          <w:tcPr>
+            <w:tcW w:w="872" w:type="dxa"/>
+            <w:shd w:val="clear" w:color="auto" w:fill="auto"/>
+          </w:tcPr>
+          <w:p>
+            <w:pPr>
+              <w:jc w:val="center"/>
+            </w:pPr>
+          </w:p>
+        </w:tc>
+        <w:tc>
+          <w:tcPr>
+            <w:tcW w:w="4270" w:type="dxa"/>
+            <w:shd w:val="clear" w:color="auto" w:fill="auto"/>
+          </w:tcPr>
+          <w:p>
+            <w:pPr>
+              <w:keepNext/>
+              <w:keepLines/>
+            </w:pPr>
+            <w:r>
+              <w:t>STRETCH GOALS</w:t>
+            </w:r>
+            <w:r>
+              <w:sym w:font="Wingdings" w:char="F0E0"/>
+            </w:r>
+          </w:p>
+        </w:tc>
+        <w:tc>
+          <w:tcPr>
+            <w:tcW w:w="1592" w:type="dxa"/>
+          </w:tcPr>
+          <w:p>
+            <w:pPr>
+              <w:jc w:val="center"/>
+            </w:pPr>
+          </w:p>
+        </w:tc>
+        <w:tc>
+          <w:tcPr>
+            <w:tcW w:w="1100" w:type="dxa"/>
+            <w:shd w:val="clear" w:color="auto" w:fill="auto"/>
+          </w:tcPr>
+          <w:p>
+            <w:pPr>
+              <w:jc w:val="center"/>
+            </w:pPr>
+          </w:p>
+        </w:tc>
+        <w:tc>
+          <w:tcPr>
+            <w:tcW w:w="1269" w:type="dxa"/>
+          </w:tcPr>
+          <w:p/>
+        </w:tc>
+      </w:tr>
+      <w:tr>
+        <w:trPr>
+          <w:cantSplit/>
+          <w:trHeight w:val="323"/>
+        </w:trPr>
+        <w:tc>
+          <w:tcPr>
+            <w:tcW w:w="872" w:type="dxa"/>
+            <w:shd w:val="clear" w:color="auto" w:fill="auto"/>
+          </w:tcPr>
+          <w:p>
+            <w:pPr>
+              <w:jc w:val="center"/>
+            </w:pPr>
+            <w:r>
+              <w:t>S</w:t>
+            </w:r>
             <w:r>
               <w:t>6</w:t>
+            </w:r>
+          </w:p>
+        </w:tc>
+        <w:tc>
+          <w:tcPr>
+            <w:tcW w:w="4270" w:type="dxa"/>
+            <w:shd w:val="clear" w:color="auto" w:fill="auto"/>
+          </w:tcPr>
+          <w:p>
+            <w:pPr>
+              <w:keepNext/>
+              <w:keepLines/>
+            </w:pPr>
+            <w:r>
+              <w:t>Allow User to store Shopping list</w:t>
+            </w:r>
+          </w:p>
+        </w:tc>
+        <w:tc>
+          <w:tcPr>
+            <w:tcW w:w="1592" w:type="dxa"/>
+          </w:tcPr>
+          <w:p>
+            <w:pPr>
+              <w:jc w:val="center"/>
+            </w:pPr>
+            <w:r>
+              <w:t>6</w:t>
+            </w:r>
+          </w:p>
+        </w:tc>
+        <w:tc>
+          <w:tcPr>
+            <w:tcW w:w="1100" w:type="dxa"/>
+            <w:shd w:val="clear" w:color="auto" w:fill="auto"/>
+          </w:tcPr>
+          <w:p>
+            <w:pPr>
+              <w:jc w:val="center"/>
+            </w:pPr>
+            <w:r>
+              <w:t>6</w:t>
+            </w:r>
+          </w:p>
+        </w:tc>
+        <w:tc>
+          <w:tcPr>
+            <w:tcW w:w="1269" w:type="dxa"/>
+          </w:tcPr>
+          <w:p/>
+        </w:tc>
+      </w:tr>
+      <w:tr>
+        <w:trPr>
+          <w:cantSplit/>
+          <w:trHeight w:val="323"/>
+        </w:trPr>
+        <w:tc>
+          <w:tcPr>
+            <w:tcW w:w="872" w:type="dxa"/>
+            <w:shd w:val="clear" w:color="auto" w:fill="auto"/>
+          </w:tcPr>
+          <w:p>
+            <w:pPr>
+              <w:jc w:val="center"/>
+            </w:pPr>
+            <w:r>
+              <w:lastRenderedPageBreak/>
+              <w:t>S7</w:t>
+            </w:r>
+          </w:p>
+        </w:tc>
+        <w:tc>
+          <w:tcPr>
+            <w:tcW w:w="4270" w:type="dxa"/>
+            <w:shd w:val="clear" w:color="auto" w:fill="auto"/>
+          </w:tcPr>
+          <w:p>
+            <w:pPr>
+              <w:keepNext/>
+              <w:keepLines/>
+            </w:pPr>
+            <w:r>
+              <w:t>Allow User to store Recipes</w:t>
+            </w:r>
+          </w:p>
+        </w:tc>
+        <w:tc>
+          <w:tcPr>
+            <w:tcW w:w="1592" w:type="dxa"/>
+          </w:tcPr>
+          <w:p>
+            <w:pPr>
+              <w:jc w:val="center"/>
+            </w:pPr>
+            <w:r>
+              <w:t>6</w:t>
+            </w:r>
+          </w:p>
+        </w:tc>
+        <w:tc>
+          <w:tcPr>
+            <w:tcW w:w="1100" w:type="dxa"/>
+            <w:shd w:val="clear" w:color="auto" w:fill="auto"/>
+          </w:tcPr>
+          <w:p>
+            <w:pPr>
+              <w:jc w:val="center"/>
+            </w:pPr>
+            <w:r>
+              <w:t>7</w:t>
             </w:r>
           </w:p>
         </w:tc>
@@ -2710,6 +2900,7 @@
               <w:rPr>
                 <w:b/>
               </w:rPr>
+              <w:lastRenderedPageBreak/>
               <w:t>Title:</w:t>
             </w:r>
           </w:p>
@@ -4107,10 +4298,10 @@
         <w:tblLook w:val="04A0" w:firstRow="1" w:lastRow="0" w:firstColumn="1" w:lastColumn="0" w:noHBand="0" w:noVBand="1"/>
       </w:tblPr>
       <w:tblGrid>
-        <w:gridCol w:w="1127"/>
-        <w:gridCol w:w="6163"/>
-        <w:gridCol w:w="1710"/>
-        <w:gridCol w:w="1170"/>
+        <w:gridCol w:w="1114"/>
+        <w:gridCol w:w="5975"/>
+        <w:gridCol w:w="1694"/>
+        <w:gridCol w:w="1387"/>
       </w:tblGrid>
       <w:tr>
         <w:tc>
@@ -4397,8 +4588,6 @@
             <w:r>
               <w:t>2</w:t>
             </w:r>
-            <w:bookmarkStart w:id="12" w:name="_GoBack"/>
-            <w:bookmarkEnd w:id="12"/>
           </w:p>
         </w:tc>
       </w:tr>
@@ -4453,6 +4642,12 @@
             <w:pPr>
               <w:jc w:val="center"/>
             </w:pPr>
+            <w:r>
+              <w:t>4</w:t>
+            </w:r>
+            <w:r>
+              <w:t xml:space="preserve"> – NOT COMPLETE</w:t>
+            </w:r>
           </w:p>
         </w:tc>
       </w:tr>
@@ -4501,6 +4696,9 @@
             <w:pPr>
               <w:jc w:val="center"/>
             </w:pPr>
+            <w:r>
+              <w:t>-</w:t>
+            </w:r>
           </w:p>
         </w:tc>
       </w:tr>
@@ -4549,6 +4747,9 @@
             <w:pPr>
               <w:jc w:val="center"/>
             </w:pPr>
+            <w:r>
+              <w:t>-</w:t>
+            </w:r>
           </w:p>
         </w:tc>
       </w:tr>
@@ -4725,7 +4926,316 @@
         <w:t>Review</w:t>
       </w:r>
     </w:p>
-    <w:p/>
+    <w:p>
+      <w:pPr>
+        <w:pStyle w:val="ListParagraph"/>
+        <w:numPr>
+          <w:ilvl w:val="0"/>
+          <w:numId w:val="15"/>
+        </w:numPr>
+      </w:pPr>
+      <w:r>
+        <w:t>For this sprint I began with completing the story that was not fully completed in the previous sprint. I refined the UI and altered the color palate used across the app</w:t>
+      </w:r>
+      <w:r>
+        <w:t>, as seen in the below figures</w:t>
+      </w:r>
+      <w:r>
+        <w:t>. I added some slight implementation changes to the main conversion activity, specifically the use of spinners for starting and ending units and a large “convert” button to trigger the conversions</w:t>
+      </w:r>
+      <w:r>
+        <w:t>, as seen below in figures 1 and 2</w:t>
+      </w:r>
+      <w:r>
+        <w:t>.</w:t>
+      </w:r>
+      <w:r>
+        <w:t xml:space="preserve"> As I was working on the conversion functions for going between the different units, I found a flaw in my implementation and use of multiple dropdown style spinners. </w:t>
+      </w:r>
+      <w:r>
+        <w:lastRenderedPageBreak/>
+        <w:t>This took me several hours to resolve in a manner that I believe will function properly. In the sprint backlog, under “Story 2 – task 1,” I have marked 4 hours for the time spent trying to resolve the issue with my use of spinners. After the time spent in troubleshooting and correcting the spinner implementation, I decided to move back to Story 1 and try to accomplish the rest of that whole story before moving on.</w:t>
+      </w:r>
+      <w:r>
+        <w:t xml:space="preserve"> I then proceeded to populate the temperature conversion activity with the appropriate dropdown spinners and data fields to</w:t>
+      </w:r>
+      <w:r>
+        <w:t xml:space="preserve"> input and display conversions</w:t>
+      </w:r>
+      <w:r>
+        <w:t>, shown in figure 4</w:t>
+      </w:r>
+      <w:r>
+        <w:t>. Finally, I populated the “about” activity with instructions for how to use the Kitchen Buddy app, as well as developer name</w:t>
+      </w:r>
+      <w:r>
+        <w:t>, shown in figure 3</w:t>
+      </w:r>
+      <w:r>
+        <w:t xml:space="preserve">. </w:t>
+      </w:r>
+    </w:p>
+    <w:p>
+      <w:r>
+        <w:rPr>
+          <w:noProof/>
+        </w:rPr>
+        <w:drawing>
+          <wp:inline distT="0" distB="0" distL="0" distR="0">
+            <wp:extent cx="1354098" cy="2407285"/>
+            <wp:effectExtent l="0" t="0" r="0" b="0"/>
+            <wp:docPr id="1" name="Picture 1" descr="C:\Users\Nathaniel\AppData\Local\Microsoft\Windows\INetCache\Content.Word\Screenshot_20171008-152856.png"/>
+            <wp:cNvGraphicFramePr>
+              <a:graphicFrameLocks xmlns:a="http://schemas.openxmlformats.org/drawingml/2006/main" noChangeAspect="1"/>
+            </wp:cNvGraphicFramePr>
+            <a:graphic xmlns:a="http://schemas.openxmlformats.org/drawingml/2006/main">
+              <a:graphicData uri="http://schemas.openxmlformats.org/drawingml/2006/picture">
+                <pic:pic xmlns:pic="http://schemas.openxmlformats.org/drawingml/2006/picture">
+                  <pic:nvPicPr>
+                    <pic:cNvPr id="0" name="Picture 1" descr="C:\Users\Nathaniel\AppData\Local\Microsoft\Windows\INetCache\Content.Word\Screenshot_20171008-152856.png"/>
+                    <pic:cNvPicPr>
+                      <a:picLocks noChangeAspect="1" noChangeArrowheads="1"/>
+                    </pic:cNvPicPr>
+                  </pic:nvPicPr>
+                  <pic:blipFill>
+                    <a:blip r:embed="rId7" cstate="print">
+                      <a:extLst>
+                        <a:ext uri="{28A0092B-C50C-407E-A947-70E740481C1C}">
+                          <a14:useLocalDpi xmlns:a14="http://schemas.microsoft.com/office/drawing/2010/main" val="0"/>
+                        </a:ext>
+                      </a:extLst>
+                    </a:blip>
+                    <a:srcRect/>
+                    <a:stretch>
+                      <a:fillRect/>
+                    </a:stretch>
+                  </pic:blipFill>
+                  <pic:spPr bwMode="auto">
+                    <a:xfrm>
+                      <a:off x="0" y="0"/>
+                      <a:ext cx="1364621" cy="2425993"/>
+                    </a:xfrm>
+                    <a:prstGeom prst="rect">
+                      <a:avLst/>
+                    </a:prstGeom>
+                    <a:noFill/>
+                    <a:ln>
+                      <a:noFill/>
+                    </a:ln>
+                  </pic:spPr>
+                </pic:pic>
+              </a:graphicData>
+            </a:graphic>
+          </wp:inline>
+        </w:drawing>
+      </w:r>
+      <w:r>
+        <w:t xml:space="preserve">  </w:t>
+      </w:r>
+      <w:r>
+        <w:rPr>
+          <w:noProof/>
+        </w:rPr>
+        <w:drawing>
+          <wp:inline distT="0" distB="0" distL="0" distR="0">
+            <wp:extent cx="1353820" cy="2406790"/>
+            <wp:effectExtent l="0" t="0" r="0" b="0"/>
+            <wp:docPr id="3" name="Picture 3" descr="C:\Users\Nathaniel\AppData\Local\Microsoft\Windows\INetCache\Content.Word\Screenshot_20171008-152903.png"/>
+            <wp:cNvGraphicFramePr>
+              <a:graphicFrameLocks xmlns:a="http://schemas.openxmlformats.org/drawingml/2006/main" noChangeAspect="1"/>
+            </wp:cNvGraphicFramePr>
+            <a:graphic xmlns:a="http://schemas.openxmlformats.org/drawingml/2006/main">
+              <a:graphicData uri="http://schemas.openxmlformats.org/drawingml/2006/picture">
+                <pic:pic xmlns:pic="http://schemas.openxmlformats.org/drawingml/2006/picture">
+                  <pic:nvPicPr>
+                    <pic:cNvPr id="0" name="Picture 2" descr="C:\Users\Nathaniel\AppData\Local\Microsoft\Windows\INetCache\Content.Word\Screenshot_20171008-152903.png"/>
+                    <pic:cNvPicPr>
+                      <a:picLocks noChangeAspect="1" noChangeArrowheads="1"/>
+                    </pic:cNvPicPr>
+                  </pic:nvPicPr>
+                  <pic:blipFill>
+                    <a:blip r:embed="rId8" cstate="print">
+                      <a:extLst>
+                        <a:ext uri="{28A0092B-C50C-407E-A947-70E740481C1C}">
+                          <a14:useLocalDpi xmlns:a14="http://schemas.microsoft.com/office/drawing/2010/main" val="0"/>
+                        </a:ext>
+                      </a:extLst>
+                    </a:blip>
+                    <a:srcRect/>
+                    <a:stretch>
+                      <a:fillRect/>
+                    </a:stretch>
+                  </pic:blipFill>
+                  <pic:spPr bwMode="auto">
+                    <a:xfrm>
+                      <a:off x="0" y="0"/>
+                      <a:ext cx="1365107" cy="2426856"/>
+                    </a:xfrm>
+                    <a:prstGeom prst="rect">
+                      <a:avLst/>
+                    </a:prstGeom>
+                    <a:noFill/>
+                    <a:ln>
+                      <a:noFill/>
+                    </a:ln>
+                  </pic:spPr>
+                </pic:pic>
+              </a:graphicData>
+            </a:graphic>
+          </wp:inline>
+        </w:drawing>
+      </w:r>
+      <w:r>
+        <w:t xml:space="preserve">  </w:t>
+      </w:r>
+      <w:r>
+        <w:rPr>
+          <w:noProof/>
+        </w:rPr>
+        <w:drawing>
+          <wp:inline distT="0" distB="0" distL="0" distR="0">
+            <wp:extent cx="1352550" cy="2404534"/>
+            <wp:effectExtent l="0" t="0" r="0" b="0"/>
+            <wp:docPr id="4" name="Picture 4" descr="C:\Users\Nathaniel\AppData\Local\Microsoft\Windows\INetCache\Content.Word\Screenshot_20171008-152923.png"/>
+            <wp:cNvGraphicFramePr>
+              <a:graphicFrameLocks xmlns:a="http://schemas.openxmlformats.org/drawingml/2006/main" noChangeAspect="1"/>
+            </wp:cNvGraphicFramePr>
+            <a:graphic xmlns:a="http://schemas.openxmlformats.org/drawingml/2006/main">
+              <a:graphicData uri="http://schemas.openxmlformats.org/drawingml/2006/picture">
+                <pic:pic xmlns:pic="http://schemas.openxmlformats.org/drawingml/2006/picture">
+                  <pic:nvPicPr>
+                    <pic:cNvPr id="0" name="Picture 3" descr="C:\Users\Nathaniel\AppData\Local\Microsoft\Windows\INetCache\Content.Word\Screenshot_20171008-152923.png"/>
+                    <pic:cNvPicPr>
+                      <a:picLocks noChangeAspect="1" noChangeArrowheads="1"/>
+                    </pic:cNvPicPr>
+                  </pic:nvPicPr>
+                  <pic:blipFill>
+                    <a:blip r:embed="rId9" cstate="print">
+                      <a:extLst>
+                        <a:ext uri="{28A0092B-C50C-407E-A947-70E740481C1C}">
+                          <a14:useLocalDpi xmlns:a14="http://schemas.microsoft.com/office/drawing/2010/main" val="0"/>
+                        </a:ext>
+                      </a:extLst>
+                    </a:blip>
+                    <a:srcRect/>
+                    <a:stretch>
+                      <a:fillRect/>
+                    </a:stretch>
+                  </pic:blipFill>
+                  <pic:spPr bwMode="auto">
+                    <a:xfrm>
+                      <a:off x="0" y="0"/>
+                      <a:ext cx="1356820" cy="2412125"/>
+                    </a:xfrm>
+                    <a:prstGeom prst="rect">
+                      <a:avLst/>
+                    </a:prstGeom>
+                    <a:noFill/>
+                    <a:ln>
+                      <a:noFill/>
+                    </a:ln>
+                  </pic:spPr>
+                </pic:pic>
+              </a:graphicData>
+            </a:graphic>
+          </wp:inline>
+        </w:drawing>
+      </w:r>
+      <w:r>
+        <w:t xml:space="preserve">  </w:t>
+      </w:r>
+      <w:r>
+        <w:rPr>
+          <w:noProof/>
+        </w:rPr>
+        <w:drawing>
+          <wp:inline distT="0" distB="0" distL="0" distR="0">
+            <wp:extent cx="1346200" cy="2393246"/>
+            <wp:effectExtent l="0" t="0" r="6350" b="7620"/>
+            <wp:docPr id="7" name="Picture 7" descr="C:\Users\Nathaniel\AppData\Local\Microsoft\Windows\INetCache\Content.Word\Screenshot_20171008-152934.png"/>
+            <wp:cNvGraphicFramePr>
+              <a:graphicFrameLocks xmlns:a="http://schemas.openxmlformats.org/drawingml/2006/main" noChangeAspect="1"/>
+            </wp:cNvGraphicFramePr>
+            <a:graphic xmlns:a="http://schemas.openxmlformats.org/drawingml/2006/main">
+              <a:graphicData uri="http://schemas.openxmlformats.org/drawingml/2006/picture">
+                <pic:pic xmlns:pic="http://schemas.openxmlformats.org/drawingml/2006/picture">
+                  <pic:nvPicPr>
+                    <pic:cNvPr id="0" name="Picture 4" descr="C:\Users\Nathaniel\AppData\Local\Microsoft\Windows\INetCache\Content.Word\Screenshot_20171008-152934.png"/>
+                    <pic:cNvPicPr>
+                      <a:picLocks noChangeAspect="1" noChangeArrowheads="1"/>
+                    </pic:cNvPicPr>
+                  </pic:nvPicPr>
+                  <pic:blipFill>
+                    <a:blip r:embed="rId10" cstate="print">
+                      <a:extLst>
+                        <a:ext uri="{28A0092B-C50C-407E-A947-70E740481C1C}">
+                          <a14:useLocalDpi xmlns:a14="http://schemas.microsoft.com/office/drawing/2010/main" val="0"/>
+                        </a:ext>
+                      </a:extLst>
+                    </a:blip>
+                    <a:srcRect/>
+                    <a:stretch>
+                      <a:fillRect/>
+                    </a:stretch>
+                  </pic:blipFill>
+                  <pic:spPr bwMode="auto">
+                    <a:xfrm>
+                      <a:off x="0" y="0"/>
+                      <a:ext cx="1352431" cy="2404324"/>
+                    </a:xfrm>
+                    <a:prstGeom prst="rect">
+                      <a:avLst/>
+                    </a:prstGeom>
+                    <a:noFill/>
+                    <a:ln>
+                      <a:noFill/>
+                    </a:ln>
+                  </pic:spPr>
+                </pic:pic>
+              </a:graphicData>
+            </a:graphic>
+          </wp:inline>
+        </w:drawing>
+      </w:r>
+    </w:p>
+    <w:p>
+      <w:r>
+        <w:tab/>
+        <w:t xml:space="preserve"> Fig. 1</w:t>
+      </w:r>
+      <w:r>
+        <w:tab/>
+      </w:r>
+      <w:r>
+        <w:tab/>
+      </w:r>
+      <w:proofErr w:type="gramStart"/>
+      <w:r>
+        <w:tab/>
+        <w:t xml:space="preserve">  Fig.</w:t>
+      </w:r>
+      <w:proofErr w:type="gramEnd"/>
+      <w:r>
+        <w:t xml:space="preserve"> 2</w:t>
+      </w:r>
+      <w:r>
+        <w:tab/>
+      </w:r>
+      <w:r>
+        <w:tab/>
+      </w:r>
+      <w:r>
+        <w:tab/>
+        <w:t xml:space="preserve">     Fig. 3</w:t>
+      </w:r>
+      <w:r>
+        <w:tab/>
+      </w:r>
+      <w:r>
+        <w:tab/>
+        <w:t xml:space="preserve">     Fig. 4</w:t>
+      </w:r>
+    </w:p>
     <w:p>
       <w:pPr>
         <w:pStyle w:val="Heading2"/>
@@ -4749,6 +5259,688 @@
       <w:r>
         <w:t>What went well? What could have gone better? What lessons did you learn? What do you plan to do differently on the next iteration?</w:t>
       </w:r>
+    </w:p>
+    <w:p>
+      <w:pPr>
+        <w:pStyle w:val="ListParagraph"/>
+        <w:numPr>
+          <w:ilvl w:val="0"/>
+          <w:numId w:val="15"/>
+        </w:numPr>
+      </w:pPr>
+      <w:r>
+        <w:t xml:space="preserve">For this sprint, I felt like I had a little better understanding of how all the various resource files, XML files, and java files relate to each other. I had planned to complete 2 stories, and only one was completed. The second story was uncompleted for a few reasons, however, mainly due to error on my part. I began to jump around on the tasks that were in my sprint backlog before individual stories were completed. This led to time being spent in ways that were simply inefficient. As mentioned in the review, I ran into issues with my implementation and use of multiple dropdown spinners to select various data fields, and this in turn led to several hours being spent troubleshooting. After resolving the spinner implementation, I returned to the remaining tasks associated with Story #1, and completed it. Despite the hours spent on the spinner implementation and beginning to code the conversion functions, this work did not add to the velocity of this sprint. </w:t>
+      </w:r>
+      <w:r>
+        <w:t xml:space="preserve">Going forward, I intend to stick as close to the sprint backlog as possible, and try to use that structure as a means of organizing my efforts rather than guidelines for where to start. I also plan to research and get a better grasp on various android </w:t>
+      </w:r>
+      <w:r>
+        <w:lastRenderedPageBreak/>
+        <w:t>elements such as spinners before trying to implement them without a clear understanding of how they are structured and implemented.</w:t>
+      </w:r>
+    </w:p>
+    <w:p>
+      <w:pPr>
+        <w:rPr>
+          <w:b/>
+          <w:sz w:val="28"/>
+          <w:szCs w:val="28"/>
+        </w:rPr>
+      </w:pPr>
+      <w:r>
+        <w:rPr>
+          <w:b/>
+          <w:sz w:val="28"/>
+          <w:szCs w:val="28"/>
+        </w:rPr>
+        <w:t>Pro</w:t>
+      </w:r>
+      <w:r>
+        <w:rPr>
+          <w:b/>
+          <w:sz w:val="28"/>
+          <w:szCs w:val="28"/>
+        </w:rPr>
+        <w:t xml:space="preserve">ject velocity: </w:t>
+      </w:r>
+      <w:r>
+        <w:rPr>
+          <w:b/>
+          <w:sz w:val="28"/>
+          <w:szCs w:val="28"/>
+        </w:rPr>
+        <w:t xml:space="preserve"> 15</w:t>
+      </w:r>
+    </w:p>
+    <w:p>
+      <w:r>
+        <w:t>[Q. Why is project velocity 16 in this example? A. You planned to complete two stories but only S3 was completed. S3 was worth 16 story points, so your velocity is 16. Note, this is a simple example. You should plan for 3 or more stories each iteration.]</w:t>
+      </w:r>
+    </w:p>
+    <w:p/>
+    <w:p>
+      <w:pPr>
+        <w:pStyle w:val="Heading1"/>
+        <w:rPr>
+          <w:rStyle w:val="Heading1Char"/>
+          <w:b/>
+          <w:bCs/>
+        </w:rPr>
+      </w:pPr>
+      <w:r>
+        <w:rPr>
+          <w:rStyle w:val="Heading1Char"/>
+          <w:b/>
+          <w:bCs/>
+        </w:rPr>
+        <w:lastRenderedPageBreak/>
+        <w:t>Sprint #3</w:t>
+      </w:r>
+    </w:p>
+    <w:p>
+      <w:r>
+        <w:t xml:space="preserve">Before you can plan a </w:t>
+      </w:r>
+      <w:proofErr w:type="gramStart"/>
+      <w:r>
+        <w:t>sprint</w:t>
+      </w:r>
+      <w:proofErr w:type="gramEnd"/>
+      <w:r>
+        <w:t xml:space="preserve"> you need a prioritized list of user stories (the product backlog). Factors to consider when prioritizing stories include [Cohn, Agile </w:t>
+      </w:r>
+      <w:proofErr w:type="gramStart"/>
+      <w:r>
+        <w:t>Estimating</w:t>
+      </w:r>
+      <w:proofErr w:type="gramEnd"/>
+      <w:r>
+        <w:t xml:space="preserve"> and Planning]:</w:t>
+      </w:r>
+    </w:p>
+    <w:p>
+      <w:pPr>
+        <w:pStyle w:val="ListParagraph"/>
+        <w:numPr>
+          <w:ilvl w:val="0"/>
+          <w:numId w:val="21"/>
+        </w:numPr>
+      </w:pPr>
+      <w:r>
+        <w:t>Business value of feature</w:t>
+      </w:r>
+    </w:p>
+    <w:p>
+      <w:pPr>
+        <w:numPr>
+          <w:ilvl w:val="0"/>
+          <w:numId w:val="21"/>
+        </w:numPr>
+        <w:spacing w:before="0"/>
+      </w:pPr>
+      <w:r>
+        <w:t>Cost of implementation (story points or ideal days)</w:t>
+      </w:r>
+    </w:p>
+    <w:p>
+      <w:pPr>
+        <w:numPr>
+          <w:ilvl w:val="0"/>
+          <w:numId w:val="21"/>
+        </w:numPr>
+        <w:spacing w:before="0"/>
+      </w:pPr>
+      <w:r>
+        <w:t>Amount and value of new knowledge gained by developing the feature</w:t>
+      </w:r>
+    </w:p>
+    <w:p>
+      <w:pPr>
+        <w:numPr>
+          <w:ilvl w:val="0"/>
+          <w:numId w:val="21"/>
+        </w:numPr>
+        <w:spacing w:before="0"/>
+      </w:pPr>
+      <w:r>
+        <w:t xml:space="preserve">Risks resolved </w:t>
+      </w:r>
+      <w:proofErr w:type="gramStart"/>
+      <w:r>
+        <w:t>as a consequence of</w:t>
+      </w:r>
+      <w:proofErr w:type="gramEnd"/>
+      <w:r>
+        <w:t xml:space="preserve"> implementing the feature</w:t>
+      </w:r>
+    </w:p>
+    <w:p>
+      <w:pPr>
+        <w:spacing w:before="0"/>
+      </w:pPr>
+    </w:p>
+    <w:p>
+      <w:pPr>
+        <w:spacing w:after="240"/>
+        <w:rPr>
+          <w:rFonts w:ascii="Calibri" w:hAnsi="Calibri" w:cs="Calibri"/>
+          <w:sz w:val="32"/>
+          <w:szCs w:val="32"/>
+        </w:rPr>
+      </w:pPr>
+      <w:r>
+        <w:rPr>
+          <w:rFonts w:ascii="Calibri" w:hAnsi="Calibri" w:cs="Calibri"/>
+          <w:sz w:val="32"/>
+          <w:szCs w:val="32"/>
+        </w:rPr>
+        <w:t>Sprint Backlog</w:t>
+      </w:r>
+    </w:p>
+    <w:tbl>
+      <w:tblPr>
+        <w:tblW w:w="10170" w:type="dxa"/>
+        <w:tblInd w:w="108" w:type="dxa"/>
+        <w:tblBorders>
+          <w:top w:val="single" w:sz="4" w:space="0" w:color="000000"/>
+          <w:left w:val="single" w:sz="4" w:space="0" w:color="000000"/>
+          <w:bottom w:val="single" w:sz="4" w:space="0" w:color="000000"/>
+          <w:right w:val="single" w:sz="4" w:space="0" w:color="000000"/>
+          <w:insideH w:val="single" w:sz="4" w:space="0" w:color="000000"/>
+          <w:insideV w:val="single" w:sz="4" w:space="0" w:color="000000"/>
+        </w:tblBorders>
+        <w:tblLook w:val="04A0" w:firstRow="1" w:lastRow="0" w:firstColumn="1" w:lastColumn="0" w:noHBand="0" w:noVBand="1"/>
+      </w:tblPr>
+      <w:tblGrid>
+        <w:gridCol w:w="1114"/>
+        <w:gridCol w:w="5975"/>
+        <w:gridCol w:w="1694"/>
+        <w:gridCol w:w="1387"/>
+      </w:tblGrid>
+      <w:tr>
+        <w:tc>
+          <w:tcPr>
+            <w:tcW w:w="1114" w:type="dxa"/>
+            <w:shd w:val="clear" w:color="auto" w:fill="D9D9D9"/>
+          </w:tcPr>
+          <w:p>
+            <w:pPr>
+              <w:rPr>
+                <w:b/>
+              </w:rPr>
+            </w:pPr>
+            <w:r>
+              <w:rPr>
+                <w:b/>
+              </w:rPr>
+              <w:t>Story ID</w:t>
+            </w:r>
+          </w:p>
+        </w:tc>
+        <w:tc>
+          <w:tcPr>
+            <w:tcW w:w="5975" w:type="dxa"/>
+            <w:shd w:val="clear" w:color="auto" w:fill="D9D9D9"/>
+          </w:tcPr>
+          <w:p>
+            <w:pPr>
+              <w:rPr>
+                <w:b/>
+              </w:rPr>
+            </w:pPr>
+            <w:r>
+              <w:rPr>
+                <w:b/>
+              </w:rPr>
+              <w:t>Story</w:t>
+            </w:r>
+            <w:r>
+              <w:rPr>
+                <w:b/>
+              </w:rPr>
+              <w:t xml:space="preserve"> / Task</w:t>
+            </w:r>
+          </w:p>
+        </w:tc>
+        <w:tc>
+          <w:tcPr>
+            <w:tcW w:w="1694" w:type="dxa"/>
+            <w:shd w:val="clear" w:color="auto" w:fill="D9D9D9"/>
+            <w:vAlign w:val="center"/>
+          </w:tcPr>
+          <w:p>
+            <w:pPr>
+              <w:jc w:val="center"/>
+              <w:rPr>
+                <w:b/>
+              </w:rPr>
+            </w:pPr>
+            <w:r>
+              <w:rPr>
+                <w:b/>
+              </w:rPr>
+              <w:t>Estimated</w:t>
+            </w:r>
+          </w:p>
+          <w:p>
+            <w:pPr>
+              <w:spacing w:before="0"/>
+              <w:jc w:val="center"/>
+              <w:rPr>
+                <w:b/>
+              </w:rPr>
+            </w:pPr>
+            <w:r>
+              <w:rPr>
+                <w:b/>
+              </w:rPr>
+              <w:t>Hours</w:t>
+            </w:r>
+          </w:p>
+        </w:tc>
+        <w:tc>
+          <w:tcPr>
+            <w:tcW w:w="1387" w:type="dxa"/>
+            <w:shd w:val="clear" w:color="auto" w:fill="D9D9D9"/>
+          </w:tcPr>
+          <w:p>
+            <w:pPr>
+              <w:jc w:val="center"/>
+              <w:rPr>
+                <w:b/>
+              </w:rPr>
+            </w:pPr>
+            <w:r>
+              <w:rPr>
+                <w:b/>
+              </w:rPr>
+              <w:t>Actual</w:t>
+            </w:r>
+          </w:p>
+          <w:p>
+            <w:pPr>
+              <w:spacing w:before="0"/>
+              <w:jc w:val="center"/>
+              <w:rPr>
+                <w:b/>
+              </w:rPr>
+            </w:pPr>
+            <w:r>
+              <w:rPr>
+                <w:b/>
+              </w:rPr>
+              <w:t>Hours</w:t>
+            </w:r>
+          </w:p>
+        </w:tc>
+      </w:tr>
+      <w:tr>
+        <w:tc>
+          <w:tcPr>
+            <w:tcW w:w="1114" w:type="dxa"/>
+            <w:shd w:val="clear" w:color="auto" w:fill="auto"/>
+          </w:tcPr>
+          <w:p>
+            <w:pPr>
+              <w:jc w:val="center"/>
+            </w:pPr>
+            <w:r>
+              <w:t>S2</w:t>
+            </w:r>
+          </w:p>
+        </w:tc>
+        <w:tc>
+          <w:tcPr>
+            <w:tcW w:w="5975" w:type="dxa"/>
+            <w:shd w:val="clear" w:color="auto" w:fill="auto"/>
+          </w:tcPr>
+          <w:p>
+            <w:pPr>
+              <w:ind w:left="25"/>
+            </w:pPr>
+            <w:r>
+              <w:t>Build conversion functions for weight/volume conversions</w:t>
+            </w:r>
+          </w:p>
+        </w:tc>
+        <w:tc>
+          <w:tcPr>
+            <w:tcW w:w="1694" w:type="dxa"/>
+            <w:shd w:val="clear" w:color="auto" w:fill="auto"/>
+          </w:tcPr>
+          <w:p>
+            <w:pPr>
+              <w:jc w:val="center"/>
+            </w:pPr>
+            <w:r>
+              <w:t>6</w:t>
+            </w:r>
+          </w:p>
+        </w:tc>
+        <w:tc>
+          <w:tcPr>
+            <w:tcW w:w="1387" w:type="dxa"/>
+          </w:tcPr>
+          <w:p>
+            <w:pPr>
+              <w:jc w:val="center"/>
+            </w:pPr>
+          </w:p>
+        </w:tc>
+      </w:tr>
+      <w:tr>
+        <w:tc>
+          <w:tcPr>
+            <w:tcW w:w="1114" w:type="dxa"/>
+            <w:shd w:val="clear" w:color="auto" w:fill="auto"/>
+          </w:tcPr>
+          <w:p>
+            <w:pPr>
+              <w:jc w:val="center"/>
+            </w:pPr>
+          </w:p>
+        </w:tc>
+        <w:tc>
+          <w:tcPr>
+            <w:tcW w:w="5975" w:type="dxa"/>
+            <w:shd w:val="clear" w:color="auto" w:fill="auto"/>
+          </w:tcPr>
+          <w:p>
+            <w:r>
+              <w:t>Build User input functionality to store and convert input</w:t>
+            </w:r>
+          </w:p>
+        </w:tc>
+        <w:tc>
+          <w:tcPr>
+            <w:tcW w:w="1694" w:type="dxa"/>
+            <w:shd w:val="clear" w:color="auto" w:fill="auto"/>
+          </w:tcPr>
+          <w:p>
+            <w:pPr>
+              <w:jc w:val="center"/>
+            </w:pPr>
+            <w:r>
+              <w:t>2</w:t>
+            </w:r>
+          </w:p>
+        </w:tc>
+        <w:tc>
+          <w:tcPr>
+            <w:tcW w:w="1387" w:type="dxa"/>
+          </w:tcPr>
+          <w:p>
+            <w:pPr>
+              <w:jc w:val="center"/>
+            </w:pPr>
+          </w:p>
+        </w:tc>
+      </w:tr>
+      <w:tr>
+        <w:tc>
+          <w:tcPr>
+            <w:tcW w:w="1114" w:type="dxa"/>
+            <w:shd w:val="clear" w:color="auto" w:fill="auto"/>
+          </w:tcPr>
+          <w:p>
+            <w:pPr>
+              <w:jc w:val="center"/>
+            </w:pPr>
+          </w:p>
+        </w:tc>
+        <w:tc>
+          <w:tcPr>
+            <w:tcW w:w="5975" w:type="dxa"/>
+            <w:shd w:val="clear" w:color="auto" w:fill="auto"/>
+          </w:tcPr>
+          <w:p>
+            <w:r>
+              <w:t>Build Conversion functions for temperature conversions</w:t>
+            </w:r>
+          </w:p>
+        </w:tc>
+        <w:tc>
+          <w:tcPr>
+            <w:tcW w:w="1694" w:type="dxa"/>
+            <w:shd w:val="clear" w:color="auto" w:fill="auto"/>
+          </w:tcPr>
+          <w:p>
+            <w:pPr>
+              <w:jc w:val="center"/>
+            </w:pPr>
+            <w:r>
+              <w:t>4</w:t>
+            </w:r>
+          </w:p>
+        </w:tc>
+        <w:tc>
+          <w:tcPr>
+            <w:tcW w:w="1387" w:type="dxa"/>
+          </w:tcPr>
+          <w:p>
+            <w:pPr>
+              <w:jc w:val="center"/>
+            </w:pPr>
+          </w:p>
+        </w:tc>
+      </w:tr>
+      <w:tr>
+        <w:tc>
+          <w:tcPr>
+            <w:tcW w:w="1114" w:type="dxa"/>
+            <w:shd w:val="clear" w:color="auto" w:fill="auto"/>
+          </w:tcPr>
+          <w:p>
+            <w:pPr>
+              <w:jc w:val="center"/>
+            </w:pPr>
+            <w:r>
+              <w:t>S3</w:t>
+            </w:r>
+          </w:p>
+        </w:tc>
+        <w:tc>
+          <w:tcPr>
+            <w:tcW w:w="5975" w:type="dxa"/>
+            <w:shd w:val="clear" w:color="auto" w:fill="auto"/>
+          </w:tcPr>
+          <w:p>
+            <w:pPr>
+              <w:ind w:left="25"/>
+            </w:pPr>
+            <w:r>
+              <w:t>Internal temperatures for common meats (pork, beef, chicken)</w:t>
+            </w:r>
+          </w:p>
+        </w:tc>
+        <w:tc>
+          <w:tcPr>
+            <w:tcW w:w="1694" w:type="dxa"/>
+            <w:shd w:val="clear" w:color="auto" w:fill="auto"/>
+          </w:tcPr>
+          <w:p>
+            <w:pPr>
+              <w:jc w:val="center"/>
+            </w:pPr>
+            <w:r>
+              <w:t>2</w:t>
+            </w:r>
+            <w:bookmarkStart w:id="12" w:name="_GoBack"/>
+            <w:bookmarkEnd w:id="12"/>
+          </w:p>
+        </w:tc>
+        <w:tc>
+          <w:tcPr>
+            <w:tcW w:w="1387" w:type="dxa"/>
+          </w:tcPr>
+          <w:p>
+            <w:pPr>
+              <w:jc w:val="center"/>
+            </w:pPr>
+          </w:p>
+        </w:tc>
+      </w:tr>
+      <w:tr>
+        <w:tc>
+          <w:tcPr>
+            <w:tcW w:w="1114" w:type="dxa"/>
+            <w:shd w:val="clear" w:color="auto" w:fill="auto"/>
+          </w:tcPr>
+          <w:p>
+            <w:pPr>
+              <w:jc w:val="center"/>
+            </w:pPr>
+          </w:p>
+        </w:tc>
+        <w:tc>
+          <w:tcPr>
+            <w:tcW w:w="5975" w:type="dxa"/>
+            <w:shd w:val="clear" w:color="auto" w:fill="auto"/>
+          </w:tcPr>
+          <w:p>
+            <w:pPr>
+              <w:ind w:left="25"/>
+            </w:pPr>
+          </w:p>
+        </w:tc>
+        <w:tc>
+          <w:tcPr>
+            <w:tcW w:w="1694" w:type="dxa"/>
+            <w:shd w:val="clear" w:color="auto" w:fill="auto"/>
+          </w:tcPr>
+          <w:p>
+            <w:pPr>
+              <w:jc w:val="center"/>
+            </w:pPr>
+          </w:p>
+        </w:tc>
+        <w:tc>
+          <w:tcPr>
+            <w:tcW w:w="1387" w:type="dxa"/>
+          </w:tcPr>
+          <w:p>
+            <w:pPr>
+              <w:jc w:val="center"/>
+            </w:pPr>
+          </w:p>
+        </w:tc>
+      </w:tr>
+      <w:tr>
+        <w:tc>
+          <w:tcPr>
+            <w:tcW w:w="1114" w:type="dxa"/>
+            <w:shd w:val="clear" w:color="auto" w:fill="auto"/>
+          </w:tcPr>
+          <w:p>
+            <w:pPr>
+              <w:jc w:val="center"/>
+            </w:pPr>
+          </w:p>
+        </w:tc>
+        <w:tc>
+          <w:tcPr>
+            <w:tcW w:w="5975" w:type="dxa"/>
+            <w:shd w:val="clear" w:color="auto" w:fill="auto"/>
+          </w:tcPr>
+          <w:p>
+            <w:pPr>
+              <w:ind w:left="25"/>
+            </w:pPr>
+          </w:p>
+        </w:tc>
+        <w:tc>
+          <w:tcPr>
+            <w:tcW w:w="1694" w:type="dxa"/>
+            <w:shd w:val="clear" w:color="auto" w:fill="auto"/>
+          </w:tcPr>
+          <w:p>
+            <w:pPr>
+              <w:jc w:val="center"/>
+            </w:pPr>
+          </w:p>
+        </w:tc>
+        <w:tc>
+          <w:tcPr>
+            <w:tcW w:w="1387" w:type="dxa"/>
+          </w:tcPr>
+          <w:p>
+            <w:pPr>
+              <w:jc w:val="center"/>
+            </w:pPr>
+          </w:p>
+        </w:tc>
+      </w:tr>
+    </w:tbl>
+    <w:p>
+      <w:pPr>
+        <w:pStyle w:val="Header"/>
+        <w:tabs>
+          <w:tab w:val="clear" w:pos="4320"/>
+          <w:tab w:val="clear" w:pos="8640"/>
+        </w:tabs>
+      </w:pPr>
+    </w:p>
+    <w:p>
+      <w:pPr>
+        <w:pStyle w:val="Header"/>
+        <w:tabs>
+          <w:tab w:val="clear" w:pos="4320"/>
+          <w:tab w:val="clear" w:pos="8640"/>
+        </w:tabs>
+      </w:pPr>
+    </w:p>
+    <w:p>
+      <w:pPr>
+        <w:pStyle w:val="Heading2"/>
+        <w:numPr>
+          <w:ilvl w:val="0"/>
+          <w:numId w:val="0"/>
+        </w:numPr>
+        <w:spacing w:before="120" w:after="120"/>
+        <w:rPr>
+          <w:rStyle w:val="Heading2Char"/>
+        </w:rPr>
+      </w:pPr>
+      <w:r>
+        <w:rPr>
+          <w:rStyle w:val="Heading2Char"/>
+        </w:rPr>
+        <w:t>Review</w:t>
+      </w:r>
+    </w:p>
+    <w:p/>
+    <w:p>
+      <w:pPr>
+        <w:pStyle w:val="Heading2"/>
+        <w:numPr>
+          <w:ilvl w:val="0"/>
+          <w:numId w:val="0"/>
+        </w:numPr>
+        <w:spacing w:before="120" w:after="120"/>
+        <w:rPr>
+          <w:rStyle w:val="Heading2Char"/>
+        </w:rPr>
+      </w:pPr>
+      <w:r>
+        <w:rPr>
+          <w:rStyle w:val="Heading2Char"/>
+        </w:rPr>
+        <w:t>Retrospective</w:t>
+      </w:r>
+    </w:p>
+    <w:p>
+      <w:r>
+        <w:t>What went well? What could have gone better? What lessons did you learn? What do you plan to do differently on the next iteration?</w:t>
+      </w:r>
+    </w:p>
+    <w:p>
+      <w:pPr>
+        <w:rPr>
+          <w:b/>
+          <w:sz w:val="28"/>
+          <w:szCs w:val="28"/>
+        </w:rPr>
+      </w:pPr>
     </w:p>
     <w:p>
       <w:pPr>
@@ -5872,7 +7064,7 @@
       </w:r>
     </w:p>
     <w:sectPr>
-      <w:footerReference w:type="default" r:id="rId7"/>
+      <w:footerReference w:type="default" r:id="rId11"/>
       <w:pgSz w:w="12240" w:h="15840"/>
       <w:pgMar w:top="1440" w:right="1440" w:bottom="1440" w:left="1440" w:header="720" w:footer="720" w:gutter="0"/>
       <w:cols w:space="720"/>
@@ -5930,7 +7122,7 @@
       <w:rPr>
         <w:noProof/>
       </w:rPr>
-      <w:t>13</w:t>
+      <w:t>17</w:t>
     </w:r>
     <w:r>
       <w:fldChar w:fldCharType="end"/>
@@ -7869,6 +9061,95 @@
     </w:lvl>
   </w:abstractNum>
   <w:abstractNum w:abstractNumId="19" w15:restartNumberingAfterBreak="0">
+    <w:nsid w:val="766315C6"/>
+    <w:multiLevelType w:val="hybridMultilevel"/>
+    <w:tmpl w:val="9FF634E2"/>
+    <w:lvl w:ilvl="0" w:tplc="0409000F">
+      <w:start w:val="1"/>
+      <w:numFmt w:val="decimal"/>
+      <w:lvlText w:val="%1."/>
+      <w:lvlJc w:val="left"/>
+      <w:pPr>
+        <w:ind w:left="720" w:hanging="360"/>
+      </w:pPr>
+      <w:rPr>
+        <w:rFonts w:hint="default"/>
+      </w:rPr>
+    </w:lvl>
+    <w:lvl w:ilvl="1" w:tplc="04090019" w:tentative="1">
+      <w:start w:val="1"/>
+      <w:numFmt w:val="lowerLetter"/>
+      <w:lvlText w:val="%2."/>
+      <w:lvlJc w:val="left"/>
+      <w:pPr>
+        <w:ind w:left="1440" w:hanging="360"/>
+      </w:pPr>
+    </w:lvl>
+    <w:lvl w:ilvl="2" w:tplc="0409001B" w:tentative="1">
+      <w:start w:val="1"/>
+      <w:numFmt w:val="lowerRoman"/>
+      <w:lvlText w:val="%3."/>
+      <w:lvlJc w:val="right"/>
+      <w:pPr>
+        <w:ind w:left="2160" w:hanging="180"/>
+      </w:pPr>
+    </w:lvl>
+    <w:lvl w:ilvl="3" w:tplc="0409000F" w:tentative="1">
+      <w:start w:val="1"/>
+      <w:numFmt w:val="decimal"/>
+      <w:lvlText w:val="%4."/>
+      <w:lvlJc w:val="left"/>
+      <w:pPr>
+        <w:ind w:left="2880" w:hanging="360"/>
+      </w:pPr>
+    </w:lvl>
+    <w:lvl w:ilvl="4" w:tplc="04090019" w:tentative="1">
+      <w:start w:val="1"/>
+      <w:numFmt w:val="lowerLetter"/>
+      <w:lvlText w:val="%5."/>
+      <w:lvlJc w:val="left"/>
+      <w:pPr>
+        <w:ind w:left="3600" w:hanging="360"/>
+      </w:pPr>
+    </w:lvl>
+    <w:lvl w:ilvl="5" w:tplc="0409001B" w:tentative="1">
+      <w:start w:val="1"/>
+      <w:numFmt w:val="lowerRoman"/>
+      <w:lvlText w:val="%6."/>
+      <w:lvlJc w:val="right"/>
+      <w:pPr>
+        <w:ind w:left="4320" w:hanging="180"/>
+      </w:pPr>
+    </w:lvl>
+    <w:lvl w:ilvl="6" w:tplc="0409000F" w:tentative="1">
+      <w:start w:val="1"/>
+      <w:numFmt w:val="decimal"/>
+      <w:lvlText w:val="%7."/>
+      <w:lvlJc w:val="left"/>
+      <w:pPr>
+        <w:ind w:left="5040" w:hanging="360"/>
+      </w:pPr>
+    </w:lvl>
+    <w:lvl w:ilvl="7" w:tplc="04090019" w:tentative="1">
+      <w:start w:val="1"/>
+      <w:numFmt w:val="lowerLetter"/>
+      <w:lvlText w:val="%8."/>
+      <w:lvlJc w:val="left"/>
+      <w:pPr>
+        <w:ind w:left="5760" w:hanging="360"/>
+      </w:pPr>
+    </w:lvl>
+    <w:lvl w:ilvl="8" w:tplc="0409001B" w:tentative="1">
+      <w:start w:val="1"/>
+      <w:numFmt w:val="lowerRoman"/>
+      <w:lvlText w:val="%9."/>
+      <w:lvlJc w:val="right"/>
+      <w:pPr>
+        <w:ind w:left="6480" w:hanging="180"/>
+      </w:pPr>
+    </w:lvl>
+  </w:abstractNum>
+  <w:abstractNum w:abstractNumId="20" w15:restartNumberingAfterBreak="0">
     <w:nsid w:val="78AD535B"/>
     <w:multiLevelType w:val="hybridMultilevel"/>
     <w:tmpl w:val="DD6E6DFC"/>
@@ -7982,7 +9263,7 @@
     <w:abstractNumId w:val="6"/>
   </w:num>
   <w:num w:numId="10">
-    <w:abstractNumId w:val="19"/>
+    <w:abstractNumId w:val="20"/>
   </w:num>
   <w:num w:numId="11">
     <w:abstractNumId w:val="12"/>
@@ -8013,6 +9294,9 @@
   </w:num>
   <w:num w:numId="20">
     <w:abstractNumId w:val="10"/>
+  </w:num>
+  <w:num w:numId="21">
+    <w:abstractNumId w:val="19"/>
   </w:num>
 </w:numbering>
 </file>
@@ -8806,6 +10090,18 @@
       <w:szCs w:val="18"/>
     </w:rPr>
   </w:style>
+  <w:style w:type="character" w:styleId="FollowedHyperlink">
+    <w:name w:val="FollowedHyperlink"/>
+    <w:basedOn w:val="DefaultParagraphFont"/>
+    <w:uiPriority w:val="99"/>
+    <w:semiHidden/>
+    <w:unhideWhenUsed/>
+    <w:rsid w:val="00613788"/>
+    <w:rPr>
+      <w:color w:val="954F72" w:themeColor="followedHyperlink"/>
+      <w:u w:val="single"/>
+    </w:rPr>
+  </w:style>
 </w:styles>
 </file>
 

--- a/Kitchen Buddy - CS449 Semester Project Documentation.docx
+++ b/Kitchen Buddy - CS449 Semester Project Documentation.docx
@@ -3073,15 +3073,7 @@
               <w:t xml:space="preserve">This use case </w:t>
             </w:r>
             <w:r>
-              <w:t xml:space="preserve">describes the system interactions needed to switch between the </w:t>
-            </w:r>
-            <w:proofErr w:type="gramStart"/>
-            <w:r>
-              <w:t>three unit</w:t>
-            </w:r>
-            <w:proofErr w:type="gramEnd"/>
-            <w:r>
-              <w:t xml:space="preserve"> bases used for converting measurements</w:t>
+              <w:t>describes the system interactions needed to switch between the three unit bases used for converting measurements</w:t>
             </w:r>
             <w:r>
               <w:t>.</w:t>
@@ -3465,23 +3457,7 @@
     </w:p>
     <w:p>
       <w:r>
-        <w:t xml:space="preserve">Before you can plan a </w:t>
-      </w:r>
-      <w:proofErr w:type="gramStart"/>
-      <w:r>
-        <w:t>sprint</w:t>
-      </w:r>
-      <w:proofErr w:type="gramEnd"/>
-      <w:r>
-        <w:t xml:space="preserve"> you need a prioritized list of user stories (the product backlog). Factors to consider when prioritizing stories include [Cohn, Agile </w:t>
-      </w:r>
-      <w:proofErr w:type="gramStart"/>
-      <w:r>
-        <w:t>Estimating</w:t>
-      </w:r>
-      <w:proofErr w:type="gramEnd"/>
-      <w:r>
-        <w:t xml:space="preserve"> and Planning]:</w:t>
+        <w:t>Before you can plan a sprint you need a prioritized list of user stories (the product backlog). Factors to consider when prioritizing stories include [Cohn, Agile Estimating and Planning]:</w:t>
       </w:r>
     </w:p>
     <w:p>
@@ -3528,15 +3504,7 @@
         <w:spacing w:before="0"/>
       </w:pPr>
       <w:r>
-        <w:t xml:space="preserve">Risks resolved </w:t>
-      </w:r>
-      <w:proofErr w:type="gramStart"/>
-      <w:r>
-        <w:t>as a consequence of</w:t>
-      </w:r>
-      <w:proofErr w:type="gramEnd"/>
-      <w:r>
-        <w:t xml:space="preserve"> implementing the feature</w:t>
+        <w:t>Risks resolved as a consequence of implementing the feature</w:t>
       </w:r>
     </w:p>
     <w:p>
@@ -4062,15 +4030,7 @@
         <w:t>ed me to accomplish what I did. In short, I have the main activity for conversions of weight and volume, and the two secondary activities for temperature conversions and app info.</w:t>
       </w:r>
       <w:r>
-        <w:t xml:space="preserve"> Snapshots of app functionality are included in </w:t>
-      </w:r>
-      <w:proofErr w:type="spellStart"/>
-      <w:r>
-        <w:t>github</w:t>
-      </w:r>
-      <w:proofErr w:type="spellEnd"/>
-      <w:r>
-        <w:t xml:space="preserve"> repo, under folder marked “Snapshots of Functionality.”</w:t>
+        <w:t xml:space="preserve"> Snapshots of app functionality are included in github repo, under folder marked “Snapshots of Functionality.”</w:t>
       </w:r>
     </w:p>
     <w:p/>
@@ -4104,34 +4064,10 @@
     <w:p/>
     <w:p>
       <w:r>
-        <w:t>For this iteration, I planned to complete one story; this story was not even fully completed. I spent the first week researching and playing around in android studio with small projects and “</w:t>
-      </w:r>
-      <w:proofErr w:type="gramStart"/>
-      <w:r>
-        <w:t>thirty minute</w:t>
-      </w:r>
-      <w:proofErr w:type="gramEnd"/>
-      <w:r>
-        <w:t xml:space="preserve"> program” guides that I found online. I have not worked in the android environment prior to this project, and I was overwhelmed by trying to design a good application base without even knowing what was at my disposal. </w:t>
-      </w:r>
-      <w:r>
-        <w:t xml:space="preserve">At the start of the second week of the sprint, I was still struggling with how to open a second activity, and spoke with a classmate that helped me see where I was faltering. After speaking with this student, I </w:t>
-      </w:r>
-      <w:proofErr w:type="gramStart"/>
-      <w:r>
-        <w:t>was able to</w:t>
-      </w:r>
-      <w:proofErr w:type="gramEnd"/>
-      <w:r>
-        <w:t xml:space="preserve"> fix the lab #2 which originally crashed when it tried to open the second activity. By the end of the second week of the sprint, I </w:t>
-      </w:r>
-      <w:proofErr w:type="gramStart"/>
-      <w:r>
-        <w:t>actually began</w:t>
-      </w:r>
-      <w:proofErr w:type="gramEnd"/>
-      <w:r>
-        <w:t xml:space="preserve"> working on the project. I understood the android environment better by this point, but did not have the time remaining in the sprint to complete the tasks that I had planned at the beginning. In short, it was poor time management on my part and my lack of initial knowledge in the android environment that hindered completing this story.</w:t>
+        <w:t xml:space="preserve">For this iteration, I planned to complete one story; this story was not even fully completed. I spent the first week researching and playing around in android studio with small projects and “thirty minute program” guides that I found online. I have not worked in the android environment prior to this project, and I was overwhelmed by trying to design a good application base without even knowing what was at my disposal. </w:t>
+      </w:r>
+      <w:r>
+        <w:t>At the start of the second week of the sprint, I was still struggling with how to open a second activity, and spoke with a classmate that helped me see where I was faltering. After speaking with this student, I was able to fix the lab #2 which originally crashed when it tried to open the second activity. By the end of the second week of the sprint, I actually began working on the project. I understood the android environment better by this point, but did not have the time remaining in the sprint to complete the tasks that I had planned at the beginning. In short, it was poor time management on my part and my lack of initial knowledge in the android environment that hindered completing this story.</w:t>
       </w:r>
     </w:p>
     <w:p>
@@ -4186,23 +4122,7 @@
     </w:p>
     <w:p>
       <w:r>
-        <w:t xml:space="preserve">Before you can plan a </w:t>
-      </w:r>
-      <w:proofErr w:type="gramStart"/>
-      <w:r>
-        <w:t>sprint</w:t>
-      </w:r>
-      <w:proofErr w:type="gramEnd"/>
-      <w:r>
-        <w:t xml:space="preserve"> you need a prioritized list of user stories (the product backlog). Factors to consider when prioritizing stories include [Cohn, Agile </w:t>
-      </w:r>
-      <w:proofErr w:type="gramStart"/>
-      <w:r>
-        <w:t>Estimating</w:t>
-      </w:r>
-      <w:proofErr w:type="gramEnd"/>
-      <w:r>
-        <w:t xml:space="preserve"> and Planning]:</w:t>
+        <w:t>Before you can plan a sprint you need a prioritized list of user stories (the product backlog). Factors to consider when prioritizing stories include [Cohn, Agile Estimating and Planning]:</w:t>
       </w:r>
     </w:p>
     <w:p>
@@ -4249,15 +4169,7 @@
         <w:spacing w:before="0"/>
       </w:pPr>
       <w:r>
-        <w:t xml:space="preserve">Risks resolved </w:t>
-      </w:r>
-      <w:proofErr w:type="gramStart"/>
-      <w:r>
-        <w:t>as a consequence of</w:t>
-      </w:r>
-      <w:proofErr w:type="gramEnd"/>
-      <w:r>
-        <w:t xml:space="preserve"> implementing the feature</w:t>
+        <w:t>Risks resolved as a consequence of implementing the feature</w:t>
       </w:r>
     </w:p>
     <w:p>
@@ -5209,14 +5121,9 @@
       <w:r>
         <w:tab/>
       </w:r>
-      <w:proofErr w:type="gramStart"/>
       <w:r>
         <w:tab/>
-        <w:t xml:space="preserve">  Fig.</w:t>
-      </w:r>
-      <w:proofErr w:type="gramEnd"/>
-      <w:r>
-        <w:t xml:space="preserve"> 2</w:t>
+        <w:t xml:space="preserve">  Fig. 2</w:t>
       </w:r>
       <w:r>
         <w:tab/>
@@ -5339,23 +5246,7 @@
     </w:p>
     <w:p>
       <w:r>
-        <w:t xml:space="preserve">Before you can plan a </w:t>
-      </w:r>
-      <w:proofErr w:type="gramStart"/>
-      <w:r>
-        <w:t>sprint</w:t>
-      </w:r>
-      <w:proofErr w:type="gramEnd"/>
-      <w:r>
-        <w:t xml:space="preserve"> you need a prioritized list of user stories (the product backlog). Factors to consider when prioritizing stories include [Cohn, Agile </w:t>
-      </w:r>
-      <w:proofErr w:type="gramStart"/>
-      <w:r>
-        <w:t>Estimating</w:t>
-      </w:r>
-      <w:proofErr w:type="gramEnd"/>
-      <w:r>
-        <w:t xml:space="preserve"> and Planning]:</w:t>
+        <w:t>Before you can plan a sprint you need a prioritized list of user stories (the product backlog). Factors to consider when prioritizing stories include [Cohn, Agile Estimating and Planning]:</w:t>
       </w:r>
     </w:p>
     <w:p>
@@ -5403,15 +5294,7 @@
         <w:spacing w:before="0"/>
       </w:pPr>
       <w:r>
-        <w:t xml:space="preserve">Risks resolved </w:t>
-      </w:r>
-      <w:proofErr w:type="gramStart"/>
-      <w:r>
-        <w:t>as a consequence of</w:t>
-      </w:r>
-      <w:proofErr w:type="gramEnd"/>
-      <w:r>
-        <w:t xml:space="preserve"> implementing the feature</w:t>
+        <w:t>Risks resolved as a consequence of implementing the feature</w:t>
       </w:r>
     </w:p>
     <w:p>
@@ -5599,7 +5482,7 @@
               <w:ind w:left="25"/>
             </w:pPr>
             <w:r>
-              <w:t>Build conversion functions for weight/volume conversions</w:t>
+              <w:t>Build conversion functions for volume conversions</w:t>
             </w:r>
           </w:p>
         </w:tc>
@@ -5625,6 +5508,9 @@
             <w:pPr>
               <w:jc w:val="center"/>
             </w:pPr>
+            <w:r>
+              <w:t>8</w:t>
+            </w:r>
           </w:p>
         </w:tc>
       </w:tr>
@@ -5673,6 +5559,9 @@
             <w:pPr>
               <w:jc w:val="center"/>
             </w:pPr>
+            <w:r>
+              <w:t>2</w:t>
+            </w:r>
           </w:p>
         </w:tc>
       </w:tr>
@@ -5721,6 +5610,11 @@
             <w:pPr>
               <w:jc w:val="center"/>
             </w:pPr>
+            <w:r>
+              <w:t>3</w:t>
+            </w:r>
+            <w:bookmarkStart w:id="12" w:name="_GoBack"/>
+            <w:bookmarkEnd w:id="12"/>
           </w:p>
         </w:tc>
       </w:tr>
@@ -5765,8 +5659,6 @@
             <w:r>
               <w:t>2</w:t>
             </w:r>
-            <w:bookmarkStart w:id="12" w:name="_GoBack"/>
-            <w:bookmarkEnd w:id="12"/>
           </w:p>
         </w:tc>
         <w:tc>
@@ -6974,20 +6866,7 @@
         </w:numPr>
       </w:pPr>
       <w:r>
-        <w:t xml:space="preserve">Function names will begin with a lower-case letter, and the following “words” will begin with a capitalized letter. Example: </w:t>
-      </w:r>
-      <w:proofErr w:type="spellStart"/>
-      <w:proofErr w:type="gramStart"/>
-      <w:r>
-        <w:t>addMore</w:t>
-      </w:r>
-      <w:proofErr w:type="spellEnd"/>
-      <w:r>
-        <w:t>(</w:t>
-      </w:r>
-      <w:proofErr w:type="gramEnd"/>
-      <w:r>
-        <w:t>)</w:t>
+        <w:t>Function names will begin with a lower-case letter, and the following “words” will begin with a capitalized letter. Example: addMore()</w:t>
       </w:r>
     </w:p>
     <w:p>
@@ -7005,27 +6884,11 @@
         <w:rPr>
           <w:color w:val="002060"/>
         </w:rPr>
-        <w:t xml:space="preserve">private </w:t>
-      </w:r>
-      <w:proofErr w:type="spellStart"/>
-      <w:r>
-        <w:rPr>
-          <w:color w:val="002060"/>
-        </w:rPr>
-        <w:t>int</w:t>
-      </w:r>
-      <w:proofErr w:type="spellEnd"/>
-      <w:r>
-        <w:rPr>
-          <w:color w:val="002060"/>
-        </w:rPr>
-        <w:t xml:space="preserve"> </w:t>
-      </w:r>
-      <w:proofErr w:type="spellStart"/>
+        <w:t xml:space="preserve">private int </w:t>
+      </w:r>
       <w:r>
         <w:t>mBallCount</w:t>
       </w:r>
-      <w:proofErr w:type="spellEnd"/>
     </w:p>
     <w:p>
       <w:pPr>
@@ -7122,7 +6985,7 @@
       <w:rPr>
         <w:noProof/>
       </w:rPr>
-      <w:t>17</w:t>
+      <w:t>14</w:t>
     </w:r>
     <w:r>
       <w:fldChar w:fldCharType="end"/>

--- a/Kitchen Buddy - CS449 Semester Project Documentation.docx
+++ b/Kitchen Buddy - CS449 Semester Project Documentation.docx
@@ -2350,6 +2350,9 @@
             <w:pPr>
               <w:jc w:val="center"/>
             </w:pPr>
+            <w:r>
+              <w:t>COMPLETED</w:t>
+            </w:r>
           </w:p>
         </w:tc>
       </w:tr>
@@ -5560,7 +5563,7 @@
               <w:jc w:val="center"/>
             </w:pPr>
             <w:r>
-              <w:t>2</w:t>
+              <w:t>4</w:t>
             </w:r>
           </w:p>
         </w:tc>
@@ -5613,8 +5616,6 @@
             <w:r>
               <w:t>3</w:t>
             </w:r>
-            <w:bookmarkStart w:id="12" w:name="_GoBack"/>
-            <w:bookmarkEnd w:id="12"/>
           </w:p>
         </w:tc>
       </w:tr>
@@ -5800,7 +5801,958 @@
         <w:t>Review</w:t>
       </w:r>
     </w:p>
+    <w:p>
+      <w:pPr>
+        <w:pStyle w:val="ListParagraph"/>
+        <w:numPr>
+          <w:ilvl w:val="0"/>
+          <w:numId w:val="15"/>
+        </w:numPr>
+      </w:pPr>
+      <w:r>
+        <w:t>For this sprint I started by researching and building the various conversion factors invol</w:t>
+      </w:r>
+      <w:r>
+        <w:t xml:space="preserve">ved when converting kitchen related measurements. It was not terribly difficult to find these relationships between units, however, the method of implementation was a bit more puzzling. I was unsure of how to go about constructing the necessary conversion functions, and so I began to look online for various examples of how others had decided to implement their custom conversion methods. One case on stackoverflow.com in particular helped me greatly. It was a simple solution that I had overlooked, but I believe to be a nice answer. I created a converter class for the volume measurements, and then in the main activity when a conversion needed to be called, the converter class would simply be directly invoked and passed the input value. This approach allows for all the conversion methods for volume units to be housed in one location, and to easily be referenced and called in the various activities. After implementing the conversion functions, I set to accepting user input and applying the necessary conversions based on the units the user selected from </w:t>
+      </w:r>
+      <w:r>
+        <w:lastRenderedPageBreak/>
+        <w:t>the unit spinners. This was more difficult than I had anticipated. Although I was planning to only take input and apply conversion functions to it, I realized that I had a few logic errors in the spinner logic and in the way I was taking the input from the user and validating it. This took an extra couple of hours to parse through and find where my poor logic was being used.</w:t>
+      </w:r>
+      <w:r>
+        <w:t xml:space="preserve"> After correcting these errors, the below figures show examples of the user inputting data in a given unit, and then selecting a ending unit, and the conversion result to the left of the ending unit.</w:t>
+      </w:r>
+    </w:p>
+    <w:p>
+      <w:pPr>
+        <w:pStyle w:val="ListParagraph"/>
+        <w:numPr>
+          <w:ilvl w:val="0"/>
+          <w:numId w:val="15"/>
+        </w:numPr>
+      </w:pPr>
+      <w:r>
+        <w:t>For this sprint I also implemented the temperature conversion functions and created a second converter class for temperatures. However, I was unable to complete the steps to take user input and apply these temperature converting functions on the data. This will be pushed to the next sprint’s backlog.</w:t>
+      </w:r>
+    </w:p>
+    <w:p>
+      <w:pPr>
+        <w:pStyle w:val="ListParagraph"/>
+        <w:numPr>
+          <w:ilvl w:val="0"/>
+          <w:numId w:val="15"/>
+        </w:numPr>
+      </w:pPr>
+      <w:r>
+        <w:t>.</w:t>
+      </w:r>
+      <w:r>
+        <w:rPr>
+          <w:noProof/>
+        </w:rPr>
+        <w:drawing>
+          <wp:inline distT="0" distB="0" distL="0" distR="0">
+            <wp:extent cx="1474470" cy="2621278"/>
+            <wp:effectExtent l="0" t="0" r="0" b="8255"/>
+            <wp:docPr id="8" name="Picture 8" descr="C:\Users\Nathaniel\AppData\Local\Microsoft\Windows\INetCache\Content.Word\Screenshot_20171022-211824.png"/>
+            <wp:cNvGraphicFramePr>
+              <a:graphicFrameLocks xmlns:a="http://schemas.openxmlformats.org/drawingml/2006/main" noChangeAspect="1"/>
+            </wp:cNvGraphicFramePr>
+            <a:graphic xmlns:a="http://schemas.openxmlformats.org/drawingml/2006/main">
+              <a:graphicData uri="http://schemas.openxmlformats.org/drawingml/2006/picture">
+                <pic:pic xmlns:pic="http://schemas.openxmlformats.org/drawingml/2006/picture">
+                  <pic:nvPicPr>
+                    <pic:cNvPr id="0" name="Picture 1" descr="C:\Users\Nathaniel\AppData\Local\Microsoft\Windows\INetCache\Content.Word\Screenshot_20171022-211824.png"/>
+                    <pic:cNvPicPr>
+                      <a:picLocks noChangeAspect="1" noChangeArrowheads="1"/>
+                    </pic:cNvPicPr>
+                  </pic:nvPicPr>
+                  <pic:blipFill>
+                    <a:blip r:embed="rId11" cstate="print">
+                      <a:extLst>
+                        <a:ext uri="{28A0092B-C50C-407E-A947-70E740481C1C}">
+                          <a14:useLocalDpi xmlns:a14="http://schemas.microsoft.com/office/drawing/2010/main" val="0"/>
+                        </a:ext>
+                      </a:extLst>
+                    </a:blip>
+                    <a:srcRect/>
+                    <a:stretch>
+                      <a:fillRect/>
+                    </a:stretch>
+                  </pic:blipFill>
+                  <pic:spPr bwMode="auto">
+                    <a:xfrm>
+                      <a:off x="0" y="0"/>
+                      <a:ext cx="1486777" cy="2643156"/>
+                    </a:xfrm>
+                    <a:prstGeom prst="rect">
+                      <a:avLst/>
+                    </a:prstGeom>
+                    <a:noFill/>
+                    <a:ln>
+                      <a:noFill/>
+                    </a:ln>
+                  </pic:spPr>
+                </pic:pic>
+              </a:graphicData>
+            </a:graphic>
+          </wp:inline>
+        </w:drawing>
+      </w:r>
+      <w:r>
+        <w:t xml:space="preserve">     </w:t>
+      </w:r>
+      <w:r>
+        <w:rPr>
+          <w:noProof/>
+        </w:rPr>
+        <w:drawing>
+          <wp:inline distT="0" distB="0" distL="0" distR="0">
+            <wp:extent cx="1475105" cy="2622409"/>
+            <wp:effectExtent l="0" t="0" r="0" b="6985"/>
+            <wp:docPr id="9" name="Picture 9" descr="C:\Users\Nathaniel\AppData\Local\Microsoft\Windows\INetCache\Content.Word\Screenshot_20171022-211840.png"/>
+            <wp:cNvGraphicFramePr>
+              <a:graphicFrameLocks xmlns:a="http://schemas.openxmlformats.org/drawingml/2006/main" noChangeAspect="1"/>
+            </wp:cNvGraphicFramePr>
+            <a:graphic xmlns:a="http://schemas.openxmlformats.org/drawingml/2006/main">
+              <a:graphicData uri="http://schemas.openxmlformats.org/drawingml/2006/picture">
+                <pic:pic xmlns:pic="http://schemas.openxmlformats.org/drawingml/2006/picture">
+                  <pic:nvPicPr>
+                    <pic:cNvPr id="0" name="Picture 2" descr="C:\Users\Nathaniel\AppData\Local\Microsoft\Windows\INetCache\Content.Word\Screenshot_20171022-211840.png"/>
+                    <pic:cNvPicPr>
+                      <a:picLocks noChangeAspect="1" noChangeArrowheads="1"/>
+                    </pic:cNvPicPr>
+                  </pic:nvPicPr>
+                  <pic:blipFill>
+                    <a:blip r:embed="rId12" cstate="print">
+                      <a:extLst>
+                        <a:ext uri="{28A0092B-C50C-407E-A947-70E740481C1C}">
+                          <a14:useLocalDpi xmlns:a14="http://schemas.microsoft.com/office/drawing/2010/main" val="0"/>
+                        </a:ext>
+                      </a:extLst>
+                    </a:blip>
+                    <a:srcRect/>
+                    <a:stretch>
+                      <a:fillRect/>
+                    </a:stretch>
+                  </pic:blipFill>
+                  <pic:spPr bwMode="auto">
+                    <a:xfrm>
+                      <a:off x="0" y="0"/>
+                      <a:ext cx="1491831" cy="2652145"/>
+                    </a:xfrm>
+                    <a:prstGeom prst="rect">
+                      <a:avLst/>
+                    </a:prstGeom>
+                    <a:noFill/>
+                    <a:ln>
+                      <a:noFill/>
+                    </a:ln>
+                  </pic:spPr>
+                </pic:pic>
+              </a:graphicData>
+            </a:graphic>
+          </wp:inline>
+        </w:drawing>
+      </w:r>
+      <w:r>
+        <w:t xml:space="preserve">     </w:t>
+      </w:r>
+      <w:r>
+        <w:rPr>
+          <w:noProof/>
+        </w:rPr>
+        <w:drawing>
+          <wp:inline distT="0" distB="0" distL="0" distR="0">
+            <wp:extent cx="1476058" cy="2624103"/>
+            <wp:effectExtent l="0" t="0" r="0" b="5080"/>
+            <wp:docPr id="10" name="Picture 10" descr="C:\Users\Nathaniel\AppData\Local\Microsoft\Windows\INetCache\Content.Word\Screenshot_20171022-211855.png"/>
+            <wp:cNvGraphicFramePr>
+              <a:graphicFrameLocks xmlns:a="http://schemas.openxmlformats.org/drawingml/2006/main" noChangeAspect="1"/>
+            </wp:cNvGraphicFramePr>
+            <a:graphic xmlns:a="http://schemas.openxmlformats.org/drawingml/2006/main">
+              <a:graphicData uri="http://schemas.openxmlformats.org/drawingml/2006/picture">
+                <pic:pic xmlns:pic="http://schemas.openxmlformats.org/drawingml/2006/picture">
+                  <pic:nvPicPr>
+                    <pic:cNvPr id="0" name="Picture 3" descr="C:\Users\Nathaniel\AppData\Local\Microsoft\Windows\INetCache\Content.Word\Screenshot_20171022-211855.png"/>
+                    <pic:cNvPicPr>
+                      <a:picLocks noChangeAspect="1" noChangeArrowheads="1"/>
+                    </pic:cNvPicPr>
+                  </pic:nvPicPr>
+                  <pic:blipFill>
+                    <a:blip r:embed="rId13" cstate="print">
+                      <a:extLst>
+                        <a:ext uri="{28A0092B-C50C-407E-A947-70E740481C1C}">
+                          <a14:useLocalDpi xmlns:a14="http://schemas.microsoft.com/office/drawing/2010/main" val="0"/>
+                        </a:ext>
+                      </a:extLst>
+                    </a:blip>
+                    <a:srcRect/>
+                    <a:stretch>
+                      <a:fillRect/>
+                    </a:stretch>
+                  </pic:blipFill>
+                  <pic:spPr bwMode="auto">
+                    <a:xfrm>
+                      <a:off x="0" y="0"/>
+                      <a:ext cx="1488787" cy="2646732"/>
+                    </a:xfrm>
+                    <a:prstGeom prst="rect">
+                      <a:avLst/>
+                    </a:prstGeom>
+                    <a:noFill/>
+                    <a:ln>
+                      <a:noFill/>
+                    </a:ln>
+                  </pic:spPr>
+                </pic:pic>
+              </a:graphicData>
+            </a:graphic>
+          </wp:inline>
+        </w:drawing>
+      </w:r>
+    </w:p>
+    <w:p>
+      <w:pPr>
+        <w:pStyle w:val="ListParagraph"/>
+        <w:ind w:left="1440"/>
+      </w:pPr>
+      <w:r>
+        <w:t xml:space="preserve">   Fig. 1</w:t>
+      </w:r>
+      <w:r>
+        <w:tab/>
+      </w:r>
+      <w:r>
+        <w:tab/>
+      </w:r>
+      <w:r>
+        <w:tab/>
+      </w:r>
+      <w:r>
+        <w:tab/>
+        <w:t xml:space="preserve"> Fig. 2</w:t>
+      </w:r>
+      <w:r>
+        <w:tab/>
+      </w:r>
+      <w:r>
+        <w:tab/>
+      </w:r>
+      <w:r>
+        <w:tab/>
+        <w:t xml:space="preserve">          Fig. 3</w:t>
+      </w:r>
+    </w:p>
     <w:p/>
+    <w:p>
+      <w:pPr>
+        <w:pStyle w:val="Heading2"/>
+        <w:numPr>
+          <w:ilvl w:val="0"/>
+          <w:numId w:val="0"/>
+        </w:numPr>
+        <w:spacing w:before="120" w:after="120"/>
+        <w:rPr>
+          <w:rStyle w:val="Heading2Char"/>
+        </w:rPr>
+      </w:pPr>
+      <w:r>
+        <w:rPr>
+          <w:rStyle w:val="Heading2Char"/>
+        </w:rPr>
+        <w:t>Retrospective</w:t>
+      </w:r>
+    </w:p>
+    <w:p>
+      <w:r>
+        <w:t>What went well? What could have gone better? What lessons did you learn? What do you plan to do differently on the next iteration?</w:t>
+      </w:r>
+    </w:p>
+    <w:p>
+      <w:pPr>
+        <w:pStyle w:val="ListParagraph"/>
+        <w:numPr>
+          <w:ilvl w:val="0"/>
+          <w:numId w:val="15"/>
+        </w:numPr>
+      </w:pPr>
+      <w:r>
+        <w:t xml:space="preserve">Again, as mentioned in the previous sprint retrospective, I feel like the sprint backlog helps to keep my focus on very specific tasks. This has helped me to focus on what problems or choices are keeping me from completing a specific story. From this sprint, I have learned that even though I am trying to budget more and more time to work on stories and the project, I am underestimating how long it takes me to resolve errors in my code and how long it takes me to implement new features that I believed to understand. For the next sprint, I am planning to start working as early as I can, and to start my sprint backlog off with some test code to rough out what I want to try to implement before trying to integrate that method or feature into my whole app. I am hoping that this will help me to filter out design choices and </w:t>
+      </w:r>
+      <w:r>
+        <w:lastRenderedPageBreak/>
+        <w:t>features that are either simply foolishly coded or implemented in an inefficient manner.</w:t>
+      </w:r>
+    </w:p>
+    <w:p>
+      <w:pPr>
+        <w:rPr>
+          <w:b/>
+          <w:sz w:val="28"/>
+          <w:szCs w:val="28"/>
+        </w:rPr>
+      </w:pPr>
+    </w:p>
+    <w:p>
+      <w:pPr>
+        <w:rPr>
+          <w:b/>
+          <w:sz w:val="28"/>
+          <w:szCs w:val="28"/>
+        </w:rPr>
+      </w:pPr>
+      <w:r>
+        <w:rPr>
+          <w:b/>
+          <w:sz w:val="28"/>
+          <w:szCs w:val="28"/>
+        </w:rPr>
+        <w:t>Pro</w:t>
+      </w:r>
+      <w:r>
+        <w:rPr>
+          <w:b/>
+          <w:sz w:val="28"/>
+          <w:szCs w:val="28"/>
+        </w:rPr>
+        <w:t xml:space="preserve">ject velocity: </w:t>
+      </w:r>
+      <w:r>
+        <w:rPr>
+          <w:b/>
+          <w:sz w:val="28"/>
+          <w:szCs w:val="28"/>
+        </w:rPr>
+        <w:t>8</w:t>
+      </w:r>
+    </w:p>
+    <w:p>
+      <w:r>
+        <w:t>[Q. Why is project velocity 16 in this example? A. You planned to complete two stories but only S3 was completed. S3 was worth 16 story points, so your velocity is 16. Note, this is a simple example. You should plan for 3 or more stories each iteration.]</w:t>
+      </w:r>
+    </w:p>
+    <w:p/>
+    <w:p>
+      <w:pPr>
+        <w:spacing w:before="0" w:after="160" w:line="259" w:lineRule="auto"/>
+      </w:pPr>
+      <w:r>
+        <w:br w:type="page"/>
+      </w:r>
+    </w:p>
+    <w:p>
+      <w:pPr>
+        <w:pStyle w:val="Heading1"/>
+        <w:rPr>
+          <w:rStyle w:val="Heading1Char"/>
+          <w:b/>
+          <w:bCs/>
+        </w:rPr>
+      </w:pPr>
+      <w:r>
+        <w:rPr>
+          <w:rStyle w:val="Heading1Char"/>
+          <w:b/>
+          <w:bCs/>
+        </w:rPr>
+        <w:lastRenderedPageBreak/>
+        <w:t>Sprint #4</w:t>
+      </w:r>
+    </w:p>
+    <w:p>
+      <w:r>
+        <w:t>Before you can plan a sprint you need a prioritized list of user stories (the product backlog). Factors to consider when prioritizing stories include [Cohn, Agile Estimating and Planning]:</w:t>
+      </w:r>
+    </w:p>
+    <w:p>
+      <w:pPr>
+        <w:pStyle w:val="ListParagraph"/>
+        <w:numPr>
+          <w:ilvl w:val="0"/>
+          <w:numId w:val="22"/>
+        </w:numPr>
+      </w:pPr>
+      <w:r>
+        <w:t>Business value of feature</w:t>
+      </w:r>
+    </w:p>
+    <w:p>
+      <w:pPr>
+        <w:numPr>
+          <w:ilvl w:val="0"/>
+          <w:numId w:val="22"/>
+        </w:numPr>
+        <w:spacing w:before="0"/>
+      </w:pPr>
+      <w:r>
+        <w:t>Cost of implementation (story points or ideal days)</w:t>
+      </w:r>
+    </w:p>
+    <w:p>
+      <w:pPr>
+        <w:numPr>
+          <w:ilvl w:val="0"/>
+          <w:numId w:val="22"/>
+        </w:numPr>
+        <w:spacing w:before="0"/>
+      </w:pPr>
+      <w:r>
+        <w:t>Amount and value of new knowledge gained by developing the feature</w:t>
+      </w:r>
+    </w:p>
+    <w:p>
+      <w:pPr>
+        <w:numPr>
+          <w:ilvl w:val="0"/>
+          <w:numId w:val="22"/>
+        </w:numPr>
+        <w:spacing w:before="0"/>
+      </w:pPr>
+      <w:r>
+        <w:t>Risks resolved as a consequence of implementing the feature</w:t>
+      </w:r>
+    </w:p>
+    <w:p>
+      <w:pPr>
+        <w:spacing w:before="0"/>
+      </w:pPr>
+    </w:p>
+    <w:p>
+      <w:pPr>
+        <w:spacing w:after="240"/>
+        <w:rPr>
+          <w:rFonts w:ascii="Calibri" w:hAnsi="Calibri" w:cs="Calibri"/>
+          <w:sz w:val="32"/>
+          <w:szCs w:val="32"/>
+        </w:rPr>
+      </w:pPr>
+      <w:r>
+        <w:rPr>
+          <w:rFonts w:ascii="Calibri" w:hAnsi="Calibri" w:cs="Calibri"/>
+          <w:sz w:val="32"/>
+          <w:szCs w:val="32"/>
+        </w:rPr>
+        <w:t>Sprint Backlog</w:t>
+      </w:r>
+    </w:p>
+    <w:tbl>
+      <w:tblPr>
+        <w:tblW w:w="11716" w:type="dxa"/>
+        <w:tblInd w:w="108" w:type="dxa"/>
+        <w:tblBorders>
+          <w:top w:val="single" w:sz="4" w:space="0" w:color="000000"/>
+          <w:left w:val="single" w:sz="4" w:space="0" w:color="000000"/>
+          <w:bottom w:val="single" w:sz="4" w:space="0" w:color="000000"/>
+          <w:right w:val="single" w:sz="4" w:space="0" w:color="000000"/>
+          <w:insideH w:val="single" w:sz="4" w:space="0" w:color="000000"/>
+          <w:insideV w:val="single" w:sz="4" w:space="0" w:color="000000"/>
+        </w:tblBorders>
+        <w:tblLook w:val="04A0" w:firstRow="1" w:lastRow="0" w:firstColumn="1" w:lastColumn="0" w:noHBand="0" w:noVBand="1"/>
+      </w:tblPr>
+      <w:tblGrid>
+        <w:gridCol w:w="1114"/>
+        <w:gridCol w:w="5975"/>
+        <w:gridCol w:w="1694"/>
+        <w:gridCol w:w="1387"/>
+        <w:gridCol w:w="1546"/>
+      </w:tblGrid>
+      <w:tr>
+        <w:trPr>
+          <w:gridAfter w:val="1"/>
+          <w:wAfter w:w="1546" w:type="dxa"/>
+        </w:trPr>
+        <w:tc>
+          <w:tcPr>
+            <w:tcW w:w="1114" w:type="dxa"/>
+            <w:shd w:val="clear" w:color="auto" w:fill="D9D9D9"/>
+          </w:tcPr>
+          <w:p>
+            <w:pPr>
+              <w:rPr>
+                <w:b/>
+              </w:rPr>
+            </w:pPr>
+            <w:r>
+              <w:rPr>
+                <w:b/>
+              </w:rPr>
+              <w:t>Story ID</w:t>
+            </w:r>
+          </w:p>
+        </w:tc>
+        <w:tc>
+          <w:tcPr>
+            <w:tcW w:w="5975" w:type="dxa"/>
+            <w:shd w:val="clear" w:color="auto" w:fill="D9D9D9"/>
+          </w:tcPr>
+          <w:p>
+            <w:pPr>
+              <w:rPr>
+                <w:b/>
+              </w:rPr>
+            </w:pPr>
+            <w:r>
+              <w:rPr>
+                <w:b/>
+              </w:rPr>
+              <w:t>Story</w:t>
+            </w:r>
+            <w:r>
+              <w:rPr>
+                <w:b/>
+              </w:rPr>
+              <w:t xml:space="preserve"> / Task</w:t>
+            </w:r>
+          </w:p>
+        </w:tc>
+        <w:tc>
+          <w:tcPr>
+            <w:tcW w:w="1694" w:type="dxa"/>
+            <w:shd w:val="clear" w:color="auto" w:fill="D9D9D9"/>
+            <w:vAlign w:val="center"/>
+          </w:tcPr>
+          <w:p>
+            <w:pPr>
+              <w:jc w:val="center"/>
+              <w:rPr>
+                <w:b/>
+              </w:rPr>
+            </w:pPr>
+            <w:r>
+              <w:rPr>
+                <w:b/>
+              </w:rPr>
+              <w:t>Estimated</w:t>
+            </w:r>
+          </w:p>
+          <w:p>
+            <w:pPr>
+              <w:spacing w:before="0"/>
+              <w:jc w:val="center"/>
+              <w:rPr>
+                <w:b/>
+              </w:rPr>
+            </w:pPr>
+            <w:r>
+              <w:rPr>
+                <w:b/>
+              </w:rPr>
+              <w:t>Hours</w:t>
+            </w:r>
+          </w:p>
+        </w:tc>
+        <w:tc>
+          <w:tcPr>
+            <w:tcW w:w="1387" w:type="dxa"/>
+            <w:shd w:val="clear" w:color="auto" w:fill="D9D9D9"/>
+          </w:tcPr>
+          <w:p>
+            <w:pPr>
+              <w:jc w:val="center"/>
+              <w:rPr>
+                <w:b/>
+              </w:rPr>
+            </w:pPr>
+            <w:r>
+              <w:rPr>
+                <w:b/>
+              </w:rPr>
+              <w:t>Actual</w:t>
+            </w:r>
+          </w:p>
+          <w:p>
+            <w:pPr>
+              <w:spacing w:before="0"/>
+              <w:jc w:val="center"/>
+              <w:rPr>
+                <w:b/>
+              </w:rPr>
+            </w:pPr>
+            <w:r>
+              <w:rPr>
+                <w:b/>
+              </w:rPr>
+              <w:t>Hours</w:t>
+            </w:r>
+          </w:p>
+        </w:tc>
+      </w:tr>
+      <w:tr>
+        <w:trPr>
+          <w:gridAfter w:val="1"/>
+          <w:wAfter w:w="1546" w:type="dxa"/>
+        </w:trPr>
+        <w:tc>
+          <w:tcPr>
+            <w:tcW w:w="1114" w:type="dxa"/>
+            <w:shd w:val="clear" w:color="auto" w:fill="auto"/>
+          </w:tcPr>
+          <w:p>
+            <w:pPr>
+              <w:jc w:val="center"/>
+            </w:pPr>
+          </w:p>
+        </w:tc>
+        <w:tc>
+          <w:tcPr>
+            <w:tcW w:w="5975" w:type="dxa"/>
+            <w:shd w:val="clear" w:color="auto" w:fill="auto"/>
+          </w:tcPr>
+          <w:p>
+            <w:pPr>
+              <w:ind w:left="25"/>
+            </w:pPr>
+            <w:r>
+              <w:t>Implement taking in user input and applying temp. conversion functions.</w:t>
+            </w:r>
+          </w:p>
+        </w:tc>
+        <w:tc>
+          <w:tcPr>
+            <w:tcW w:w="1694" w:type="dxa"/>
+            <w:shd w:val="clear" w:color="auto" w:fill="auto"/>
+          </w:tcPr>
+          <w:p>
+            <w:pPr>
+              <w:jc w:val="center"/>
+            </w:pPr>
+            <w:r>
+              <w:t>2</w:t>
+            </w:r>
+          </w:p>
+        </w:tc>
+        <w:tc>
+          <w:tcPr>
+            <w:tcW w:w="1387" w:type="dxa"/>
+          </w:tcPr>
+          <w:p>
+            <w:pPr>
+              <w:jc w:val="center"/>
+            </w:pPr>
+          </w:p>
+        </w:tc>
+      </w:tr>
+      <w:tr>
+        <w:trPr>
+          <w:gridAfter w:val="1"/>
+          <w:wAfter w:w="1546" w:type="dxa"/>
+        </w:trPr>
+        <w:tc>
+          <w:tcPr>
+            <w:tcW w:w="1114" w:type="dxa"/>
+            <w:shd w:val="clear" w:color="auto" w:fill="auto"/>
+          </w:tcPr>
+          <w:p>
+            <w:pPr>
+              <w:jc w:val="center"/>
+            </w:pPr>
+          </w:p>
+        </w:tc>
+        <w:tc>
+          <w:tcPr>
+            <w:tcW w:w="5975" w:type="dxa"/>
+            <w:shd w:val="clear" w:color="auto" w:fill="auto"/>
+          </w:tcPr>
+          <w:p>
+            <w:pPr>
+              <w:ind w:left="25"/>
+            </w:pPr>
+            <w:r>
+              <w:t>Implement exception handling throughout code</w:t>
+            </w:r>
+          </w:p>
+        </w:tc>
+        <w:tc>
+          <w:tcPr>
+            <w:tcW w:w="1694" w:type="dxa"/>
+            <w:shd w:val="clear" w:color="auto" w:fill="auto"/>
+          </w:tcPr>
+          <w:p>
+            <w:pPr>
+              <w:jc w:val="center"/>
+            </w:pPr>
+            <w:r>
+              <w:t>4</w:t>
+            </w:r>
+          </w:p>
+        </w:tc>
+        <w:tc>
+          <w:tcPr>
+            <w:tcW w:w="1387" w:type="dxa"/>
+          </w:tcPr>
+          <w:p>
+            <w:pPr>
+              <w:jc w:val="center"/>
+            </w:pPr>
+          </w:p>
+        </w:tc>
+      </w:tr>
+      <w:tr>
+        <w:trPr>
+          <w:gridAfter w:val="1"/>
+          <w:wAfter w:w="1546" w:type="dxa"/>
+        </w:trPr>
+        <w:tc>
+          <w:tcPr>
+            <w:tcW w:w="1114" w:type="dxa"/>
+            <w:shd w:val="clear" w:color="auto" w:fill="auto"/>
+          </w:tcPr>
+          <w:p>
+            <w:pPr>
+              <w:jc w:val="center"/>
+            </w:pPr>
+          </w:p>
+        </w:tc>
+        <w:tc>
+          <w:tcPr>
+            <w:tcW w:w="5975" w:type="dxa"/>
+            <w:shd w:val="clear" w:color="auto" w:fill="auto"/>
+          </w:tcPr>
+          <w:p>
+            <w:pPr>
+              <w:ind w:left="25"/>
+            </w:pPr>
+            <w:r>
+              <w:t>Implement Unit tests to validate conversion functions and user inputs</w:t>
+            </w:r>
+          </w:p>
+        </w:tc>
+        <w:tc>
+          <w:tcPr>
+            <w:tcW w:w="1694" w:type="dxa"/>
+            <w:shd w:val="clear" w:color="auto" w:fill="auto"/>
+          </w:tcPr>
+          <w:p>
+            <w:pPr>
+              <w:jc w:val="center"/>
+            </w:pPr>
+            <w:r>
+              <w:t>5</w:t>
+            </w:r>
+            <w:bookmarkStart w:id="12" w:name="_GoBack"/>
+            <w:bookmarkEnd w:id="12"/>
+          </w:p>
+        </w:tc>
+        <w:tc>
+          <w:tcPr>
+            <w:tcW w:w="1387" w:type="dxa"/>
+          </w:tcPr>
+          <w:p>
+            <w:pPr>
+              <w:jc w:val="center"/>
+            </w:pPr>
+          </w:p>
+        </w:tc>
+      </w:tr>
+      <w:tr>
+        <w:trPr>
+          <w:gridAfter w:val="1"/>
+          <w:wAfter w:w="1546" w:type="dxa"/>
+        </w:trPr>
+        <w:tc>
+          <w:tcPr>
+            <w:tcW w:w="1114" w:type="dxa"/>
+            <w:shd w:val="clear" w:color="auto" w:fill="auto"/>
+          </w:tcPr>
+          <w:p>
+            <w:pPr>
+              <w:jc w:val="center"/>
+            </w:pPr>
+            <w:r>
+              <w:t>S3</w:t>
+            </w:r>
+          </w:p>
+        </w:tc>
+        <w:tc>
+          <w:tcPr>
+            <w:tcW w:w="5975" w:type="dxa"/>
+            <w:shd w:val="clear" w:color="auto" w:fill="auto"/>
+          </w:tcPr>
+          <w:p>
+            <w:pPr>
+              <w:ind w:left="25"/>
+            </w:pPr>
+            <w:r>
+              <w:t>Internal temperatures for common meats (pork, beef, chicken)</w:t>
+            </w:r>
+          </w:p>
+        </w:tc>
+        <w:tc>
+          <w:tcPr>
+            <w:tcW w:w="1694" w:type="dxa"/>
+            <w:shd w:val="clear" w:color="auto" w:fill="auto"/>
+          </w:tcPr>
+          <w:p>
+            <w:pPr>
+              <w:jc w:val="center"/>
+            </w:pPr>
+            <w:r>
+              <w:t>2</w:t>
+            </w:r>
+          </w:p>
+        </w:tc>
+        <w:tc>
+          <w:tcPr>
+            <w:tcW w:w="1387" w:type="dxa"/>
+          </w:tcPr>
+          <w:p>
+            <w:pPr>
+              <w:jc w:val="center"/>
+            </w:pPr>
+          </w:p>
+        </w:tc>
+      </w:tr>
+      <w:tr>
+        <w:tc>
+          <w:tcPr>
+            <w:tcW w:w="1114" w:type="dxa"/>
+            <w:shd w:val="clear" w:color="auto" w:fill="auto"/>
+          </w:tcPr>
+          <w:p>
+            <w:pPr>
+              <w:jc w:val="center"/>
+            </w:pPr>
+            <w:r>
+              <w:t>S4</w:t>
+            </w:r>
+          </w:p>
+        </w:tc>
+        <w:tc>
+          <w:tcPr>
+            <w:tcW w:w="5975" w:type="dxa"/>
+            <w:shd w:val="clear" w:color="auto" w:fill="auto"/>
+          </w:tcPr>
+          <w:p>
+            <w:pPr>
+              <w:keepNext/>
+              <w:keepLines/>
+            </w:pPr>
+            <w:r>
+              <w:t>Allow for conversions between dry seasonings (weight) and volume</w:t>
+            </w:r>
+          </w:p>
+        </w:tc>
+        <w:tc>
+          <w:tcPr>
+            <w:tcW w:w="1694" w:type="dxa"/>
+            <w:shd w:val="clear" w:color="auto" w:fill="auto"/>
+          </w:tcPr>
+          <w:p>
+            <w:pPr>
+              <w:jc w:val="center"/>
+            </w:pPr>
+            <w:r>
+              <w:t xml:space="preserve">6 </w:t>
+            </w:r>
+          </w:p>
+        </w:tc>
+        <w:tc>
+          <w:tcPr>
+            <w:tcW w:w="1387" w:type="dxa"/>
+          </w:tcPr>
+          <w:p>
+            <w:pPr>
+              <w:jc w:val="center"/>
+            </w:pPr>
+          </w:p>
+        </w:tc>
+        <w:tc>
+          <w:tcPr>
+            <w:tcW w:w="1546" w:type="dxa"/>
+          </w:tcPr>
+          <w:p/>
+        </w:tc>
+      </w:tr>
+      <w:tr>
+        <w:trPr>
+          <w:gridAfter w:val="1"/>
+          <w:wAfter w:w="1546" w:type="dxa"/>
+        </w:trPr>
+        <w:tc>
+          <w:tcPr>
+            <w:tcW w:w="1114" w:type="dxa"/>
+            <w:shd w:val="clear" w:color="auto" w:fill="auto"/>
+          </w:tcPr>
+          <w:p>
+            <w:pPr>
+              <w:jc w:val="center"/>
+            </w:pPr>
+          </w:p>
+        </w:tc>
+        <w:tc>
+          <w:tcPr>
+            <w:tcW w:w="5975" w:type="dxa"/>
+            <w:shd w:val="clear" w:color="auto" w:fill="auto"/>
+          </w:tcPr>
+          <w:p>
+            <w:pPr>
+              <w:ind w:left="25"/>
+            </w:pPr>
+          </w:p>
+        </w:tc>
+        <w:tc>
+          <w:tcPr>
+            <w:tcW w:w="1694" w:type="dxa"/>
+            <w:shd w:val="clear" w:color="auto" w:fill="auto"/>
+          </w:tcPr>
+          <w:p>
+            <w:pPr>
+              <w:jc w:val="center"/>
+            </w:pPr>
+          </w:p>
+        </w:tc>
+        <w:tc>
+          <w:tcPr>
+            <w:tcW w:w="1387" w:type="dxa"/>
+          </w:tcPr>
+          <w:p>
+            <w:pPr>
+              <w:jc w:val="center"/>
+            </w:pPr>
+          </w:p>
+        </w:tc>
+      </w:tr>
+    </w:tbl>
+    <w:p>
+      <w:pPr>
+        <w:pStyle w:val="Header"/>
+        <w:tabs>
+          <w:tab w:val="clear" w:pos="4320"/>
+          <w:tab w:val="clear" w:pos="8640"/>
+        </w:tabs>
+      </w:pPr>
+    </w:p>
+    <w:p>
+      <w:pPr>
+        <w:pStyle w:val="Header"/>
+        <w:tabs>
+          <w:tab w:val="clear" w:pos="4320"/>
+          <w:tab w:val="clear" w:pos="8640"/>
+        </w:tabs>
+      </w:pPr>
+    </w:p>
+    <w:p>
+      <w:pPr>
+        <w:pStyle w:val="Heading2"/>
+        <w:numPr>
+          <w:ilvl w:val="0"/>
+          <w:numId w:val="0"/>
+        </w:numPr>
+        <w:spacing w:before="120" w:after="120"/>
+        <w:rPr>
+          <w:b w:val="0"/>
+          <w:bCs w:val="0"/>
+          <w:iCs w:val="0"/>
+        </w:rPr>
+      </w:pPr>
+      <w:r>
+        <w:rPr>
+          <w:rStyle w:val="Heading2Char"/>
+        </w:rPr>
+        <w:t>Review</w:t>
+      </w:r>
+    </w:p>
     <w:p>
       <w:pPr>
         <w:pStyle w:val="Heading2"/>
@@ -6927,7 +7879,7 @@
       </w:r>
     </w:p>
     <w:sectPr>
-      <w:footerReference w:type="default" r:id="rId11"/>
+      <w:footerReference w:type="default" r:id="rId14"/>
       <w:pgSz w:w="12240" w:h="15840"/>
       <w:pgMar w:top="1440" w:right="1440" w:bottom="1440" w:left="1440" w:header="720" w:footer="720" w:gutter="0"/>
       <w:cols w:space="720"/>
@@ -6985,7 +7937,7 @@
       <w:rPr>
         <w:noProof/>
       </w:rPr>
-      <w:t>14</w:t>
+      <w:t>17</w:t>
     </w:r>
     <w:r>
       <w:fldChar w:fldCharType="end"/>
@@ -7203,6 +8155,95 @@
     </w:lvl>
   </w:abstractNum>
   <w:abstractNum w:abstractNumId="2" w15:restartNumberingAfterBreak="0">
+    <w:nsid w:val="0A1757FB"/>
+    <w:multiLevelType w:val="hybridMultilevel"/>
+    <w:tmpl w:val="06CE642A"/>
+    <w:lvl w:ilvl="0" w:tplc="0409000F">
+      <w:start w:val="1"/>
+      <w:numFmt w:val="decimal"/>
+      <w:lvlText w:val="%1."/>
+      <w:lvlJc w:val="left"/>
+      <w:pPr>
+        <w:ind w:left="720" w:hanging="360"/>
+      </w:pPr>
+      <w:rPr>
+        <w:rFonts w:hint="default"/>
+      </w:rPr>
+    </w:lvl>
+    <w:lvl w:ilvl="1" w:tplc="04090019" w:tentative="1">
+      <w:start w:val="1"/>
+      <w:numFmt w:val="lowerLetter"/>
+      <w:lvlText w:val="%2."/>
+      <w:lvlJc w:val="left"/>
+      <w:pPr>
+        <w:ind w:left="1440" w:hanging="360"/>
+      </w:pPr>
+    </w:lvl>
+    <w:lvl w:ilvl="2" w:tplc="0409001B" w:tentative="1">
+      <w:start w:val="1"/>
+      <w:numFmt w:val="lowerRoman"/>
+      <w:lvlText w:val="%3."/>
+      <w:lvlJc w:val="right"/>
+      <w:pPr>
+        <w:ind w:left="2160" w:hanging="180"/>
+      </w:pPr>
+    </w:lvl>
+    <w:lvl w:ilvl="3" w:tplc="0409000F" w:tentative="1">
+      <w:start w:val="1"/>
+      <w:numFmt w:val="decimal"/>
+      <w:lvlText w:val="%4."/>
+      <w:lvlJc w:val="left"/>
+      <w:pPr>
+        <w:ind w:left="2880" w:hanging="360"/>
+      </w:pPr>
+    </w:lvl>
+    <w:lvl w:ilvl="4" w:tplc="04090019" w:tentative="1">
+      <w:start w:val="1"/>
+      <w:numFmt w:val="lowerLetter"/>
+      <w:lvlText w:val="%5."/>
+      <w:lvlJc w:val="left"/>
+      <w:pPr>
+        <w:ind w:left="3600" w:hanging="360"/>
+      </w:pPr>
+    </w:lvl>
+    <w:lvl w:ilvl="5" w:tplc="0409001B" w:tentative="1">
+      <w:start w:val="1"/>
+      <w:numFmt w:val="lowerRoman"/>
+      <w:lvlText w:val="%6."/>
+      <w:lvlJc w:val="right"/>
+      <w:pPr>
+        <w:ind w:left="4320" w:hanging="180"/>
+      </w:pPr>
+    </w:lvl>
+    <w:lvl w:ilvl="6" w:tplc="0409000F" w:tentative="1">
+      <w:start w:val="1"/>
+      <w:numFmt w:val="decimal"/>
+      <w:lvlText w:val="%7."/>
+      <w:lvlJc w:val="left"/>
+      <w:pPr>
+        <w:ind w:left="5040" w:hanging="360"/>
+      </w:pPr>
+    </w:lvl>
+    <w:lvl w:ilvl="7" w:tplc="04090019" w:tentative="1">
+      <w:start w:val="1"/>
+      <w:numFmt w:val="lowerLetter"/>
+      <w:lvlText w:val="%8."/>
+      <w:lvlJc w:val="left"/>
+      <w:pPr>
+        <w:ind w:left="5760" w:hanging="360"/>
+      </w:pPr>
+    </w:lvl>
+    <w:lvl w:ilvl="8" w:tplc="0409001B" w:tentative="1">
+      <w:start w:val="1"/>
+      <w:numFmt w:val="lowerRoman"/>
+      <w:lvlText w:val="%9."/>
+      <w:lvlJc w:val="right"/>
+      <w:pPr>
+        <w:ind w:left="6480" w:hanging="180"/>
+      </w:pPr>
+    </w:lvl>
+  </w:abstractNum>
+  <w:abstractNum w:abstractNumId="3" w15:restartNumberingAfterBreak="0">
     <w:nsid w:val="1D9924C0"/>
     <w:multiLevelType w:val="hybridMultilevel"/>
     <w:tmpl w:val="300E02D8"/>
@@ -7315,7 +8356,7 @@
       </w:rPr>
     </w:lvl>
   </w:abstractNum>
-  <w:abstractNum w:abstractNumId="3" w15:restartNumberingAfterBreak="0">
+  <w:abstractNum w:abstractNumId="4" w15:restartNumberingAfterBreak="0">
     <w:nsid w:val="1F4F5EF3"/>
     <w:multiLevelType w:val="hybridMultilevel"/>
     <w:tmpl w:val="63A8BB92"/>
@@ -7428,7 +8469,7 @@
       </w:rPr>
     </w:lvl>
   </w:abstractNum>
-  <w:abstractNum w:abstractNumId="4" w15:restartNumberingAfterBreak="0">
+  <w:abstractNum w:abstractNumId="5" w15:restartNumberingAfterBreak="0">
     <w:nsid w:val="252E07B9"/>
     <w:multiLevelType w:val="hybridMultilevel"/>
     <w:tmpl w:val="DD6E6DFC"/>
@@ -7514,7 +8555,7 @@
       </w:pPr>
     </w:lvl>
   </w:abstractNum>
-  <w:abstractNum w:abstractNumId="5" w15:restartNumberingAfterBreak="0">
+  <w:abstractNum w:abstractNumId="6" w15:restartNumberingAfterBreak="0">
     <w:nsid w:val="29B40894"/>
     <w:multiLevelType w:val="multilevel"/>
     <w:tmpl w:val="E71477B0"/>
@@ -7631,7 +8672,7 @@
       </w:rPr>
     </w:lvl>
   </w:abstractNum>
-  <w:abstractNum w:abstractNumId="6" w15:restartNumberingAfterBreak="0">
+  <w:abstractNum w:abstractNumId="7" w15:restartNumberingAfterBreak="0">
     <w:nsid w:val="2E041461"/>
     <w:multiLevelType w:val="hybridMultilevel"/>
     <w:tmpl w:val="13BEB746"/>
@@ -7717,7 +8758,7 @@
       </w:pPr>
     </w:lvl>
   </w:abstractNum>
-  <w:abstractNum w:abstractNumId="7" w15:restartNumberingAfterBreak="0">
+  <w:abstractNum w:abstractNumId="8" w15:restartNumberingAfterBreak="0">
     <w:nsid w:val="314A21BE"/>
     <w:multiLevelType w:val="hybridMultilevel"/>
     <w:tmpl w:val="D06AF32C"/>
@@ -7806,7 +8847,7 @@
       </w:pPr>
     </w:lvl>
   </w:abstractNum>
-  <w:abstractNum w:abstractNumId="8" w15:restartNumberingAfterBreak="0">
+  <w:abstractNum w:abstractNumId="9" w15:restartNumberingAfterBreak="0">
     <w:nsid w:val="318C0F0F"/>
     <w:multiLevelType w:val="hybridMultilevel"/>
     <w:tmpl w:val="67000446"/>
@@ -7919,7 +8960,7 @@
       </w:rPr>
     </w:lvl>
   </w:abstractNum>
-  <w:abstractNum w:abstractNumId="9" w15:restartNumberingAfterBreak="0">
+  <w:abstractNum w:abstractNumId="10" w15:restartNumberingAfterBreak="0">
     <w:nsid w:val="378A6A1D"/>
     <w:multiLevelType w:val="hybridMultilevel"/>
     <w:tmpl w:val="01488518"/>
@@ -8032,7 +9073,7 @@
       </w:rPr>
     </w:lvl>
   </w:abstractNum>
-  <w:abstractNum w:abstractNumId="10" w15:restartNumberingAfterBreak="0">
+  <w:abstractNum w:abstractNumId="11" w15:restartNumberingAfterBreak="0">
     <w:nsid w:val="3B921F07"/>
     <w:multiLevelType w:val="hybridMultilevel"/>
     <w:tmpl w:val="65ACDA12"/>
@@ -8118,7 +9159,7 @@
       </w:pPr>
     </w:lvl>
   </w:abstractNum>
-  <w:abstractNum w:abstractNumId="11" w15:restartNumberingAfterBreak="0">
+  <w:abstractNum w:abstractNumId="12" w15:restartNumberingAfterBreak="0">
     <w:nsid w:val="3EAF7F50"/>
     <w:multiLevelType w:val="hybridMultilevel"/>
     <w:tmpl w:val="F8A0BA9A"/>
@@ -8207,7 +9248,7 @@
       </w:pPr>
     </w:lvl>
   </w:abstractNum>
-  <w:abstractNum w:abstractNumId="12" w15:restartNumberingAfterBreak="0">
+  <w:abstractNum w:abstractNumId="13" w15:restartNumberingAfterBreak="0">
     <w:nsid w:val="413A220E"/>
     <w:multiLevelType w:val="hybridMultilevel"/>
     <w:tmpl w:val="65ACDA12"/>
@@ -8293,7 +9334,7 @@
       </w:pPr>
     </w:lvl>
   </w:abstractNum>
-  <w:abstractNum w:abstractNumId="13" w15:restartNumberingAfterBreak="0">
+  <w:abstractNum w:abstractNumId="14" w15:restartNumberingAfterBreak="0">
     <w:nsid w:val="4F3C09EE"/>
     <w:multiLevelType w:val="hybridMultilevel"/>
     <w:tmpl w:val="53126D80"/>
@@ -8406,7 +9447,7 @@
       </w:rPr>
     </w:lvl>
   </w:abstractNum>
-  <w:abstractNum w:abstractNumId="14" w15:restartNumberingAfterBreak="0">
+  <w:abstractNum w:abstractNumId="15" w15:restartNumberingAfterBreak="0">
     <w:nsid w:val="4FFC4ED1"/>
     <w:multiLevelType w:val="hybridMultilevel"/>
     <w:tmpl w:val="410613C6"/>
@@ -8495,7 +9536,7 @@
       </w:pPr>
     </w:lvl>
   </w:abstractNum>
-  <w:abstractNum w:abstractNumId="15" w15:restartNumberingAfterBreak="0">
+  <w:abstractNum w:abstractNumId="16" w15:restartNumberingAfterBreak="0">
     <w:nsid w:val="5D1B30B1"/>
     <w:multiLevelType w:val="hybridMultilevel"/>
     <w:tmpl w:val="55BEF472"/>
@@ -8608,7 +9649,7 @@
       </w:rPr>
     </w:lvl>
   </w:abstractNum>
-  <w:abstractNum w:abstractNumId="16" w15:restartNumberingAfterBreak="0">
+  <w:abstractNum w:abstractNumId="17" w15:restartNumberingAfterBreak="0">
     <w:nsid w:val="60712B53"/>
     <w:multiLevelType w:val="hybridMultilevel"/>
     <w:tmpl w:val="7D6C0798"/>
@@ -8721,7 +9762,7 @@
       </w:rPr>
     </w:lvl>
   </w:abstractNum>
-  <w:abstractNum w:abstractNumId="17" w15:restartNumberingAfterBreak="0">
+  <w:abstractNum w:abstractNumId="18" w15:restartNumberingAfterBreak="0">
     <w:nsid w:val="658C6F2B"/>
     <w:multiLevelType w:val="hybridMultilevel"/>
     <w:tmpl w:val="8272E0DC"/>
@@ -8810,7 +9851,7 @@
       </w:pPr>
     </w:lvl>
   </w:abstractNum>
-  <w:abstractNum w:abstractNumId="18" w15:restartNumberingAfterBreak="0">
+  <w:abstractNum w:abstractNumId="19" w15:restartNumberingAfterBreak="0">
     <w:nsid w:val="6A673A3D"/>
     <w:multiLevelType w:val="hybridMultilevel"/>
     <w:tmpl w:val="CFFC9DDA"/>
@@ -8923,7 +9964,7 @@
       </w:rPr>
     </w:lvl>
   </w:abstractNum>
-  <w:abstractNum w:abstractNumId="19" w15:restartNumberingAfterBreak="0">
+  <w:abstractNum w:abstractNumId="20" w15:restartNumberingAfterBreak="0">
     <w:nsid w:val="766315C6"/>
     <w:multiLevelType w:val="hybridMultilevel"/>
     <w:tmpl w:val="9FF634E2"/>
@@ -9012,7 +10053,7 @@
       </w:pPr>
     </w:lvl>
   </w:abstractNum>
-  <w:abstractNum w:abstractNumId="20" w15:restartNumberingAfterBreak="0">
+  <w:abstractNum w:abstractNumId="21" w15:restartNumberingAfterBreak="0">
     <w:nsid w:val="78AD535B"/>
     <w:multiLevelType w:val="hybridMultilevel"/>
     <w:tmpl w:val="DD6E6DFC"/>
@@ -9099,49 +10140,49 @@
     </w:lvl>
   </w:abstractNum>
   <w:num w:numId="1">
+    <w:abstractNumId w:val="6"/>
+  </w:num>
+  <w:num w:numId="2">
+    <w:abstractNumId w:val="16"/>
+  </w:num>
+  <w:num w:numId="3">
+    <w:abstractNumId w:val="14"/>
+  </w:num>
+  <w:num w:numId="4">
+    <w:abstractNumId w:val="3"/>
+  </w:num>
+  <w:num w:numId="5">
+    <w:abstractNumId w:val="12"/>
+  </w:num>
+  <w:num w:numId="6">
+    <w:abstractNumId w:val="19"/>
+  </w:num>
+  <w:num w:numId="7">
     <w:abstractNumId w:val="5"/>
   </w:num>
-  <w:num w:numId="2">
-    <w:abstractNumId w:val="15"/>
+  <w:num w:numId="8">
+    <w:abstractNumId w:val="18"/>
   </w:num>
-  <w:num w:numId="3">
+  <w:num w:numId="9">
+    <w:abstractNumId w:val="7"/>
+  </w:num>
+  <w:num w:numId="10">
+    <w:abstractNumId w:val="21"/>
+  </w:num>
+  <w:num w:numId="11">
     <w:abstractNumId w:val="13"/>
   </w:num>
-  <w:num w:numId="4">
-    <w:abstractNumId w:val="2"/>
+  <w:num w:numId="12">
+    <w:abstractNumId w:val="17"/>
   </w:num>
-  <w:num w:numId="5">
-    <w:abstractNumId w:val="11"/>
+  <w:num w:numId="13">
+    <w:abstractNumId w:val="9"/>
   </w:num>
-  <w:num w:numId="6">
-    <w:abstractNumId w:val="18"/>
-  </w:num>
-  <w:num w:numId="7">
+  <w:num w:numId="14">
     <w:abstractNumId w:val="4"/>
   </w:num>
-  <w:num w:numId="8">
-    <w:abstractNumId w:val="17"/>
-  </w:num>
-  <w:num w:numId="9">
-    <w:abstractNumId w:val="6"/>
-  </w:num>
-  <w:num w:numId="10">
-    <w:abstractNumId w:val="20"/>
-  </w:num>
-  <w:num w:numId="11">
-    <w:abstractNumId w:val="12"/>
-  </w:num>
-  <w:num w:numId="12">
-    <w:abstractNumId w:val="16"/>
-  </w:num>
-  <w:num w:numId="13">
-    <w:abstractNumId w:val="8"/>
-  </w:num>
-  <w:num w:numId="14">
-    <w:abstractNumId w:val="3"/>
-  </w:num>
   <w:num w:numId="15">
-    <w:abstractNumId w:val="9"/>
+    <w:abstractNumId w:val="10"/>
   </w:num>
   <w:num w:numId="16">
     <w:abstractNumId w:val="0"/>
@@ -9150,16 +10191,19 @@
     <w:abstractNumId w:val="1"/>
   </w:num>
   <w:num w:numId="18">
-    <w:abstractNumId w:val="14"/>
+    <w:abstractNumId w:val="15"/>
   </w:num>
   <w:num w:numId="19">
-    <w:abstractNumId w:val="7"/>
+    <w:abstractNumId w:val="8"/>
   </w:num>
   <w:num w:numId="20">
-    <w:abstractNumId w:val="10"/>
+    <w:abstractNumId w:val="11"/>
   </w:num>
   <w:num w:numId="21">
-    <w:abstractNumId w:val="19"/>
+    <w:abstractNumId w:val="20"/>
+  </w:num>
+  <w:num w:numId="22">
+    <w:abstractNumId w:val="2"/>
   </w:num>
 </w:numbering>
 </file>

--- a/Kitchen Buddy - CS449 Semester Project Documentation.docx
+++ b/Kitchen Buddy - CS449 Semester Project Documentation.docx
@@ -2100,7 +2100,7 @@
         </w:trPr>
         <w:tc>
           <w:tcPr>
-            <w:tcW w:w="872" w:type="dxa"/>
+            <w:tcW w:w="866" w:type="dxa"/>
             <w:shd w:val="clear" w:color="auto" w:fill="D9D9D9"/>
           </w:tcPr>
           <w:p>
@@ -2120,7 +2120,7 @@
         </w:tc>
         <w:tc>
           <w:tcPr>
-            <w:tcW w:w="4270" w:type="dxa"/>
+            <w:tcW w:w="4057" w:type="dxa"/>
             <w:shd w:val="clear" w:color="auto" w:fill="D9D9D9"/>
           </w:tcPr>
           <w:p>
@@ -2141,7 +2141,7 @@
         </w:tc>
         <w:tc>
           <w:tcPr>
-            <w:tcW w:w="1592" w:type="dxa"/>
+            <w:tcW w:w="1535" w:type="dxa"/>
             <w:shd w:val="clear" w:color="auto" w:fill="D9D9D9"/>
           </w:tcPr>
           <w:p>
@@ -2160,7 +2160,7 @@
         </w:tc>
         <w:tc>
           <w:tcPr>
-            <w:tcW w:w="1100" w:type="dxa"/>
+            <w:tcW w:w="1099" w:type="dxa"/>
             <w:shd w:val="clear" w:color="auto" w:fill="D9D9D9"/>
           </w:tcPr>
           <w:p>
@@ -2179,7 +2179,7 @@
         </w:tc>
         <w:tc>
           <w:tcPr>
-            <w:tcW w:w="1269" w:type="dxa"/>
+            <w:tcW w:w="1546" w:type="dxa"/>
             <w:shd w:val="clear" w:color="auto" w:fill="D9D9D9"/>
           </w:tcPr>
           <w:p>
@@ -2204,7 +2204,7 @@
         </w:trPr>
         <w:tc>
           <w:tcPr>
-            <w:tcW w:w="872" w:type="dxa"/>
+            <w:tcW w:w="866" w:type="dxa"/>
             <w:shd w:val="clear" w:color="auto" w:fill="auto"/>
           </w:tcPr>
           <w:p>
@@ -2218,7 +2218,7 @@
         </w:tc>
         <w:tc>
           <w:tcPr>
-            <w:tcW w:w="4270" w:type="dxa"/>
+            <w:tcW w:w="4057" w:type="dxa"/>
             <w:shd w:val="clear" w:color="auto" w:fill="auto"/>
           </w:tcPr>
           <w:p>
@@ -2236,7 +2236,7 @@
         </w:tc>
         <w:tc>
           <w:tcPr>
-            <w:tcW w:w="1592" w:type="dxa"/>
+            <w:tcW w:w="1535" w:type="dxa"/>
           </w:tcPr>
           <w:p>
             <w:pPr>
@@ -2249,7 +2249,7 @@
         </w:tc>
         <w:tc>
           <w:tcPr>
-            <w:tcW w:w="1100" w:type="dxa"/>
+            <w:tcW w:w="1099" w:type="dxa"/>
             <w:shd w:val="clear" w:color="auto" w:fill="auto"/>
           </w:tcPr>
           <w:p>
@@ -2263,7 +2263,7 @@
         </w:tc>
         <w:tc>
           <w:tcPr>
-            <w:tcW w:w="1269" w:type="dxa"/>
+            <w:tcW w:w="1546" w:type="dxa"/>
           </w:tcPr>
           <w:p>
             <w:pPr>
@@ -2282,7 +2282,7 @@
         </w:trPr>
         <w:tc>
           <w:tcPr>
-            <w:tcW w:w="872" w:type="dxa"/>
+            <w:tcW w:w="866" w:type="dxa"/>
             <w:shd w:val="clear" w:color="auto" w:fill="auto"/>
           </w:tcPr>
           <w:p>
@@ -2296,7 +2296,7 @@
         </w:tc>
         <w:tc>
           <w:tcPr>
-            <w:tcW w:w="4270" w:type="dxa"/>
+            <w:tcW w:w="4057" w:type="dxa"/>
             <w:shd w:val="clear" w:color="auto" w:fill="auto"/>
           </w:tcPr>
           <w:p>
@@ -2317,7 +2317,7 @@
         </w:tc>
         <w:tc>
           <w:tcPr>
-            <w:tcW w:w="1592" w:type="dxa"/>
+            <w:tcW w:w="1535" w:type="dxa"/>
           </w:tcPr>
           <w:p>
             <w:pPr>
@@ -2330,7 +2330,7 @@
         </w:tc>
         <w:tc>
           <w:tcPr>
-            <w:tcW w:w="1100" w:type="dxa"/>
+            <w:tcW w:w="1099" w:type="dxa"/>
             <w:shd w:val="clear" w:color="auto" w:fill="auto"/>
           </w:tcPr>
           <w:p>
@@ -2344,7 +2344,7 @@
         </w:tc>
         <w:tc>
           <w:tcPr>
-            <w:tcW w:w="1269" w:type="dxa"/>
+            <w:tcW w:w="1546" w:type="dxa"/>
           </w:tcPr>
           <w:p>
             <w:pPr>
@@ -2363,7 +2363,7 @@
         </w:trPr>
         <w:tc>
           <w:tcPr>
-            <w:tcW w:w="872" w:type="dxa"/>
+            <w:tcW w:w="866" w:type="dxa"/>
             <w:shd w:val="clear" w:color="auto" w:fill="auto"/>
           </w:tcPr>
           <w:p>
@@ -2377,7 +2377,7 @@
         </w:tc>
         <w:tc>
           <w:tcPr>
-            <w:tcW w:w="4270" w:type="dxa"/>
+            <w:tcW w:w="4057" w:type="dxa"/>
             <w:shd w:val="clear" w:color="auto" w:fill="auto"/>
           </w:tcPr>
           <w:p>
@@ -2392,7 +2392,7 @@
         </w:tc>
         <w:tc>
           <w:tcPr>
-            <w:tcW w:w="1592" w:type="dxa"/>
+            <w:tcW w:w="1535" w:type="dxa"/>
           </w:tcPr>
           <w:p>
             <w:pPr>
@@ -2405,7 +2405,7 @@
         </w:tc>
         <w:tc>
           <w:tcPr>
-            <w:tcW w:w="1100" w:type="dxa"/>
+            <w:tcW w:w="1099" w:type="dxa"/>
             <w:shd w:val="clear" w:color="auto" w:fill="auto"/>
           </w:tcPr>
           <w:p>
@@ -2419,7 +2419,7 @@
         </w:tc>
         <w:tc>
           <w:tcPr>
-            <w:tcW w:w="1269" w:type="dxa"/>
+            <w:tcW w:w="1546" w:type="dxa"/>
           </w:tcPr>
           <w:p>
             <w:pPr>
@@ -2435,7 +2435,7 @@
         </w:trPr>
         <w:tc>
           <w:tcPr>
-            <w:tcW w:w="872" w:type="dxa"/>
+            <w:tcW w:w="866" w:type="dxa"/>
             <w:shd w:val="clear" w:color="auto" w:fill="auto"/>
           </w:tcPr>
           <w:p>
@@ -2449,7 +2449,7 @@
         </w:tc>
         <w:tc>
           <w:tcPr>
-            <w:tcW w:w="4270" w:type="dxa"/>
+            <w:tcW w:w="4057" w:type="dxa"/>
             <w:shd w:val="clear" w:color="auto" w:fill="auto"/>
           </w:tcPr>
           <w:p>
@@ -2464,7 +2464,7 @@
         </w:tc>
         <w:tc>
           <w:tcPr>
-            <w:tcW w:w="1592" w:type="dxa"/>
+            <w:tcW w:w="1535" w:type="dxa"/>
           </w:tcPr>
           <w:p>
             <w:pPr>
@@ -2477,7 +2477,7 @@
         </w:tc>
         <w:tc>
           <w:tcPr>
-            <w:tcW w:w="1100" w:type="dxa"/>
+            <w:tcW w:w="1099" w:type="dxa"/>
             <w:shd w:val="clear" w:color="auto" w:fill="auto"/>
           </w:tcPr>
           <w:p>
@@ -2491,7 +2491,7 @@
         </w:tc>
         <w:tc>
           <w:tcPr>
-            <w:tcW w:w="1269" w:type="dxa"/>
+            <w:tcW w:w="1546" w:type="dxa"/>
           </w:tcPr>
           <w:p/>
         </w:tc>
@@ -2503,21 +2503,18 @@
         </w:trPr>
         <w:tc>
           <w:tcPr>
-            <w:tcW w:w="872" w:type="dxa"/>
-            <w:shd w:val="clear" w:color="auto" w:fill="auto"/>
-          </w:tcPr>
-          <w:p>
-            <w:pPr>
-              <w:jc w:val="center"/>
-            </w:pPr>
-            <w:r>
-              <w:t>S5</w:t>
-            </w:r>
-          </w:p>
-        </w:tc>
-        <w:tc>
-          <w:tcPr>
-            <w:tcW w:w="4270" w:type="dxa"/>
+            <w:tcW w:w="866" w:type="dxa"/>
+            <w:shd w:val="clear" w:color="auto" w:fill="auto"/>
+          </w:tcPr>
+          <w:p>
+            <w:pPr>
+              <w:jc w:val="center"/>
+            </w:pPr>
+          </w:p>
+        </w:tc>
+        <w:tc>
+          <w:tcPr>
+            <w:tcW w:w="4057" w:type="dxa"/>
             <w:shd w:val="clear" w:color="auto" w:fill="auto"/>
           </w:tcPr>
           <w:p>
@@ -2525,41 +2522,32 @@
               <w:keepNext/>
               <w:keepLines/>
             </w:pPr>
-            <w:r>
-              <w:t>Store previously calculated temperatures for reference</w:t>
-            </w:r>
-          </w:p>
-        </w:tc>
-        <w:tc>
-          <w:tcPr>
-            <w:tcW w:w="1592" w:type="dxa"/>
-          </w:tcPr>
-          <w:p>
-            <w:pPr>
-              <w:jc w:val="center"/>
-            </w:pPr>
-            <w:r>
-              <w:t>8</w:t>
-            </w:r>
-          </w:p>
-        </w:tc>
-        <w:tc>
-          <w:tcPr>
-            <w:tcW w:w="1100" w:type="dxa"/>
-            <w:shd w:val="clear" w:color="auto" w:fill="auto"/>
-          </w:tcPr>
-          <w:p>
-            <w:pPr>
-              <w:jc w:val="center"/>
-            </w:pPr>
-            <w:r>
-              <w:t>5</w:t>
-            </w:r>
-          </w:p>
-        </w:tc>
-        <w:tc>
-          <w:tcPr>
-            <w:tcW w:w="1269" w:type="dxa"/>
+          </w:p>
+        </w:tc>
+        <w:tc>
+          <w:tcPr>
+            <w:tcW w:w="1535" w:type="dxa"/>
+          </w:tcPr>
+          <w:p>
+            <w:pPr>
+              <w:jc w:val="center"/>
+            </w:pPr>
+          </w:p>
+        </w:tc>
+        <w:tc>
+          <w:tcPr>
+            <w:tcW w:w="1099" w:type="dxa"/>
+            <w:shd w:val="clear" w:color="auto" w:fill="auto"/>
+          </w:tcPr>
+          <w:p>
+            <w:pPr>
+              <w:jc w:val="center"/>
+            </w:pPr>
+          </w:p>
+        </w:tc>
+        <w:tc>
+          <w:tcPr>
+            <w:tcW w:w="1546" w:type="dxa"/>
           </w:tcPr>
           <w:p/>
         </w:tc>
@@ -2571,18 +2559,18 @@
         </w:trPr>
         <w:tc>
           <w:tcPr>
-            <w:tcW w:w="872" w:type="dxa"/>
-            <w:shd w:val="clear" w:color="auto" w:fill="auto"/>
-          </w:tcPr>
-          <w:p>
-            <w:pPr>
-              <w:jc w:val="center"/>
-            </w:pPr>
-          </w:p>
-        </w:tc>
-        <w:tc>
-          <w:tcPr>
-            <w:tcW w:w="4270" w:type="dxa"/>
+            <w:tcW w:w="866" w:type="dxa"/>
+            <w:shd w:val="clear" w:color="auto" w:fill="auto"/>
+          </w:tcPr>
+          <w:p>
+            <w:pPr>
+              <w:jc w:val="center"/>
+            </w:pPr>
+          </w:p>
+        </w:tc>
+        <w:tc>
+          <w:tcPr>
+            <w:tcW w:w="4057" w:type="dxa"/>
             <w:shd w:val="clear" w:color="auto" w:fill="auto"/>
           </w:tcPr>
           <w:p>
@@ -2590,32 +2578,34 @@
               <w:keepNext/>
               <w:keepLines/>
             </w:pPr>
-          </w:p>
-        </w:tc>
-        <w:tc>
-          <w:tcPr>
-            <w:tcW w:w="1592" w:type="dxa"/>
-          </w:tcPr>
-          <w:p>
-            <w:pPr>
-              <w:jc w:val="center"/>
-            </w:pPr>
-          </w:p>
-        </w:tc>
-        <w:tc>
-          <w:tcPr>
-            <w:tcW w:w="1100" w:type="dxa"/>
-            <w:shd w:val="clear" w:color="auto" w:fill="auto"/>
-          </w:tcPr>
-          <w:p>
-            <w:pPr>
-              <w:jc w:val="center"/>
-            </w:pPr>
-          </w:p>
-        </w:tc>
-        <w:tc>
-          <w:tcPr>
-            <w:tcW w:w="1269" w:type="dxa"/>
+            <w:bookmarkStart w:id="8" w:name="_GoBack"/>
+            <w:bookmarkEnd w:id="8"/>
+          </w:p>
+        </w:tc>
+        <w:tc>
+          <w:tcPr>
+            <w:tcW w:w="1535" w:type="dxa"/>
+          </w:tcPr>
+          <w:p>
+            <w:pPr>
+              <w:jc w:val="center"/>
+            </w:pPr>
+          </w:p>
+        </w:tc>
+        <w:tc>
+          <w:tcPr>
+            <w:tcW w:w="1099" w:type="dxa"/>
+            <w:shd w:val="clear" w:color="auto" w:fill="auto"/>
+          </w:tcPr>
+          <w:p>
+            <w:pPr>
+              <w:jc w:val="center"/>
+            </w:pPr>
+          </w:p>
+        </w:tc>
+        <w:tc>
+          <w:tcPr>
+            <w:tcW w:w="1546" w:type="dxa"/>
           </w:tcPr>
           <w:p/>
         </w:tc>
@@ -2627,18 +2617,18 @@
         </w:trPr>
         <w:tc>
           <w:tcPr>
-            <w:tcW w:w="872" w:type="dxa"/>
-            <w:shd w:val="clear" w:color="auto" w:fill="auto"/>
-          </w:tcPr>
-          <w:p>
-            <w:pPr>
-              <w:jc w:val="center"/>
-            </w:pPr>
-          </w:p>
-        </w:tc>
-        <w:tc>
-          <w:tcPr>
-            <w:tcW w:w="4270" w:type="dxa"/>
+            <w:tcW w:w="866" w:type="dxa"/>
+            <w:shd w:val="clear" w:color="auto" w:fill="auto"/>
+          </w:tcPr>
+          <w:p>
+            <w:pPr>
+              <w:jc w:val="center"/>
+            </w:pPr>
+          </w:p>
+        </w:tc>
+        <w:tc>
+          <w:tcPr>
+            <w:tcW w:w="4057" w:type="dxa"/>
             <w:shd w:val="clear" w:color="auto" w:fill="auto"/>
           </w:tcPr>
           <w:p>
@@ -2656,28 +2646,28 @@
         </w:tc>
         <w:tc>
           <w:tcPr>
-            <w:tcW w:w="1592" w:type="dxa"/>
-          </w:tcPr>
-          <w:p>
-            <w:pPr>
-              <w:jc w:val="center"/>
-            </w:pPr>
-          </w:p>
-        </w:tc>
-        <w:tc>
-          <w:tcPr>
-            <w:tcW w:w="1100" w:type="dxa"/>
-            <w:shd w:val="clear" w:color="auto" w:fill="auto"/>
-          </w:tcPr>
-          <w:p>
-            <w:pPr>
-              <w:jc w:val="center"/>
-            </w:pPr>
-          </w:p>
-        </w:tc>
-        <w:tc>
-          <w:tcPr>
-            <w:tcW w:w="1269" w:type="dxa"/>
+            <w:tcW w:w="1535" w:type="dxa"/>
+          </w:tcPr>
+          <w:p>
+            <w:pPr>
+              <w:jc w:val="center"/>
+            </w:pPr>
+          </w:p>
+        </w:tc>
+        <w:tc>
+          <w:tcPr>
+            <w:tcW w:w="1099" w:type="dxa"/>
+            <w:shd w:val="clear" w:color="auto" w:fill="auto"/>
+          </w:tcPr>
+          <w:p>
+            <w:pPr>
+              <w:jc w:val="center"/>
+            </w:pPr>
+          </w:p>
+        </w:tc>
+        <w:tc>
+          <w:tcPr>
+            <w:tcW w:w="1546" w:type="dxa"/>
           </w:tcPr>
           <w:p/>
         </w:tc>
@@ -2689,24 +2679,21 @@
         </w:trPr>
         <w:tc>
           <w:tcPr>
-            <w:tcW w:w="872" w:type="dxa"/>
-            <w:shd w:val="clear" w:color="auto" w:fill="auto"/>
-          </w:tcPr>
-          <w:p>
-            <w:pPr>
-              <w:jc w:val="center"/>
-            </w:pPr>
-            <w:r>
-              <w:t>S</w:t>
-            </w:r>
-            <w:r>
-              <w:t>6</w:t>
-            </w:r>
-          </w:p>
-        </w:tc>
-        <w:tc>
-          <w:tcPr>
-            <w:tcW w:w="4270" w:type="dxa"/>
+            <w:tcW w:w="866" w:type="dxa"/>
+            <w:shd w:val="clear" w:color="auto" w:fill="auto"/>
+          </w:tcPr>
+          <w:p>
+            <w:pPr>
+              <w:jc w:val="center"/>
+            </w:pPr>
+            <w:r>
+              <w:t>S5</w:t>
+            </w:r>
+          </w:p>
+        </w:tc>
+        <w:tc>
+          <w:tcPr>
+            <w:tcW w:w="4057" w:type="dxa"/>
             <w:shd w:val="clear" w:color="auto" w:fill="auto"/>
           </w:tcPr>
           <w:p>
@@ -2715,40 +2702,40 @@
               <w:keepLines/>
             </w:pPr>
             <w:r>
-              <w:t>Allow User to store Shopping list</w:t>
-            </w:r>
-          </w:p>
-        </w:tc>
-        <w:tc>
-          <w:tcPr>
-            <w:tcW w:w="1592" w:type="dxa"/>
-          </w:tcPr>
-          <w:p>
-            <w:pPr>
-              <w:jc w:val="center"/>
-            </w:pPr>
-            <w:r>
-              <w:t>6</w:t>
-            </w:r>
-          </w:p>
-        </w:tc>
-        <w:tc>
-          <w:tcPr>
-            <w:tcW w:w="1100" w:type="dxa"/>
-            <w:shd w:val="clear" w:color="auto" w:fill="auto"/>
-          </w:tcPr>
-          <w:p>
-            <w:pPr>
-              <w:jc w:val="center"/>
-            </w:pPr>
-            <w:r>
-              <w:t>6</w:t>
-            </w:r>
-          </w:p>
-        </w:tc>
-        <w:tc>
-          <w:tcPr>
-            <w:tcW w:w="1269" w:type="dxa"/>
+              <w:t>Store previously calculated temperatures for reference</w:t>
+            </w:r>
+          </w:p>
+        </w:tc>
+        <w:tc>
+          <w:tcPr>
+            <w:tcW w:w="1535" w:type="dxa"/>
+          </w:tcPr>
+          <w:p>
+            <w:pPr>
+              <w:jc w:val="center"/>
+            </w:pPr>
+            <w:r>
+              <w:t>8</w:t>
+            </w:r>
+          </w:p>
+        </w:tc>
+        <w:tc>
+          <w:tcPr>
+            <w:tcW w:w="1099" w:type="dxa"/>
+            <w:shd w:val="clear" w:color="auto" w:fill="auto"/>
+          </w:tcPr>
+          <w:p>
+            <w:pPr>
+              <w:jc w:val="center"/>
+            </w:pPr>
+            <w:r>
+              <w:t>5</w:t>
+            </w:r>
+          </w:p>
+        </w:tc>
+        <w:tc>
+          <w:tcPr>
+            <w:tcW w:w="1546" w:type="dxa"/>
           </w:tcPr>
           <w:p/>
         </w:tc>
@@ -2760,7 +2747,7 @@
         </w:trPr>
         <w:tc>
           <w:tcPr>
-            <w:tcW w:w="872" w:type="dxa"/>
+            <w:tcW w:w="866" w:type="dxa"/>
             <w:shd w:val="clear" w:color="auto" w:fill="auto"/>
           </w:tcPr>
           <w:p>
@@ -2769,13 +2756,16 @@
             </w:pPr>
             <w:r>
               <w:lastRenderedPageBreak/>
-              <w:t>S7</w:t>
-            </w:r>
-          </w:p>
-        </w:tc>
-        <w:tc>
-          <w:tcPr>
-            <w:tcW w:w="4270" w:type="dxa"/>
+              <w:t>S</w:t>
+            </w:r>
+            <w:r>
+              <w:t>6</w:t>
+            </w:r>
+          </w:p>
+        </w:tc>
+        <w:tc>
+          <w:tcPr>
+            <w:tcW w:w="4057" w:type="dxa"/>
             <w:shd w:val="clear" w:color="auto" w:fill="auto"/>
           </w:tcPr>
           <w:p>
@@ -2784,13 +2774,81 @@
               <w:keepLines/>
             </w:pPr>
             <w:r>
+              <w:t>Allow User to store Shopping list</w:t>
+            </w:r>
+          </w:p>
+        </w:tc>
+        <w:tc>
+          <w:tcPr>
+            <w:tcW w:w="1535" w:type="dxa"/>
+          </w:tcPr>
+          <w:p>
+            <w:pPr>
+              <w:jc w:val="center"/>
+            </w:pPr>
+            <w:r>
+              <w:t>6</w:t>
+            </w:r>
+          </w:p>
+        </w:tc>
+        <w:tc>
+          <w:tcPr>
+            <w:tcW w:w="1099" w:type="dxa"/>
+            <w:shd w:val="clear" w:color="auto" w:fill="auto"/>
+          </w:tcPr>
+          <w:p>
+            <w:pPr>
+              <w:jc w:val="center"/>
+            </w:pPr>
+            <w:r>
+              <w:t>6</w:t>
+            </w:r>
+          </w:p>
+        </w:tc>
+        <w:tc>
+          <w:tcPr>
+            <w:tcW w:w="1546" w:type="dxa"/>
+          </w:tcPr>
+          <w:p/>
+        </w:tc>
+      </w:tr>
+      <w:tr>
+        <w:trPr>
+          <w:cantSplit/>
+          <w:trHeight w:val="323"/>
+        </w:trPr>
+        <w:tc>
+          <w:tcPr>
+            <w:tcW w:w="866" w:type="dxa"/>
+            <w:shd w:val="clear" w:color="auto" w:fill="auto"/>
+          </w:tcPr>
+          <w:p>
+            <w:pPr>
+              <w:jc w:val="center"/>
+            </w:pPr>
+            <w:r>
+              <w:t>S7</w:t>
+            </w:r>
+          </w:p>
+        </w:tc>
+        <w:tc>
+          <w:tcPr>
+            <w:tcW w:w="4057" w:type="dxa"/>
+            <w:shd w:val="clear" w:color="auto" w:fill="auto"/>
+          </w:tcPr>
+          <w:p>
+            <w:pPr>
+              <w:keepNext/>
+              <w:keepLines/>
+            </w:pPr>
+            <w:r>
               <w:t>Allow User to store Recipes</w:t>
             </w:r>
           </w:p>
         </w:tc>
         <w:tc>
           <w:tcPr>
-            <w:tcW w:w="1592" w:type="dxa"/>
+            <w:tcW w:w="1535" w:type="dxa"/>
           </w:tcPr>
           <w:p>
             <w:pPr>
@@ -2803,7 +2861,7 @@
         </w:tc>
         <w:tc>
           <w:tcPr>
-            <w:tcW w:w="1100" w:type="dxa"/>
+            <w:tcW w:w="1099" w:type="dxa"/>
             <w:shd w:val="clear" w:color="auto" w:fill="auto"/>
           </w:tcPr>
           <w:p>
@@ -2817,7 +2875,7 @@
         </w:tc>
         <w:tc>
           <w:tcPr>
-            <w:tcW w:w="1269" w:type="dxa"/>
+            <w:tcW w:w="1546" w:type="dxa"/>
           </w:tcPr>
           <w:p/>
         </w:tc>
@@ -2839,14 +2897,14 @@
           <w:rStyle w:val="Heading2Char"/>
         </w:rPr>
       </w:pPr>
-      <w:bookmarkStart w:id="8" w:name="_Toc492837070"/>
+      <w:bookmarkStart w:id="9" w:name="_Toc492837070"/>
       <w:r>
         <w:rPr>
           <w:rStyle w:val="Heading2Char"/>
         </w:rPr>
         <w:t>[Step #4: Write Use Cases]</w:t>
       </w:r>
-      <w:bookmarkEnd w:id="8"/>
+      <w:bookmarkEnd w:id="9"/>
     </w:p>
     <w:p>
       <w:pPr>
@@ -3446,7 +3504,7 @@
           <w:bCs/>
         </w:rPr>
       </w:pPr>
-      <w:bookmarkStart w:id="9" w:name="_Toc492837071"/>
+      <w:bookmarkStart w:id="10" w:name="_Toc492837071"/>
       <w:r>
         <w:rPr>
           <w:rStyle w:val="Heading1Char"/>
@@ -3456,7 +3514,7 @@
         <w:lastRenderedPageBreak/>
         <w:t>Sprint #1</w:t>
       </w:r>
-      <w:bookmarkEnd w:id="9"/>
+      <w:bookmarkEnd w:id="10"/>
     </w:p>
     <w:p>
       <w:r>
@@ -4016,14 +4074,14 @@
           <w:rStyle w:val="Heading2Char"/>
         </w:rPr>
       </w:pPr>
-      <w:bookmarkStart w:id="10" w:name="_Toc492837072"/>
+      <w:bookmarkStart w:id="11" w:name="_Toc492837072"/>
       <w:r>
         <w:rPr>
           <w:rStyle w:val="Heading2Char"/>
         </w:rPr>
         <w:t>Review</w:t>
       </w:r>
-      <w:bookmarkEnd w:id="10"/>
+      <w:bookmarkEnd w:id="11"/>
     </w:p>
     <w:p>
       <w:r>
@@ -4049,14 +4107,14 @@
           <w:rStyle w:val="Heading2Char"/>
         </w:rPr>
       </w:pPr>
-      <w:bookmarkStart w:id="11" w:name="_Toc492837073"/>
+      <w:bookmarkStart w:id="12" w:name="_Toc492837073"/>
       <w:r>
         <w:rPr>
           <w:rStyle w:val="Heading2Char"/>
         </w:rPr>
         <w:t>Retrospective</w:t>
       </w:r>
-      <w:bookmarkEnd w:id="11"/>
+      <w:bookmarkEnd w:id="12"/>
     </w:p>
     <w:p>
       <w:r>
@@ -6431,6 +6489,11 @@
               <w:jc w:val="center"/>
             </w:pPr>
           </w:p>
+          <w:p>
+            <w:pPr>
+              <w:jc w:val="center"/>
+            </w:pPr>
+          </w:p>
         </w:tc>
       </w:tr>
       <w:tr>
@@ -6530,8 +6593,6 @@
             <w:r>
               <w:t>5</w:t>
             </w:r>
-            <w:bookmarkStart w:id="12" w:name="_GoBack"/>
-            <w:bookmarkEnd w:id="12"/>
           </w:p>
         </w:tc>
         <w:tc>
@@ -6741,16 +6802,29 @@
         </w:numPr>
         <w:spacing w:before="120" w:after="120"/>
         <w:rPr>
-          <w:b w:val="0"/>
-          <w:bCs w:val="0"/>
-          <w:iCs w:val="0"/>
-        </w:rPr>
-      </w:pPr>
-      <w:r>
-        <w:rPr>
           <w:rStyle w:val="Heading2Char"/>
         </w:rPr>
+      </w:pPr>
+      <w:r>
+        <w:rPr>
+          <w:rStyle w:val="Heading2Char"/>
+        </w:rPr>
         <w:t>Review</w:t>
+      </w:r>
+    </w:p>
+    <w:p>
+      <w:pPr>
+        <w:ind w:firstLine="720"/>
+      </w:pPr>
+      <w:r>
+        <w:t>For this sprint, I set out to work on adding exception handling, as well as unit testing to as much of the app as I could think to work it in. My plan was to really take this sprint as an opportunity to develop the test-driven model that we have been discussing in class, however, this was not accomplished. As I began working on this sprint last week, I began to experience some strange activity from Android Studio. Android Studio erased my local repository, and completely deleted my files, leaving empty folders where my project was housed. Thankfully, I have been using GitHub, and so it was not a big deal to simply re-clone my latest saved files. However, this behavior repeated itself for a couple of days whenever I tried to work on the project in android studio. I thought perhaps I needed to update Windows, so I allowed my computer to update, and by this time it was the Thursday night of the first week of this iteration. The next morning I woke up with the stomach flu</w:t>
+      </w:r>
+      <w:r>
+        <w:t xml:space="preserve"> </w:t>
+      </w:r>
+      <w:r>
+        <w:lastRenderedPageBreak/>
+        <w:t>(or food poisoning, I’m not sure which.), and before I knew it, I had spent the weekend vomiting. Because I didn’t get any work done that weekend, I set out to work in the evenings after I got off work and finished my weekly homework. In this way I was able to work on the temperature conversion functionality for 3 – 4 hours, but I was unable to successfully take user input and manipulate it, then display it back to the user. This weekend I was required to work an extra shift at my job, and lost that time that was allotted to working on this iteration. All in all, this iteration is embarrassing because I’ve accomplished so little, and I am half tempted to just not turn it in on time. Regardless, this is what has transpired during this iteration.</w:t>
       </w:r>
     </w:p>
     <w:p>
@@ -6778,6 +6852,22 @@
       </w:r>
     </w:p>
     <w:p>
+      <w:r>
+        <w:tab/>
+        <w:t xml:space="preserve">This iteration was not very successful, in my opinion. Getting a stomach bug, the strange repository deleting behavior from Android Studio, and being dumped an extra shift at work all contributed to me not being able to put forth any major improvements to my project. From this, I am really learning my limitations, and also the humility to turn in my work even when I am not proud of it. Although at the risk of </w:t>
+      </w:r>
+      <w:r>
+        <w:t>falling into the programming stereotype</w:t>
+      </w:r>
+      <w:r>
+        <w:t>, up until this project (and this iteration in particular) I have held the mentality that I could just spend most of the night coding when a deadline was approaching and turn out some code.</w:t>
+      </w:r>
+      <w:r>
+        <w:t xml:space="preserve"> However, after the troubles I faced this iteration, both physically and with Android Studio, I have become very aware that I need to set aside massive amounts of time (and multiple time slots, not all at once) to work on my project.  Moving forward, I am going to set aside 2 hours, on Tuesdays and Thursdays in the evening after I get off work to develop my project, in addition to the many hours I allot on the weekends. I am hoping that this additional time, and dispersed timeframes, will both allow me to accomplish more during my iterations as well as protect me from the irregular situations that restrict my productivity, such as the flu I got this iteration.</w:t>
+      </w:r>
+    </w:p>
+    <w:p/>
+    <w:p>
       <w:pPr>
         <w:rPr>
           <w:b/>
@@ -6785,22 +6875,21 @@
           <w:szCs w:val="28"/>
         </w:rPr>
       </w:pPr>
-    </w:p>
-    <w:p>
-      <w:pPr>
+      <w:r>
         <w:rPr>
           <w:b/>
           <w:sz w:val="28"/>
           <w:szCs w:val="28"/>
         </w:rPr>
-      </w:pPr>
+        <w:t>Pro</w:t>
+      </w:r>
       <w:r>
         <w:rPr>
           <w:b/>
           <w:sz w:val="28"/>
           <w:szCs w:val="28"/>
         </w:rPr>
-        <w:t>Pro</w:t>
+        <w:t xml:space="preserve">ject velocity: </w:t>
       </w:r>
       <w:r>
         <w:rPr>
@@ -6808,7 +6897,676 @@
           <w:sz w:val="28"/>
           <w:szCs w:val="28"/>
         </w:rPr>
-        <w:t xml:space="preserve">ject velocity: </w:t>
+        <w:t>0</w:t>
+      </w:r>
+    </w:p>
+    <w:p>
+      <w:r>
+        <w:t>[Q. Why is project velocity 16 in this example? A. You planned to complete two stories but only S3 was completed. S3 was worth 16 story points, so your velocity is 16. Note, this is a simple example. You should plan for 3 or more stories each iteration.]</w:t>
+      </w:r>
+    </w:p>
+    <w:p/>
+    <w:p>
+      <w:pPr>
+        <w:pStyle w:val="Heading1"/>
+        <w:rPr>
+          <w:rStyle w:val="Heading1Char"/>
+          <w:b/>
+          <w:bCs/>
+        </w:rPr>
+      </w:pPr>
+      <w:r>
+        <w:rPr>
+          <w:rStyle w:val="Heading1Char"/>
+          <w:b/>
+          <w:bCs/>
+        </w:rPr>
+        <w:lastRenderedPageBreak/>
+        <w:t>Sprint #5</w:t>
+      </w:r>
+    </w:p>
+    <w:p>
+      <w:r>
+        <w:t>Before you can plan a sprint you need a prioritized list of user stories (the product backlog). Factors to consider when prioritizing stories include [Cohn, Agile Estimating and Planning]:</w:t>
+      </w:r>
+    </w:p>
+    <w:p>
+      <w:pPr>
+        <w:pStyle w:val="ListParagraph"/>
+        <w:numPr>
+          <w:ilvl w:val="0"/>
+          <w:numId w:val="23"/>
+        </w:numPr>
+      </w:pPr>
+      <w:r>
+        <w:t>Business value of feature</w:t>
+      </w:r>
+    </w:p>
+    <w:p>
+      <w:pPr>
+        <w:numPr>
+          <w:ilvl w:val="0"/>
+          <w:numId w:val="23"/>
+        </w:numPr>
+        <w:spacing w:before="0"/>
+      </w:pPr>
+      <w:r>
+        <w:t>Cost of implementation (story points or ideal days)</w:t>
+      </w:r>
+    </w:p>
+    <w:p>
+      <w:pPr>
+        <w:numPr>
+          <w:ilvl w:val="0"/>
+          <w:numId w:val="23"/>
+        </w:numPr>
+        <w:spacing w:before="0"/>
+      </w:pPr>
+      <w:r>
+        <w:t>Amount and value of new knowledge gained by developing the feature</w:t>
+      </w:r>
+    </w:p>
+    <w:p>
+      <w:pPr>
+        <w:numPr>
+          <w:ilvl w:val="0"/>
+          <w:numId w:val="23"/>
+        </w:numPr>
+        <w:spacing w:before="0"/>
+      </w:pPr>
+      <w:r>
+        <w:t>Risks resolved as a consequence of implementing the feature</w:t>
+      </w:r>
+    </w:p>
+    <w:p>
+      <w:pPr>
+        <w:spacing w:before="0"/>
+      </w:pPr>
+    </w:p>
+    <w:p>
+      <w:pPr>
+        <w:spacing w:after="240"/>
+        <w:rPr>
+          <w:rFonts w:ascii="Calibri" w:hAnsi="Calibri" w:cs="Calibri"/>
+          <w:sz w:val="32"/>
+          <w:szCs w:val="32"/>
+        </w:rPr>
+      </w:pPr>
+      <w:r>
+        <w:rPr>
+          <w:rFonts w:ascii="Calibri" w:hAnsi="Calibri" w:cs="Calibri"/>
+          <w:sz w:val="32"/>
+          <w:szCs w:val="32"/>
+        </w:rPr>
+        <w:t>Sprint Backlog</w:t>
+      </w:r>
+    </w:p>
+    <w:tbl>
+      <w:tblPr>
+        <w:tblW w:w="11716" w:type="dxa"/>
+        <w:tblInd w:w="108" w:type="dxa"/>
+        <w:tblBorders>
+          <w:top w:val="single" w:sz="4" w:space="0" w:color="000000"/>
+          <w:left w:val="single" w:sz="4" w:space="0" w:color="000000"/>
+          <w:bottom w:val="single" w:sz="4" w:space="0" w:color="000000"/>
+          <w:right w:val="single" w:sz="4" w:space="0" w:color="000000"/>
+          <w:insideH w:val="single" w:sz="4" w:space="0" w:color="000000"/>
+          <w:insideV w:val="single" w:sz="4" w:space="0" w:color="000000"/>
+        </w:tblBorders>
+        <w:tblLook w:val="04A0" w:firstRow="1" w:lastRow="0" w:firstColumn="1" w:lastColumn="0" w:noHBand="0" w:noVBand="1"/>
+      </w:tblPr>
+      <w:tblGrid>
+        <w:gridCol w:w="1114"/>
+        <w:gridCol w:w="5975"/>
+        <w:gridCol w:w="1694"/>
+        <w:gridCol w:w="1387"/>
+        <w:gridCol w:w="1546"/>
+      </w:tblGrid>
+      <w:tr>
+        <w:trPr>
+          <w:gridAfter w:val="1"/>
+          <w:wAfter w:w="1546" w:type="dxa"/>
+        </w:trPr>
+        <w:tc>
+          <w:tcPr>
+            <w:tcW w:w="1114" w:type="dxa"/>
+            <w:shd w:val="clear" w:color="auto" w:fill="D9D9D9"/>
+          </w:tcPr>
+          <w:p>
+            <w:pPr>
+              <w:rPr>
+                <w:b/>
+              </w:rPr>
+            </w:pPr>
+            <w:r>
+              <w:rPr>
+                <w:b/>
+              </w:rPr>
+              <w:t>Story ID</w:t>
+            </w:r>
+          </w:p>
+        </w:tc>
+        <w:tc>
+          <w:tcPr>
+            <w:tcW w:w="5975" w:type="dxa"/>
+            <w:shd w:val="clear" w:color="auto" w:fill="D9D9D9"/>
+          </w:tcPr>
+          <w:p>
+            <w:pPr>
+              <w:rPr>
+                <w:b/>
+              </w:rPr>
+            </w:pPr>
+            <w:r>
+              <w:rPr>
+                <w:b/>
+              </w:rPr>
+              <w:t>Story</w:t>
+            </w:r>
+            <w:r>
+              <w:rPr>
+                <w:b/>
+              </w:rPr>
+              <w:t xml:space="preserve"> / Task</w:t>
+            </w:r>
+          </w:p>
+        </w:tc>
+        <w:tc>
+          <w:tcPr>
+            <w:tcW w:w="1694" w:type="dxa"/>
+            <w:shd w:val="clear" w:color="auto" w:fill="D9D9D9"/>
+            <w:vAlign w:val="center"/>
+          </w:tcPr>
+          <w:p>
+            <w:pPr>
+              <w:jc w:val="center"/>
+              <w:rPr>
+                <w:b/>
+              </w:rPr>
+            </w:pPr>
+            <w:r>
+              <w:rPr>
+                <w:b/>
+              </w:rPr>
+              <w:t>Estimated</w:t>
+            </w:r>
+          </w:p>
+          <w:p>
+            <w:pPr>
+              <w:spacing w:before="0"/>
+              <w:jc w:val="center"/>
+              <w:rPr>
+                <w:b/>
+              </w:rPr>
+            </w:pPr>
+            <w:r>
+              <w:rPr>
+                <w:b/>
+              </w:rPr>
+              <w:t>Hours</w:t>
+            </w:r>
+          </w:p>
+        </w:tc>
+        <w:tc>
+          <w:tcPr>
+            <w:tcW w:w="1387" w:type="dxa"/>
+            <w:shd w:val="clear" w:color="auto" w:fill="D9D9D9"/>
+          </w:tcPr>
+          <w:p>
+            <w:pPr>
+              <w:jc w:val="center"/>
+              <w:rPr>
+                <w:b/>
+              </w:rPr>
+            </w:pPr>
+            <w:r>
+              <w:rPr>
+                <w:b/>
+              </w:rPr>
+              <w:t>Actual</w:t>
+            </w:r>
+          </w:p>
+          <w:p>
+            <w:pPr>
+              <w:spacing w:before="0"/>
+              <w:jc w:val="center"/>
+              <w:rPr>
+                <w:b/>
+              </w:rPr>
+            </w:pPr>
+            <w:r>
+              <w:rPr>
+                <w:b/>
+              </w:rPr>
+              <w:t>Hours</w:t>
+            </w:r>
+          </w:p>
+        </w:tc>
+      </w:tr>
+      <w:tr>
+        <w:trPr>
+          <w:gridAfter w:val="1"/>
+          <w:wAfter w:w="1546" w:type="dxa"/>
+        </w:trPr>
+        <w:tc>
+          <w:tcPr>
+            <w:tcW w:w="1114" w:type="dxa"/>
+            <w:shd w:val="clear" w:color="auto" w:fill="auto"/>
+          </w:tcPr>
+          <w:p>
+            <w:pPr>
+              <w:jc w:val="center"/>
+            </w:pPr>
+          </w:p>
+        </w:tc>
+        <w:tc>
+          <w:tcPr>
+            <w:tcW w:w="5975" w:type="dxa"/>
+            <w:shd w:val="clear" w:color="auto" w:fill="auto"/>
+          </w:tcPr>
+          <w:p>
+            <w:pPr>
+              <w:ind w:left="25"/>
+            </w:pPr>
+            <w:r>
+              <w:t>Implement taking in user input and applying temp. conversion functions.</w:t>
+            </w:r>
+          </w:p>
+        </w:tc>
+        <w:tc>
+          <w:tcPr>
+            <w:tcW w:w="1694" w:type="dxa"/>
+            <w:shd w:val="clear" w:color="auto" w:fill="auto"/>
+          </w:tcPr>
+          <w:p>
+            <w:pPr>
+              <w:jc w:val="center"/>
+            </w:pPr>
+            <w:r>
+              <w:t>2</w:t>
+            </w:r>
+          </w:p>
+        </w:tc>
+        <w:tc>
+          <w:tcPr>
+            <w:tcW w:w="1387" w:type="dxa"/>
+          </w:tcPr>
+          <w:p>
+            <w:pPr>
+              <w:jc w:val="center"/>
+            </w:pPr>
+          </w:p>
+          <w:p>
+            <w:pPr>
+              <w:jc w:val="center"/>
+            </w:pPr>
+          </w:p>
+        </w:tc>
+      </w:tr>
+      <w:tr>
+        <w:trPr>
+          <w:gridAfter w:val="1"/>
+          <w:wAfter w:w="1546" w:type="dxa"/>
+        </w:trPr>
+        <w:tc>
+          <w:tcPr>
+            <w:tcW w:w="1114" w:type="dxa"/>
+            <w:shd w:val="clear" w:color="auto" w:fill="auto"/>
+          </w:tcPr>
+          <w:p>
+            <w:pPr>
+              <w:jc w:val="center"/>
+            </w:pPr>
+          </w:p>
+        </w:tc>
+        <w:tc>
+          <w:tcPr>
+            <w:tcW w:w="5975" w:type="dxa"/>
+            <w:shd w:val="clear" w:color="auto" w:fill="auto"/>
+          </w:tcPr>
+          <w:p>
+            <w:pPr>
+              <w:ind w:left="25"/>
+            </w:pPr>
+            <w:r>
+              <w:t>Implement exception handling throughout code</w:t>
+            </w:r>
+          </w:p>
+        </w:tc>
+        <w:tc>
+          <w:tcPr>
+            <w:tcW w:w="1694" w:type="dxa"/>
+            <w:shd w:val="clear" w:color="auto" w:fill="auto"/>
+          </w:tcPr>
+          <w:p>
+            <w:pPr>
+              <w:jc w:val="center"/>
+            </w:pPr>
+            <w:r>
+              <w:t>4</w:t>
+            </w:r>
+          </w:p>
+        </w:tc>
+        <w:tc>
+          <w:tcPr>
+            <w:tcW w:w="1387" w:type="dxa"/>
+          </w:tcPr>
+          <w:p>
+            <w:pPr>
+              <w:jc w:val="center"/>
+            </w:pPr>
+          </w:p>
+        </w:tc>
+      </w:tr>
+      <w:tr>
+        <w:trPr>
+          <w:gridAfter w:val="1"/>
+          <w:wAfter w:w="1546" w:type="dxa"/>
+        </w:trPr>
+        <w:tc>
+          <w:tcPr>
+            <w:tcW w:w="1114" w:type="dxa"/>
+            <w:shd w:val="clear" w:color="auto" w:fill="auto"/>
+          </w:tcPr>
+          <w:p>
+            <w:pPr>
+              <w:jc w:val="center"/>
+            </w:pPr>
+          </w:p>
+        </w:tc>
+        <w:tc>
+          <w:tcPr>
+            <w:tcW w:w="5975" w:type="dxa"/>
+            <w:shd w:val="clear" w:color="auto" w:fill="auto"/>
+          </w:tcPr>
+          <w:p>
+            <w:pPr>
+              <w:ind w:left="25"/>
+            </w:pPr>
+            <w:r>
+              <w:t>Implement Unit tests to validate conversion functions and user inputs</w:t>
+            </w:r>
+          </w:p>
+        </w:tc>
+        <w:tc>
+          <w:tcPr>
+            <w:tcW w:w="1694" w:type="dxa"/>
+            <w:shd w:val="clear" w:color="auto" w:fill="auto"/>
+          </w:tcPr>
+          <w:p>
+            <w:pPr>
+              <w:jc w:val="center"/>
+            </w:pPr>
+            <w:r>
+              <w:t>5</w:t>
+            </w:r>
+          </w:p>
+        </w:tc>
+        <w:tc>
+          <w:tcPr>
+            <w:tcW w:w="1387" w:type="dxa"/>
+          </w:tcPr>
+          <w:p>
+            <w:pPr>
+              <w:jc w:val="center"/>
+            </w:pPr>
+          </w:p>
+        </w:tc>
+      </w:tr>
+      <w:tr>
+        <w:trPr>
+          <w:gridAfter w:val="1"/>
+          <w:wAfter w:w="1546" w:type="dxa"/>
+        </w:trPr>
+        <w:tc>
+          <w:tcPr>
+            <w:tcW w:w="1114" w:type="dxa"/>
+            <w:shd w:val="clear" w:color="auto" w:fill="auto"/>
+          </w:tcPr>
+          <w:p>
+            <w:pPr>
+              <w:jc w:val="center"/>
+            </w:pPr>
+            <w:r>
+              <w:t>S3</w:t>
+            </w:r>
+          </w:p>
+        </w:tc>
+        <w:tc>
+          <w:tcPr>
+            <w:tcW w:w="5975" w:type="dxa"/>
+            <w:shd w:val="clear" w:color="auto" w:fill="auto"/>
+          </w:tcPr>
+          <w:p>
+            <w:pPr>
+              <w:ind w:left="25"/>
+            </w:pPr>
+            <w:r>
+              <w:t>Internal temperatures for common meats (pork, beef, chicken)</w:t>
+            </w:r>
+          </w:p>
+        </w:tc>
+        <w:tc>
+          <w:tcPr>
+            <w:tcW w:w="1694" w:type="dxa"/>
+            <w:shd w:val="clear" w:color="auto" w:fill="auto"/>
+          </w:tcPr>
+          <w:p>
+            <w:pPr>
+              <w:jc w:val="center"/>
+            </w:pPr>
+            <w:r>
+              <w:t>2</w:t>
+            </w:r>
+          </w:p>
+        </w:tc>
+        <w:tc>
+          <w:tcPr>
+            <w:tcW w:w="1387" w:type="dxa"/>
+          </w:tcPr>
+          <w:p>
+            <w:pPr>
+              <w:jc w:val="center"/>
+            </w:pPr>
+          </w:p>
+        </w:tc>
+      </w:tr>
+      <w:tr>
+        <w:tc>
+          <w:tcPr>
+            <w:tcW w:w="1114" w:type="dxa"/>
+            <w:shd w:val="clear" w:color="auto" w:fill="auto"/>
+          </w:tcPr>
+          <w:p>
+            <w:pPr>
+              <w:jc w:val="center"/>
+            </w:pPr>
+            <w:r>
+              <w:t>S4</w:t>
+            </w:r>
+          </w:p>
+        </w:tc>
+        <w:tc>
+          <w:tcPr>
+            <w:tcW w:w="5975" w:type="dxa"/>
+            <w:shd w:val="clear" w:color="auto" w:fill="auto"/>
+          </w:tcPr>
+          <w:p>
+            <w:pPr>
+              <w:keepNext/>
+              <w:keepLines/>
+            </w:pPr>
+            <w:r>
+              <w:t>Allow for conversions between dry seasonings (weight) and volume</w:t>
+            </w:r>
+          </w:p>
+        </w:tc>
+        <w:tc>
+          <w:tcPr>
+            <w:tcW w:w="1694" w:type="dxa"/>
+            <w:shd w:val="clear" w:color="auto" w:fill="auto"/>
+          </w:tcPr>
+          <w:p>
+            <w:pPr>
+              <w:jc w:val="center"/>
+            </w:pPr>
+            <w:r>
+              <w:t xml:space="preserve">6 </w:t>
+            </w:r>
+          </w:p>
+        </w:tc>
+        <w:tc>
+          <w:tcPr>
+            <w:tcW w:w="1387" w:type="dxa"/>
+          </w:tcPr>
+          <w:p>
+            <w:pPr>
+              <w:jc w:val="center"/>
+            </w:pPr>
+          </w:p>
+        </w:tc>
+        <w:tc>
+          <w:tcPr>
+            <w:tcW w:w="1546" w:type="dxa"/>
+          </w:tcPr>
+          <w:p/>
+        </w:tc>
+      </w:tr>
+      <w:tr>
+        <w:trPr>
+          <w:gridAfter w:val="1"/>
+          <w:wAfter w:w="1546" w:type="dxa"/>
+        </w:trPr>
+        <w:tc>
+          <w:tcPr>
+            <w:tcW w:w="1114" w:type="dxa"/>
+            <w:shd w:val="clear" w:color="auto" w:fill="auto"/>
+          </w:tcPr>
+          <w:p>
+            <w:pPr>
+              <w:jc w:val="center"/>
+            </w:pPr>
+          </w:p>
+        </w:tc>
+        <w:tc>
+          <w:tcPr>
+            <w:tcW w:w="5975" w:type="dxa"/>
+            <w:shd w:val="clear" w:color="auto" w:fill="auto"/>
+          </w:tcPr>
+          <w:p>
+            <w:pPr>
+              <w:ind w:left="25"/>
+            </w:pPr>
+          </w:p>
+        </w:tc>
+        <w:tc>
+          <w:tcPr>
+            <w:tcW w:w="1694" w:type="dxa"/>
+            <w:shd w:val="clear" w:color="auto" w:fill="auto"/>
+          </w:tcPr>
+          <w:p>
+            <w:pPr>
+              <w:jc w:val="center"/>
+            </w:pPr>
+          </w:p>
+        </w:tc>
+        <w:tc>
+          <w:tcPr>
+            <w:tcW w:w="1387" w:type="dxa"/>
+          </w:tcPr>
+          <w:p>
+            <w:pPr>
+              <w:jc w:val="center"/>
+            </w:pPr>
+          </w:p>
+        </w:tc>
+      </w:tr>
+    </w:tbl>
+    <w:p>
+      <w:pPr>
+        <w:pStyle w:val="Header"/>
+        <w:tabs>
+          <w:tab w:val="clear" w:pos="4320"/>
+          <w:tab w:val="clear" w:pos="8640"/>
+        </w:tabs>
+      </w:pPr>
+    </w:p>
+    <w:p>
+      <w:pPr>
+        <w:pStyle w:val="Header"/>
+        <w:tabs>
+          <w:tab w:val="clear" w:pos="4320"/>
+          <w:tab w:val="clear" w:pos="8640"/>
+        </w:tabs>
+      </w:pPr>
+    </w:p>
+    <w:p>
+      <w:pPr>
+        <w:pStyle w:val="Heading2"/>
+        <w:numPr>
+          <w:ilvl w:val="0"/>
+          <w:numId w:val="0"/>
+        </w:numPr>
+        <w:spacing w:before="120" w:after="120"/>
+        <w:rPr>
+          <w:rStyle w:val="Heading2Char"/>
+        </w:rPr>
+      </w:pPr>
+      <w:r>
+        <w:rPr>
+          <w:rStyle w:val="Heading2Char"/>
+        </w:rPr>
+        <w:t>Review</w:t>
+      </w:r>
+    </w:p>
+    <w:p>
+      <w:pPr>
+        <w:pStyle w:val="Heading2"/>
+        <w:numPr>
+          <w:ilvl w:val="0"/>
+          <w:numId w:val="0"/>
+        </w:numPr>
+        <w:spacing w:before="120" w:after="120"/>
+        <w:rPr>
+          <w:rStyle w:val="Heading2Char"/>
+        </w:rPr>
+      </w:pPr>
+      <w:r>
+        <w:rPr>
+          <w:rStyle w:val="Heading2Char"/>
+        </w:rPr>
+        <w:t>Retrospective</w:t>
+      </w:r>
+    </w:p>
+    <w:p>
+      <w:r>
+        <w:t>What went well? What could have gone better? What lessons did you learn? What do you plan to do differently on the next iteration?</w:t>
+      </w:r>
+    </w:p>
+    <w:p/>
+    <w:p>
+      <w:pPr>
+        <w:rPr>
+          <w:b/>
+          <w:sz w:val="28"/>
+          <w:szCs w:val="28"/>
+        </w:rPr>
+      </w:pPr>
+      <w:r>
+        <w:rPr>
+          <w:b/>
+          <w:sz w:val="28"/>
+          <w:szCs w:val="28"/>
+        </w:rPr>
+        <w:t>Pro</w:t>
+      </w:r>
+      <w:r>
+        <w:rPr>
+          <w:b/>
+          <w:sz w:val="28"/>
+          <w:szCs w:val="28"/>
+        </w:rPr>
+        <w:t>ject velocity: 0</w:t>
       </w:r>
     </w:p>
     <w:p>
@@ -7937,7 +8695,7 @@
       <w:rPr>
         <w:noProof/>
       </w:rPr>
-      <w:t>17</w:t>
+      <w:t>7</w:t>
     </w:r>
     <w:r>
       <w:fldChar w:fldCharType="end"/>
@@ -8244,6 +9002,95 @@
     </w:lvl>
   </w:abstractNum>
   <w:abstractNum w:abstractNumId="3" w15:restartNumberingAfterBreak="0">
+    <w:nsid w:val="195B77CA"/>
+    <w:multiLevelType w:val="hybridMultilevel"/>
+    <w:tmpl w:val="06CE642A"/>
+    <w:lvl w:ilvl="0" w:tplc="0409000F">
+      <w:start w:val="1"/>
+      <w:numFmt w:val="decimal"/>
+      <w:lvlText w:val="%1."/>
+      <w:lvlJc w:val="left"/>
+      <w:pPr>
+        <w:ind w:left="720" w:hanging="360"/>
+      </w:pPr>
+      <w:rPr>
+        <w:rFonts w:hint="default"/>
+      </w:rPr>
+    </w:lvl>
+    <w:lvl w:ilvl="1" w:tplc="04090019" w:tentative="1">
+      <w:start w:val="1"/>
+      <w:numFmt w:val="lowerLetter"/>
+      <w:lvlText w:val="%2."/>
+      <w:lvlJc w:val="left"/>
+      <w:pPr>
+        <w:ind w:left="1440" w:hanging="360"/>
+      </w:pPr>
+    </w:lvl>
+    <w:lvl w:ilvl="2" w:tplc="0409001B" w:tentative="1">
+      <w:start w:val="1"/>
+      <w:numFmt w:val="lowerRoman"/>
+      <w:lvlText w:val="%3."/>
+      <w:lvlJc w:val="right"/>
+      <w:pPr>
+        <w:ind w:left="2160" w:hanging="180"/>
+      </w:pPr>
+    </w:lvl>
+    <w:lvl w:ilvl="3" w:tplc="0409000F" w:tentative="1">
+      <w:start w:val="1"/>
+      <w:numFmt w:val="decimal"/>
+      <w:lvlText w:val="%4."/>
+      <w:lvlJc w:val="left"/>
+      <w:pPr>
+        <w:ind w:left="2880" w:hanging="360"/>
+      </w:pPr>
+    </w:lvl>
+    <w:lvl w:ilvl="4" w:tplc="04090019" w:tentative="1">
+      <w:start w:val="1"/>
+      <w:numFmt w:val="lowerLetter"/>
+      <w:lvlText w:val="%5."/>
+      <w:lvlJc w:val="left"/>
+      <w:pPr>
+        <w:ind w:left="3600" w:hanging="360"/>
+      </w:pPr>
+    </w:lvl>
+    <w:lvl w:ilvl="5" w:tplc="0409001B" w:tentative="1">
+      <w:start w:val="1"/>
+      <w:numFmt w:val="lowerRoman"/>
+      <w:lvlText w:val="%6."/>
+      <w:lvlJc w:val="right"/>
+      <w:pPr>
+        <w:ind w:left="4320" w:hanging="180"/>
+      </w:pPr>
+    </w:lvl>
+    <w:lvl w:ilvl="6" w:tplc="0409000F" w:tentative="1">
+      <w:start w:val="1"/>
+      <w:numFmt w:val="decimal"/>
+      <w:lvlText w:val="%7."/>
+      <w:lvlJc w:val="left"/>
+      <w:pPr>
+        <w:ind w:left="5040" w:hanging="360"/>
+      </w:pPr>
+    </w:lvl>
+    <w:lvl w:ilvl="7" w:tplc="04090019" w:tentative="1">
+      <w:start w:val="1"/>
+      <w:numFmt w:val="lowerLetter"/>
+      <w:lvlText w:val="%8."/>
+      <w:lvlJc w:val="left"/>
+      <w:pPr>
+        <w:ind w:left="5760" w:hanging="360"/>
+      </w:pPr>
+    </w:lvl>
+    <w:lvl w:ilvl="8" w:tplc="0409001B" w:tentative="1">
+      <w:start w:val="1"/>
+      <w:numFmt w:val="lowerRoman"/>
+      <w:lvlText w:val="%9."/>
+      <w:lvlJc w:val="right"/>
+      <w:pPr>
+        <w:ind w:left="6480" w:hanging="180"/>
+      </w:pPr>
+    </w:lvl>
+  </w:abstractNum>
+  <w:abstractNum w:abstractNumId="4" w15:restartNumberingAfterBreak="0">
     <w:nsid w:val="1D9924C0"/>
     <w:multiLevelType w:val="hybridMultilevel"/>
     <w:tmpl w:val="300E02D8"/>
@@ -8356,7 +9203,7 @@
       </w:rPr>
     </w:lvl>
   </w:abstractNum>
-  <w:abstractNum w:abstractNumId="4" w15:restartNumberingAfterBreak="0">
+  <w:abstractNum w:abstractNumId="5" w15:restartNumberingAfterBreak="0">
     <w:nsid w:val="1F4F5EF3"/>
     <w:multiLevelType w:val="hybridMultilevel"/>
     <w:tmpl w:val="63A8BB92"/>
@@ -8469,7 +9316,7 @@
       </w:rPr>
     </w:lvl>
   </w:abstractNum>
-  <w:abstractNum w:abstractNumId="5" w15:restartNumberingAfterBreak="0">
+  <w:abstractNum w:abstractNumId="6" w15:restartNumberingAfterBreak="0">
     <w:nsid w:val="252E07B9"/>
     <w:multiLevelType w:val="hybridMultilevel"/>
     <w:tmpl w:val="DD6E6DFC"/>
@@ -8555,7 +9402,7 @@
       </w:pPr>
     </w:lvl>
   </w:abstractNum>
-  <w:abstractNum w:abstractNumId="6" w15:restartNumberingAfterBreak="0">
+  <w:abstractNum w:abstractNumId="7" w15:restartNumberingAfterBreak="0">
     <w:nsid w:val="29B40894"/>
     <w:multiLevelType w:val="multilevel"/>
     <w:tmpl w:val="E71477B0"/>
@@ -8672,7 +9519,7 @@
       </w:rPr>
     </w:lvl>
   </w:abstractNum>
-  <w:abstractNum w:abstractNumId="7" w15:restartNumberingAfterBreak="0">
+  <w:abstractNum w:abstractNumId="8" w15:restartNumberingAfterBreak="0">
     <w:nsid w:val="2E041461"/>
     <w:multiLevelType w:val="hybridMultilevel"/>
     <w:tmpl w:val="13BEB746"/>
@@ -8758,7 +9605,7 @@
       </w:pPr>
     </w:lvl>
   </w:abstractNum>
-  <w:abstractNum w:abstractNumId="8" w15:restartNumberingAfterBreak="0">
+  <w:abstractNum w:abstractNumId="9" w15:restartNumberingAfterBreak="0">
     <w:nsid w:val="314A21BE"/>
     <w:multiLevelType w:val="hybridMultilevel"/>
     <w:tmpl w:val="D06AF32C"/>
@@ -8847,7 +9694,7 @@
       </w:pPr>
     </w:lvl>
   </w:abstractNum>
-  <w:abstractNum w:abstractNumId="9" w15:restartNumberingAfterBreak="0">
+  <w:abstractNum w:abstractNumId="10" w15:restartNumberingAfterBreak="0">
     <w:nsid w:val="318C0F0F"/>
     <w:multiLevelType w:val="hybridMultilevel"/>
     <w:tmpl w:val="67000446"/>
@@ -8960,7 +9807,7 @@
       </w:rPr>
     </w:lvl>
   </w:abstractNum>
-  <w:abstractNum w:abstractNumId="10" w15:restartNumberingAfterBreak="0">
+  <w:abstractNum w:abstractNumId="11" w15:restartNumberingAfterBreak="0">
     <w:nsid w:val="378A6A1D"/>
     <w:multiLevelType w:val="hybridMultilevel"/>
     <w:tmpl w:val="01488518"/>
@@ -9073,7 +9920,7 @@
       </w:rPr>
     </w:lvl>
   </w:abstractNum>
-  <w:abstractNum w:abstractNumId="11" w15:restartNumberingAfterBreak="0">
+  <w:abstractNum w:abstractNumId="12" w15:restartNumberingAfterBreak="0">
     <w:nsid w:val="3B921F07"/>
     <w:multiLevelType w:val="hybridMultilevel"/>
     <w:tmpl w:val="65ACDA12"/>
@@ -9159,7 +10006,7 @@
       </w:pPr>
     </w:lvl>
   </w:abstractNum>
-  <w:abstractNum w:abstractNumId="12" w15:restartNumberingAfterBreak="0">
+  <w:abstractNum w:abstractNumId="13" w15:restartNumberingAfterBreak="0">
     <w:nsid w:val="3EAF7F50"/>
     <w:multiLevelType w:val="hybridMultilevel"/>
     <w:tmpl w:val="F8A0BA9A"/>
@@ -9248,7 +10095,7 @@
       </w:pPr>
     </w:lvl>
   </w:abstractNum>
-  <w:abstractNum w:abstractNumId="13" w15:restartNumberingAfterBreak="0">
+  <w:abstractNum w:abstractNumId="14" w15:restartNumberingAfterBreak="0">
     <w:nsid w:val="413A220E"/>
     <w:multiLevelType w:val="hybridMultilevel"/>
     <w:tmpl w:val="65ACDA12"/>
@@ -9334,7 +10181,7 @@
       </w:pPr>
     </w:lvl>
   </w:abstractNum>
-  <w:abstractNum w:abstractNumId="14" w15:restartNumberingAfterBreak="0">
+  <w:abstractNum w:abstractNumId="15" w15:restartNumberingAfterBreak="0">
     <w:nsid w:val="4F3C09EE"/>
     <w:multiLevelType w:val="hybridMultilevel"/>
     <w:tmpl w:val="53126D80"/>
@@ -9447,7 +10294,7 @@
       </w:rPr>
     </w:lvl>
   </w:abstractNum>
-  <w:abstractNum w:abstractNumId="15" w15:restartNumberingAfterBreak="0">
+  <w:abstractNum w:abstractNumId="16" w15:restartNumberingAfterBreak="0">
     <w:nsid w:val="4FFC4ED1"/>
     <w:multiLevelType w:val="hybridMultilevel"/>
     <w:tmpl w:val="410613C6"/>
@@ -9536,7 +10383,7 @@
       </w:pPr>
     </w:lvl>
   </w:abstractNum>
-  <w:abstractNum w:abstractNumId="16" w15:restartNumberingAfterBreak="0">
+  <w:abstractNum w:abstractNumId="17" w15:restartNumberingAfterBreak="0">
     <w:nsid w:val="5D1B30B1"/>
     <w:multiLevelType w:val="hybridMultilevel"/>
     <w:tmpl w:val="55BEF472"/>
@@ -9649,7 +10496,7 @@
       </w:rPr>
     </w:lvl>
   </w:abstractNum>
-  <w:abstractNum w:abstractNumId="17" w15:restartNumberingAfterBreak="0">
+  <w:abstractNum w:abstractNumId="18" w15:restartNumberingAfterBreak="0">
     <w:nsid w:val="60712B53"/>
     <w:multiLevelType w:val="hybridMultilevel"/>
     <w:tmpl w:val="7D6C0798"/>
@@ -9762,7 +10609,7 @@
       </w:rPr>
     </w:lvl>
   </w:abstractNum>
-  <w:abstractNum w:abstractNumId="18" w15:restartNumberingAfterBreak="0">
+  <w:abstractNum w:abstractNumId="19" w15:restartNumberingAfterBreak="0">
     <w:nsid w:val="658C6F2B"/>
     <w:multiLevelType w:val="hybridMultilevel"/>
     <w:tmpl w:val="8272E0DC"/>
@@ -9851,7 +10698,7 @@
       </w:pPr>
     </w:lvl>
   </w:abstractNum>
-  <w:abstractNum w:abstractNumId="19" w15:restartNumberingAfterBreak="0">
+  <w:abstractNum w:abstractNumId="20" w15:restartNumberingAfterBreak="0">
     <w:nsid w:val="6A673A3D"/>
     <w:multiLevelType w:val="hybridMultilevel"/>
     <w:tmpl w:val="CFFC9DDA"/>
@@ -9964,7 +10811,7 @@
       </w:rPr>
     </w:lvl>
   </w:abstractNum>
-  <w:abstractNum w:abstractNumId="20" w15:restartNumberingAfterBreak="0">
+  <w:abstractNum w:abstractNumId="21" w15:restartNumberingAfterBreak="0">
     <w:nsid w:val="766315C6"/>
     <w:multiLevelType w:val="hybridMultilevel"/>
     <w:tmpl w:val="9FF634E2"/>
@@ -10053,7 +10900,7 @@
       </w:pPr>
     </w:lvl>
   </w:abstractNum>
-  <w:abstractNum w:abstractNumId="21" w15:restartNumberingAfterBreak="0">
+  <w:abstractNum w:abstractNumId="22" w15:restartNumberingAfterBreak="0">
     <w:nsid w:val="78AD535B"/>
     <w:multiLevelType w:val="hybridMultilevel"/>
     <w:tmpl w:val="DD6E6DFC"/>
@@ -10140,49 +10987,49 @@
     </w:lvl>
   </w:abstractNum>
   <w:num w:numId="1">
+    <w:abstractNumId w:val="7"/>
+  </w:num>
+  <w:num w:numId="2">
+    <w:abstractNumId w:val="17"/>
+  </w:num>
+  <w:num w:numId="3">
+    <w:abstractNumId w:val="15"/>
+  </w:num>
+  <w:num w:numId="4">
+    <w:abstractNumId w:val="4"/>
+  </w:num>
+  <w:num w:numId="5">
+    <w:abstractNumId w:val="13"/>
+  </w:num>
+  <w:num w:numId="6">
+    <w:abstractNumId w:val="20"/>
+  </w:num>
+  <w:num w:numId="7">
     <w:abstractNumId w:val="6"/>
   </w:num>
-  <w:num w:numId="2">
-    <w:abstractNumId w:val="16"/>
+  <w:num w:numId="8">
+    <w:abstractNumId w:val="19"/>
   </w:num>
-  <w:num w:numId="3">
+  <w:num w:numId="9">
+    <w:abstractNumId w:val="8"/>
+  </w:num>
+  <w:num w:numId="10">
+    <w:abstractNumId w:val="22"/>
+  </w:num>
+  <w:num w:numId="11">
     <w:abstractNumId w:val="14"/>
   </w:num>
-  <w:num w:numId="4">
-    <w:abstractNumId w:val="3"/>
+  <w:num w:numId="12">
+    <w:abstractNumId w:val="18"/>
   </w:num>
-  <w:num w:numId="5">
-    <w:abstractNumId w:val="12"/>
+  <w:num w:numId="13">
+    <w:abstractNumId w:val="10"/>
   </w:num>
-  <w:num w:numId="6">
-    <w:abstractNumId w:val="19"/>
-  </w:num>
-  <w:num w:numId="7">
+  <w:num w:numId="14">
     <w:abstractNumId w:val="5"/>
   </w:num>
-  <w:num w:numId="8">
-    <w:abstractNumId w:val="18"/>
-  </w:num>
-  <w:num w:numId="9">
-    <w:abstractNumId w:val="7"/>
-  </w:num>
-  <w:num w:numId="10">
-    <w:abstractNumId w:val="21"/>
-  </w:num>
-  <w:num w:numId="11">
-    <w:abstractNumId w:val="13"/>
-  </w:num>
-  <w:num w:numId="12">
-    <w:abstractNumId w:val="17"/>
-  </w:num>
-  <w:num w:numId="13">
-    <w:abstractNumId w:val="9"/>
-  </w:num>
-  <w:num w:numId="14">
-    <w:abstractNumId w:val="4"/>
-  </w:num>
   <w:num w:numId="15">
-    <w:abstractNumId w:val="10"/>
+    <w:abstractNumId w:val="11"/>
   </w:num>
   <w:num w:numId="16">
     <w:abstractNumId w:val="0"/>
@@ -10191,19 +11038,22 @@
     <w:abstractNumId w:val="1"/>
   </w:num>
   <w:num w:numId="18">
-    <w:abstractNumId w:val="15"/>
+    <w:abstractNumId w:val="16"/>
   </w:num>
   <w:num w:numId="19">
-    <w:abstractNumId w:val="8"/>
+    <w:abstractNumId w:val="9"/>
   </w:num>
   <w:num w:numId="20">
-    <w:abstractNumId w:val="11"/>
+    <w:abstractNumId w:val="12"/>
   </w:num>
   <w:num w:numId="21">
-    <w:abstractNumId w:val="20"/>
+    <w:abstractNumId w:val="21"/>
   </w:num>
   <w:num w:numId="22">
     <w:abstractNumId w:val="2"/>
+  </w:num>
+  <w:num w:numId="23">
+    <w:abstractNumId w:val="3"/>
   </w:num>
 </w:numbering>
 </file>

--- a/Kitchen Buddy - CS449 Semester Project Documentation.docx
+++ b/Kitchen Buddy - CS449 Semester Project Documentation.docx
@@ -240,9 +240,9 @@
         <w:tblLook w:val="0000" w:firstRow="0" w:lastRow="0" w:firstColumn="0" w:lastColumn="0" w:noHBand="0" w:noVBand="0"/>
       </w:tblPr>
       <w:tblGrid>
-        <w:gridCol w:w="1880"/>
-        <w:gridCol w:w="1464"/>
-        <w:gridCol w:w="5898"/>
+        <w:gridCol w:w="1980"/>
+        <w:gridCol w:w="1530"/>
+        <w:gridCol w:w="6480"/>
       </w:tblGrid>
       <w:tr>
         <w:tc>
@@ -467,7 +467,7 @@
       <w:r>
         <w:fldChar w:fldCharType="separate"/>
       </w:r>
-      <w:hyperlink w:anchor="_Toc492837064" w:history="1">
+      <w:hyperlink w:anchor="_Toc499499016" w:history="1">
         <w:r>
           <w:rPr>
             <w:rStyle w:val="Hyperlink"/>
@@ -490,7 +490,7 @@
           <w:rPr>
             <w:webHidden/>
           </w:rPr>
-          <w:instrText xml:space="preserve"> PAGEREF _Toc492837064 \h </w:instrText>
+          <w:instrText xml:space="preserve"> PAGEREF _Toc499499016 \h </w:instrText>
         </w:r>
         <w:r>
           <w:rPr>
@@ -527,7 +527,7 @@
           <w:sz w:val="22"/>
         </w:rPr>
       </w:pPr>
-      <w:hyperlink w:anchor="_Toc492837065" w:history="1">
+      <w:hyperlink w:anchor="_Toc499499017" w:history="1">
         <w:r>
           <w:rPr>
             <w:rStyle w:val="Hyperlink"/>
@@ -550,7 +550,7 @@
           <w:rPr>
             <w:webHidden/>
           </w:rPr>
-          <w:instrText xml:space="preserve"> PAGEREF _Toc492837065 \h </w:instrText>
+          <w:instrText xml:space="preserve"> PAGEREF _Toc499499017 \h </w:instrText>
         </w:r>
         <w:r>
           <w:rPr>
@@ -586,7 +586,7 @@
           <w:szCs w:val="22"/>
         </w:rPr>
       </w:pPr>
-      <w:hyperlink w:anchor="_Toc492837066" w:history="1">
+      <w:hyperlink w:anchor="_Toc499499018" w:history="1">
         <w:r>
           <w:rPr>
             <w:rStyle w:val="Hyperlink"/>
@@ -609,7 +609,7 @@
           <w:rPr>
             <w:webHidden/>
           </w:rPr>
-          <w:instrText xml:space="preserve"> PAGEREF _Toc492837066 \h </w:instrText>
+          <w:instrText xml:space="preserve"> PAGEREF _Toc499499018 \h </w:instrText>
         </w:r>
         <w:r>
           <w:rPr>
@@ -645,7 +645,7 @@
           <w:szCs w:val="22"/>
         </w:rPr>
       </w:pPr>
-      <w:hyperlink w:anchor="_Toc492837067" w:history="1">
+      <w:hyperlink w:anchor="_Toc499499019" w:history="1">
         <w:r>
           <w:rPr>
             <w:rStyle w:val="Hyperlink"/>
@@ -668,7 +668,7 @@
           <w:rPr>
             <w:webHidden/>
           </w:rPr>
-          <w:instrText xml:space="preserve"> PAGEREF _Toc492837067 \h </w:instrText>
+          <w:instrText xml:space="preserve"> PAGEREF _Toc499499019 \h </w:instrText>
         </w:r>
         <w:r>
           <w:rPr>
@@ -704,7 +704,7 @@
           <w:szCs w:val="22"/>
         </w:rPr>
       </w:pPr>
-      <w:hyperlink w:anchor="_Toc492837068" w:history="1">
+      <w:hyperlink w:anchor="_Toc499499020" w:history="1">
         <w:r>
           <w:rPr>
             <w:rStyle w:val="Hyperlink"/>
@@ -727,7 +727,7 @@
           <w:rPr>
             <w:webHidden/>
           </w:rPr>
-          <w:instrText xml:space="preserve"> PAGEREF _Toc492837068 \h </w:instrText>
+          <w:instrText xml:space="preserve"> PAGEREF _Toc499499020 \h </w:instrText>
         </w:r>
         <w:r>
           <w:rPr>
@@ -758,7 +758,7 @@
       <w:pPr>
         <w:pStyle w:val="TOC3"/>
         <w:tabs>
-          <w:tab w:val="right" w:leader="dot" w:pos="9350"/>
+          <w:tab w:val="right" w:leader="dot" w:pos="10790"/>
         </w:tabs>
         <w:rPr>
           <w:rFonts w:asciiTheme="minorHAnsi" w:eastAsiaTheme="minorEastAsia" w:hAnsiTheme="minorHAnsi" w:cstheme="minorBidi"/>
@@ -766,7 +766,7 @@
           <w:sz w:val="22"/>
         </w:rPr>
       </w:pPr>
-      <w:hyperlink w:anchor="_Toc492837069" w:history="1">
+      <w:hyperlink w:anchor="_Toc499499021" w:history="1">
         <w:r>
           <w:rPr>
             <w:rStyle w:val="Hyperlink"/>
@@ -793,7 +793,7 @@
             <w:noProof/>
             <w:webHidden/>
           </w:rPr>
-          <w:instrText xml:space="preserve"> PAGEREF _Toc492837069 \h </w:instrText>
+          <w:instrText xml:space="preserve"> PAGEREF _Toc499499021 \h </w:instrText>
         </w:r>
         <w:r>
           <w:rPr>
@@ -833,7 +833,7 @@
           <w:szCs w:val="22"/>
         </w:rPr>
       </w:pPr>
-      <w:hyperlink w:anchor="_Toc492837070" w:history="1">
+      <w:hyperlink w:anchor="_Toc499499022" w:history="1">
         <w:r>
           <w:rPr>
             <w:rStyle w:val="Hyperlink"/>
@@ -856,7 +856,7 @@
           <w:rPr>
             <w:webHidden/>
           </w:rPr>
-          <w:instrText xml:space="preserve"> PAGEREF _Toc492837070 \h </w:instrText>
+          <w:instrText xml:space="preserve"> PAGEREF _Toc499499022 \h </w:instrText>
         </w:r>
         <w:r>
           <w:rPr>
@@ -873,7 +873,7 @@
           <w:rPr>
             <w:webHidden/>
           </w:rPr>
-          <w:t>6</w:t>
+          <w:t>7</w:t>
         </w:r>
         <w:r>
           <w:rPr>
@@ -893,7 +893,7 @@
           <w:sz w:val="22"/>
         </w:rPr>
       </w:pPr>
-      <w:hyperlink w:anchor="_Toc492837071" w:history="1">
+      <w:hyperlink w:anchor="_Toc499499023" w:history="1">
         <w:r>
           <w:rPr>
             <w:rStyle w:val="Hyperlink"/>
@@ -916,7 +916,7 @@
           <w:rPr>
             <w:webHidden/>
           </w:rPr>
-          <w:instrText xml:space="preserve"> PAGEREF _Toc492837071 \h </w:instrText>
+          <w:instrText xml:space="preserve"> PAGEREF _Toc499499023 \h </w:instrText>
         </w:r>
         <w:r>
           <w:rPr>
@@ -952,7 +952,7 @@
           <w:szCs w:val="22"/>
         </w:rPr>
       </w:pPr>
-      <w:hyperlink w:anchor="_Toc492837072" w:history="1">
+      <w:hyperlink w:anchor="_Toc499499024" w:history="1">
         <w:r>
           <w:rPr>
             <w:rStyle w:val="Hyperlink"/>
@@ -975,7 +975,7 @@
           <w:rPr>
             <w:webHidden/>
           </w:rPr>
-          <w:instrText xml:space="preserve"> PAGEREF _Toc492837072 \h </w:instrText>
+          <w:instrText xml:space="preserve"> PAGEREF _Toc499499024 \h </w:instrText>
         </w:r>
         <w:r>
           <w:rPr>
@@ -1005,8 +1005,13 @@
     <w:p>
       <w:pPr>
         <w:pStyle w:val="TOC2"/>
-      </w:pPr>
-      <w:hyperlink w:anchor="_Toc492837073" w:history="1">
+        <w:rPr>
+          <w:rFonts w:asciiTheme="minorHAnsi" w:eastAsiaTheme="minorEastAsia" w:hAnsiTheme="minorHAnsi" w:cstheme="minorBidi"/>
+          <w:sz w:val="22"/>
+          <w:szCs w:val="22"/>
+        </w:rPr>
+      </w:pPr>
+      <w:hyperlink w:anchor="_Toc499499025" w:history="1">
         <w:r>
           <w:rPr>
             <w:rStyle w:val="Hyperlink"/>
@@ -1029,7 +1034,7 @@
           <w:rPr>
             <w:webHidden/>
           </w:rPr>
-          <w:instrText xml:space="preserve"> PAGEREF _Toc492837073 \h </w:instrText>
+          <w:instrText xml:space="preserve"> PAGEREF _Toc499499025 \h </w:instrText>
         </w:r>
         <w:r>
           <w:rPr>
@@ -1047,60 +1052,6 @@
             <w:webHidden/>
           </w:rPr>
           <w:t>8</w:t>
-        </w:r>
-        <w:r>
-          <w:rPr>
-            <w:webHidden/>
-          </w:rPr>
-          <w:fldChar w:fldCharType="end"/>
-        </w:r>
-      </w:hyperlink>
-    </w:p>
-    <w:p>
-      <w:pPr>
-        <w:pStyle w:val="TOC1"/>
-      </w:pPr>
-      <w:hyperlink w:anchor="_Toc492837074" w:history="1">
-        <w:r>
-          <w:rPr>
-            <w:rStyle w:val="Hyperlink"/>
-          </w:rPr>
-          <w:t>Design</w:t>
-        </w:r>
-        <w:r>
-          <w:rPr>
-            <w:webHidden/>
-          </w:rPr>
-          <w:tab/>
-        </w:r>
-        <w:r>
-          <w:rPr>
-            <w:webHidden/>
-          </w:rPr>
-          <w:fldChar w:fldCharType="begin"/>
-        </w:r>
-        <w:r>
-          <w:rPr>
-            <w:webHidden/>
-          </w:rPr>
-          <w:instrText xml:space="preserve"> PAGEREF _Toc492837074 \h </w:instrText>
-        </w:r>
-        <w:r>
-          <w:rPr>
-            <w:webHidden/>
-          </w:rPr>
-        </w:r>
-        <w:r>
-          <w:rPr>
-            <w:webHidden/>
-          </w:rPr>
-          <w:fldChar w:fldCharType="separate"/>
-        </w:r>
-        <w:r>
-          <w:rPr>
-            <w:webHidden/>
-          </w:rPr>
-          <w:t>10</w:t>
         </w:r>
         <w:r>
           <w:rPr>
@@ -1120,11 +1071,967 @@
           <w:sz w:val="22"/>
         </w:rPr>
       </w:pPr>
-      <w:hyperlink w:anchor="_Toc492837075" w:history="1">
+      <w:hyperlink w:anchor="_Toc499499026" w:history="1">
         <w:r>
           <w:rPr>
             <w:rStyle w:val="Hyperlink"/>
           </w:rPr>
+          <w:t>Sprint #2</w:t>
+        </w:r>
+        <w:r>
+          <w:rPr>
+            <w:webHidden/>
+          </w:rPr>
+          <w:tab/>
+        </w:r>
+        <w:r>
+          <w:rPr>
+            <w:webHidden/>
+          </w:rPr>
+          <w:fldChar w:fldCharType="begin"/>
+        </w:r>
+        <w:r>
+          <w:rPr>
+            <w:webHidden/>
+          </w:rPr>
+          <w:instrText xml:space="preserve"> PAGEREF _Toc499499026 \h </w:instrText>
+        </w:r>
+        <w:r>
+          <w:rPr>
+            <w:webHidden/>
+          </w:rPr>
+        </w:r>
+        <w:r>
+          <w:rPr>
+            <w:webHidden/>
+          </w:rPr>
+          <w:fldChar w:fldCharType="separate"/>
+        </w:r>
+        <w:r>
+          <w:rPr>
+            <w:webHidden/>
+          </w:rPr>
+          <w:t>10</w:t>
+        </w:r>
+        <w:r>
+          <w:rPr>
+            <w:webHidden/>
+          </w:rPr>
+          <w:fldChar w:fldCharType="end"/>
+        </w:r>
+      </w:hyperlink>
+    </w:p>
+    <w:p>
+      <w:pPr>
+        <w:pStyle w:val="TOC2"/>
+        <w:rPr>
+          <w:rFonts w:asciiTheme="minorHAnsi" w:eastAsiaTheme="minorEastAsia" w:hAnsiTheme="minorHAnsi" w:cstheme="minorBidi"/>
+          <w:sz w:val="22"/>
+          <w:szCs w:val="22"/>
+        </w:rPr>
+      </w:pPr>
+      <w:hyperlink w:anchor="_Toc499499027" w:history="1">
+        <w:r>
+          <w:rPr>
+            <w:rStyle w:val="Hyperlink"/>
+          </w:rPr>
+          <w:t>Review</w:t>
+        </w:r>
+        <w:r>
+          <w:rPr>
+            <w:webHidden/>
+          </w:rPr>
+          <w:tab/>
+        </w:r>
+        <w:r>
+          <w:rPr>
+            <w:webHidden/>
+          </w:rPr>
+          <w:fldChar w:fldCharType="begin"/>
+        </w:r>
+        <w:r>
+          <w:rPr>
+            <w:webHidden/>
+          </w:rPr>
+          <w:instrText xml:space="preserve"> PAGEREF _Toc499499027 \h </w:instrText>
+        </w:r>
+        <w:r>
+          <w:rPr>
+            <w:webHidden/>
+          </w:rPr>
+        </w:r>
+        <w:r>
+          <w:rPr>
+            <w:webHidden/>
+          </w:rPr>
+          <w:fldChar w:fldCharType="separate"/>
+        </w:r>
+        <w:r>
+          <w:rPr>
+            <w:webHidden/>
+          </w:rPr>
+          <w:t>10</w:t>
+        </w:r>
+        <w:r>
+          <w:rPr>
+            <w:webHidden/>
+          </w:rPr>
+          <w:fldChar w:fldCharType="end"/>
+        </w:r>
+      </w:hyperlink>
+    </w:p>
+    <w:p>
+      <w:pPr>
+        <w:pStyle w:val="TOC2"/>
+        <w:rPr>
+          <w:rFonts w:asciiTheme="minorHAnsi" w:eastAsiaTheme="minorEastAsia" w:hAnsiTheme="minorHAnsi" w:cstheme="minorBidi"/>
+          <w:sz w:val="22"/>
+          <w:szCs w:val="22"/>
+        </w:rPr>
+      </w:pPr>
+      <w:hyperlink w:anchor="_Toc499499028" w:history="1">
+        <w:r>
+          <w:rPr>
+            <w:rStyle w:val="Hyperlink"/>
+          </w:rPr>
+          <w:t>Retrospective</w:t>
+        </w:r>
+        <w:r>
+          <w:rPr>
+            <w:webHidden/>
+          </w:rPr>
+          <w:tab/>
+        </w:r>
+        <w:r>
+          <w:rPr>
+            <w:webHidden/>
+          </w:rPr>
+          <w:fldChar w:fldCharType="begin"/>
+        </w:r>
+        <w:r>
+          <w:rPr>
+            <w:webHidden/>
+          </w:rPr>
+          <w:instrText xml:space="preserve"> PAGEREF _Toc499499028 \h </w:instrText>
+        </w:r>
+        <w:r>
+          <w:rPr>
+            <w:webHidden/>
+          </w:rPr>
+        </w:r>
+        <w:r>
+          <w:rPr>
+            <w:webHidden/>
+          </w:rPr>
+          <w:fldChar w:fldCharType="separate"/>
+        </w:r>
+        <w:r>
+          <w:rPr>
+            <w:webHidden/>
+          </w:rPr>
+          <w:t>11</w:t>
+        </w:r>
+        <w:r>
+          <w:rPr>
+            <w:webHidden/>
+          </w:rPr>
+          <w:fldChar w:fldCharType="end"/>
+        </w:r>
+      </w:hyperlink>
+    </w:p>
+    <w:p>
+      <w:pPr>
+        <w:pStyle w:val="TOC1"/>
+        <w:rPr>
+          <w:rFonts w:asciiTheme="minorHAnsi" w:eastAsiaTheme="minorEastAsia" w:hAnsiTheme="minorHAnsi" w:cstheme="minorBidi"/>
+          <w:b w:val="0"/>
+          <w:color w:val="auto"/>
+          <w:sz w:val="22"/>
+        </w:rPr>
+      </w:pPr>
+      <w:hyperlink w:anchor="_Toc499499029" w:history="1">
+        <w:r>
+          <w:rPr>
+            <w:rStyle w:val="Hyperlink"/>
+          </w:rPr>
+          <w:t>Sprint #3</w:t>
+        </w:r>
+        <w:r>
+          <w:rPr>
+            <w:webHidden/>
+          </w:rPr>
+          <w:tab/>
+        </w:r>
+        <w:r>
+          <w:rPr>
+            <w:webHidden/>
+          </w:rPr>
+          <w:fldChar w:fldCharType="begin"/>
+        </w:r>
+        <w:r>
+          <w:rPr>
+            <w:webHidden/>
+          </w:rPr>
+          <w:instrText xml:space="preserve"> PAGEREF _Toc499499029 \h </w:instrText>
+        </w:r>
+        <w:r>
+          <w:rPr>
+            <w:webHidden/>
+          </w:rPr>
+        </w:r>
+        <w:r>
+          <w:rPr>
+            <w:webHidden/>
+          </w:rPr>
+          <w:fldChar w:fldCharType="separate"/>
+        </w:r>
+        <w:r>
+          <w:rPr>
+            <w:webHidden/>
+          </w:rPr>
+          <w:t>12</w:t>
+        </w:r>
+        <w:r>
+          <w:rPr>
+            <w:webHidden/>
+          </w:rPr>
+          <w:fldChar w:fldCharType="end"/>
+        </w:r>
+      </w:hyperlink>
+    </w:p>
+    <w:p>
+      <w:pPr>
+        <w:pStyle w:val="TOC2"/>
+        <w:rPr>
+          <w:rFonts w:asciiTheme="minorHAnsi" w:eastAsiaTheme="minorEastAsia" w:hAnsiTheme="minorHAnsi" w:cstheme="minorBidi"/>
+          <w:sz w:val="22"/>
+          <w:szCs w:val="22"/>
+        </w:rPr>
+      </w:pPr>
+      <w:hyperlink w:anchor="_Toc499499030" w:history="1">
+        <w:r>
+          <w:rPr>
+            <w:rStyle w:val="Hyperlink"/>
+          </w:rPr>
+          <w:t>Review</w:t>
+        </w:r>
+        <w:r>
+          <w:rPr>
+            <w:webHidden/>
+          </w:rPr>
+          <w:tab/>
+        </w:r>
+        <w:r>
+          <w:rPr>
+            <w:webHidden/>
+          </w:rPr>
+          <w:fldChar w:fldCharType="begin"/>
+        </w:r>
+        <w:r>
+          <w:rPr>
+            <w:webHidden/>
+          </w:rPr>
+          <w:instrText xml:space="preserve"> PAGEREF _Toc499499030 \h </w:instrText>
+        </w:r>
+        <w:r>
+          <w:rPr>
+            <w:webHidden/>
+          </w:rPr>
+        </w:r>
+        <w:r>
+          <w:rPr>
+            <w:webHidden/>
+          </w:rPr>
+          <w:fldChar w:fldCharType="separate"/>
+        </w:r>
+        <w:r>
+          <w:rPr>
+            <w:webHidden/>
+          </w:rPr>
+          <w:t>12</w:t>
+        </w:r>
+        <w:r>
+          <w:rPr>
+            <w:webHidden/>
+          </w:rPr>
+          <w:fldChar w:fldCharType="end"/>
+        </w:r>
+      </w:hyperlink>
+    </w:p>
+    <w:p>
+      <w:pPr>
+        <w:pStyle w:val="TOC2"/>
+        <w:rPr>
+          <w:rFonts w:asciiTheme="minorHAnsi" w:eastAsiaTheme="minorEastAsia" w:hAnsiTheme="minorHAnsi" w:cstheme="minorBidi"/>
+          <w:sz w:val="22"/>
+          <w:szCs w:val="22"/>
+        </w:rPr>
+      </w:pPr>
+      <w:hyperlink w:anchor="_Toc499499031" w:history="1">
+        <w:r>
+          <w:rPr>
+            <w:rStyle w:val="Hyperlink"/>
+          </w:rPr>
+          <w:t>Retrospective</w:t>
+        </w:r>
+        <w:r>
+          <w:rPr>
+            <w:webHidden/>
+          </w:rPr>
+          <w:tab/>
+        </w:r>
+        <w:r>
+          <w:rPr>
+            <w:webHidden/>
+          </w:rPr>
+          <w:fldChar w:fldCharType="begin"/>
+        </w:r>
+        <w:r>
+          <w:rPr>
+            <w:webHidden/>
+          </w:rPr>
+          <w:instrText xml:space="preserve"> PAGEREF _Toc499499031 \h </w:instrText>
+        </w:r>
+        <w:r>
+          <w:rPr>
+            <w:webHidden/>
+          </w:rPr>
+        </w:r>
+        <w:r>
+          <w:rPr>
+            <w:webHidden/>
+          </w:rPr>
+          <w:fldChar w:fldCharType="separate"/>
+        </w:r>
+        <w:r>
+          <w:rPr>
+            <w:webHidden/>
+          </w:rPr>
+          <w:t>13</w:t>
+        </w:r>
+        <w:r>
+          <w:rPr>
+            <w:webHidden/>
+          </w:rPr>
+          <w:fldChar w:fldCharType="end"/>
+        </w:r>
+      </w:hyperlink>
+    </w:p>
+    <w:p>
+      <w:pPr>
+        <w:pStyle w:val="TOC1"/>
+        <w:rPr>
+          <w:rFonts w:asciiTheme="minorHAnsi" w:eastAsiaTheme="minorEastAsia" w:hAnsiTheme="minorHAnsi" w:cstheme="minorBidi"/>
+          <w:b w:val="0"/>
+          <w:color w:val="auto"/>
+          <w:sz w:val="22"/>
+        </w:rPr>
+      </w:pPr>
+      <w:hyperlink w:anchor="_Toc499499032" w:history="1">
+        <w:r>
+          <w:rPr>
+            <w:rStyle w:val="Hyperlink"/>
+          </w:rPr>
+          <w:t>Sprint #4</w:t>
+        </w:r>
+        <w:r>
+          <w:rPr>
+            <w:webHidden/>
+          </w:rPr>
+          <w:tab/>
+        </w:r>
+        <w:r>
+          <w:rPr>
+            <w:webHidden/>
+          </w:rPr>
+          <w:fldChar w:fldCharType="begin"/>
+        </w:r>
+        <w:r>
+          <w:rPr>
+            <w:webHidden/>
+          </w:rPr>
+          <w:instrText xml:space="preserve"> PAGEREF _Toc499499032 \h </w:instrText>
+        </w:r>
+        <w:r>
+          <w:rPr>
+            <w:webHidden/>
+          </w:rPr>
+        </w:r>
+        <w:r>
+          <w:rPr>
+            <w:webHidden/>
+          </w:rPr>
+          <w:fldChar w:fldCharType="separate"/>
+        </w:r>
+        <w:r>
+          <w:rPr>
+            <w:webHidden/>
+          </w:rPr>
+          <w:t>14</w:t>
+        </w:r>
+        <w:r>
+          <w:rPr>
+            <w:webHidden/>
+          </w:rPr>
+          <w:fldChar w:fldCharType="end"/>
+        </w:r>
+      </w:hyperlink>
+    </w:p>
+    <w:p>
+      <w:pPr>
+        <w:pStyle w:val="TOC2"/>
+        <w:rPr>
+          <w:rFonts w:asciiTheme="minorHAnsi" w:eastAsiaTheme="minorEastAsia" w:hAnsiTheme="minorHAnsi" w:cstheme="minorBidi"/>
+          <w:sz w:val="22"/>
+          <w:szCs w:val="22"/>
+        </w:rPr>
+      </w:pPr>
+      <w:hyperlink w:anchor="_Toc499499033" w:history="1">
+        <w:r>
+          <w:rPr>
+            <w:rStyle w:val="Hyperlink"/>
+          </w:rPr>
+          <w:t>Review</w:t>
+        </w:r>
+        <w:r>
+          <w:rPr>
+            <w:webHidden/>
+          </w:rPr>
+          <w:tab/>
+        </w:r>
+        <w:r>
+          <w:rPr>
+            <w:webHidden/>
+          </w:rPr>
+          <w:fldChar w:fldCharType="begin"/>
+        </w:r>
+        <w:r>
+          <w:rPr>
+            <w:webHidden/>
+          </w:rPr>
+          <w:instrText xml:space="preserve"> PAGEREF _Toc499499033 \h </w:instrText>
+        </w:r>
+        <w:r>
+          <w:rPr>
+            <w:webHidden/>
+          </w:rPr>
+        </w:r>
+        <w:r>
+          <w:rPr>
+            <w:webHidden/>
+          </w:rPr>
+          <w:fldChar w:fldCharType="separate"/>
+        </w:r>
+        <w:r>
+          <w:rPr>
+            <w:webHidden/>
+          </w:rPr>
+          <w:t>14</w:t>
+        </w:r>
+        <w:r>
+          <w:rPr>
+            <w:webHidden/>
+          </w:rPr>
+          <w:fldChar w:fldCharType="end"/>
+        </w:r>
+      </w:hyperlink>
+    </w:p>
+    <w:p>
+      <w:pPr>
+        <w:pStyle w:val="TOC2"/>
+        <w:rPr>
+          <w:rFonts w:asciiTheme="minorHAnsi" w:eastAsiaTheme="minorEastAsia" w:hAnsiTheme="minorHAnsi" w:cstheme="minorBidi"/>
+          <w:sz w:val="22"/>
+          <w:szCs w:val="22"/>
+        </w:rPr>
+      </w:pPr>
+      <w:hyperlink w:anchor="_Toc499499034" w:history="1">
+        <w:r>
+          <w:rPr>
+            <w:rStyle w:val="Hyperlink"/>
+          </w:rPr>
+          <w:t>Retrospective</w:t>
+        </w:r>
+        <w:r>
+          <w:rPr>
+            <w:webHidden/>
+          </w:rPr>
+          <w:tab/>
+        </w:r>
+        <w:r>
+          <w:rPr>
+            <w:webHidden/>
+          </w:rPr>
+          <w:fldChar w:fldCharType="begin"/>
+        </w:r>
+        <w:r>
+          <w:rPr>
+            <w:webHidden/>
+          </w:rPr>
+          <w:instrText xml:space="preserve"> PAGEREF _Toc499499034 \h </w:instrText>
+        </w:r>
+        <w:r>
+          <w:rPr>
+            <w:webHidden/>
+          </w:rPr>
+        </w:r>
+        <w:r>
+          <w:rPr>
+            <w:webHidden/>
+          </w:rPr>
+          <w:fldChar w:fldCharType="separate"/>
+        </w:r>
+        <w:r>
+          <w:rPr>
+            <w:webHidden/>
+          </w:rPr>
+          <w:t>15</w:t>
+        </w:r>
+        <w:r>
+          <w:rPr>
+            <w:webHidden/>
+          </w:rPr>
+          <w:fldChar w:fldCharType="end"/>
+        </w:r>
+      </w:hyperlink>
+    </w:p>
+    <w:p>
+      <w:pPr>
+        <w:pStyle w:val="TOC1"/>
+        <w:rPr>
+          <w:rFonts w:asciiTheme="minorHAnsi" w:eastAsiaTheme="minorEastAsia" w:hAnsiTheme="minorHAnsi" w:cstheme="minorBidi"/>
+          <w:b w:val="0"/>
+          <w:color w:val="auto"/>
+          <w:sz w:val="22"/>
+        </w:rPr>
+      </w:pPr>
+      <w:hyperlink w:anchor="_Toc499499035" w:history="1">
+        <w:r>
+          <w:rPr>
+            <w:rStyle w:val="Hyperlink"/>
+          </w:rPr>
+          <w:t>Sprint #5</w:t>
+        </w:r>
+        <w:r>
+          <w:rPr>
+            <w:webHidden/>
+          </w:rPr>
+          <w:tab/>
+        </w:r>
+        <w:r>
+          <w:rPr>
+            <w:webHidden/>
+          </w:rPr>
+          <w:fldChar w:fldCharType="begin"/>
+        </w:r>
+        <w:r>
+          <w:rPr>
+            <w:webHidden/>
+          </w:rPr>
+          <w:instrText xml:space="preserve"> PAGEREF _Toc499499035 \h </w:instrText>
+        </w:r>
+        <w:r>
+          <w:rPr>
+            <w:webHidden/>
+          </w:rPr>
+        </w:r>
+        <w:r>
+          <w:rPr>
+            <w:webHidden/>
+          </w:rPr>
+          <w:fldChar w:fldCharType="separate"/>
+        </w:r>
+        <w:r>
+          <w:rPr>
+            <w:webHidden/>
+          </w:rPr>
+          <w:t>16</w:t>
+        </w:r>
+        <w:r>
+          <w:rPr>
+            <w:webHidden/>
+          </w:rPr>
+          <w:fldChar w:fldCharType="end"/>
+        </w:r>
+      </w:hyperlink>
+    </w:p>
+    <w:p>
+      <w:pPr>
+        <w:pStyle w:val="TOC2"/>
+        <w:rPr>
+          <w:rFonts w:asciiTheme="minorHAnsi" w:eastAsiaTheme="minorEastAsia" w:hAnsiTheme="minorHAnsi" w:cstheme="minorBidi"/>
+          <w:sz w:val="22"/>
+          <w:szCs w:val="22"/>
+        </w:rPr>
+      </w:pPr>
+      <w:hyperlink w:anchor="_Toc499499036" w:history="1">
+        <w:r>
+          <w:rPr>
+            <w:rStyle w:val="Hyperlink"/>
+          </w:rPr>
+          <w:t>Review</w:t>
+        </w:r>
+        <w:r>
+          <w:rPr>
+            <w:webHidden/>
+          </w:rPr>
+          <w:tab/>
+        </w:r>
+        <w:r>
+          <w:rPr>
+            <w:webHidden/>
+          </w:rPr>
+          <w:fldChar w:fldCharType="begin"/>
+        </w:r>
+        <w:r>
+          <w:rPr>
+            <w:webHidden/>
+          </w:rPr>
+          <w:instrText xml:space="preserve"> PAGEREF _Toc499499036 \h </w:instrText>
+        </w:r>
+        <w:r>
+          <w:rPr>
+            <w:webHidden/>
+          </w:rPr>
+        </w:r>
+        <w:r>
+          <w:rPr>
+            <w:webHidden/>
+          </w:rPr>
+          <w:fldChar w:fldCharType="separate"/>
+        </w:r>
+        <w:r>
+          <w:rPr>
+            <w:webHidden/>
+          </w:rPr>
+          <w:t>16</w:t>
+        </w:r>
+        <w:r>
+          <w:rPr>
+            <w:webHidden/>
+          </w:rPr>
+          <w:fldChar w:fldCharType="end"/>
+        </w:r>
+      </w:hyperlink>
+    </w:p>
+    <w:p>
+      <w:pPr>
+        <w:pStyle w:val="TOC2"/>
+        <w:rPr>
+          <w:rFonts w:asciiTheme="minorHAnsi" w:eastAsiaTheme="minorEastAsia" w:hAnsiTheme="minorHAnsi" w:cstheme="minorBidi"/>
+          <w:sz w:val="22"/>
+          <w:szCs w:val="22"/>
+        </w:rPr>
+      </w:pPr>
+      <w:hyperlink w:anchor="_Toc499499037" w:history="1">
+        <w:r>
+          <w:rPr>
+            <w:rStyle w:val="Hyperlink"/>
+          </w:rPr>
+          <w:t>Retrospective</w:t>
+        </w:r>
+        <w:r>
+          <w:rPr>
+            <w:webHidden/>
+          </w:rPr>
+          <w:tab/>
+        </w:r>
+        <w:r>
+          <w:rPr>
+            <w:webHidden/>
+          </w:rPr>
+          <w:fldChar w:fldCharType="begin"/>
+        </w:r>
+        <w:r>
+          <w:rPr>
+            <w:webHidden/>
+          </w:rPr>
+          <w:instrText xml:space="preserve"> PAGEREF _Toc499499037 \h </w:instrText>
+        </w:r>
+        <w:r>
+          <w:rPr>
+            <w:webHidden/>
+          </w:rPr>
+        </w:r>
+        <w:r>
+          <w:rPr>
+            <w:webHidden/>
+          </w:rPr>
+          <w:fldChar w:fldCharType="separate"/>
+        </w:r>
+        <w:r>
+          <w:rPr>
+            <w:webHidden/>
+          </w:rPr>
+          <w:t>17</w:t>
+        </w:r>
+        <w:r>
+          <w:rPr>
+            <w:webHidden/>
+          </w:rPr>
+          <w:fldChar w:fldCharType="end"/>
+        </w:r>
+      </w:hyperlink>
+    </w:p>
+    <w:p>
+      <w:pPr>
+        <w:pStyle w:val="TOC1"/>
+        <w:rPr>
+          <w:rFonts w:asciiTheme="minorHAnsi" w:eastAsiaTheme="minorEastAsia" w:hAnsiTheme="minorHAnsi" w:cstheme="minorBidi"/>
+          <w:b w:val="0"/>
+          <w:color w:val="auto"/>
+          <w:sz w:val="22"/>
+        </w:rPr>
+      </w:pPr>
+      <w:hyperlink w:anchor="_Toc499499038" w:history="1">
+        <w:r>
+          <w:rPr>
+            <w:rStyle w:val="Hyperlink"/>
+          </w:rPr>
+          <w:t>Sprint #6</w:t>
+        </w:r>
+        <w:r>
+          <w:rPr>
+            <w:webHidden/>
+          </w:rPr>
+          <w:tab/>
+        </w:r>
+        <w:r>
+          <w:rPr>
+            <w:webHidden/>
+          </w:rPr>
+          <w:fldChar w:fldCharType="begin"/>
+        </w:r>
+        <w:r>
+          <w:rPr>
+            <w:webHidden/>
+          </w:rPr>
+          <w:instrText xml:space="preserve"> PAGEREF _Toc499499038 \h </w:instrText>
+        </w:r>
+        <w:r>
+          <w:rPr>
+            <w:webHidden/>
+          </w:rPr>
+        </w:r>
+        <w:r>
+          <w:rPr>
+            <w:webHidden/>
+          </w:rPr>
+          <w:fldChar w:fldCharType="separate"/>
+        </w:r>
+        <w:r>
+          <w:rPr>
+            <w:webHidden/>
+          </w:rPr>
+          <w:t>1</w:t>
+        </w:r>
+        <w:r>
+          <w:rPr>
+            <w:webHidden/>
+          </w:rPr>
+          <w:t>8</w:t>
+        </w:r>
+        <w:r>
+          <w:rPr>
+            <w:webHidden/>
+          </w:rPr>
+          <w:fldChar w:fldCharType="end"/>
+        </w:r>
+      </w:hyperlink>
+    </w:p>
+    <w:p>
+      <w:pPr>
+        <w:pStyle w:val="TOC2"/>
+        <w:rPr>
+          <w:rFonts w:asciiTheme="minorHAnsi" w:eastAsiaTheme="minorEastAsia" w:hAnsiTheme="minorHAnsi" w:cstheme="minorBidi"/>
+          <w:sz w:val="22"/>
+          <w:szCs w:val="22"/>
+        </w:rPr>
+      </w:pPr>
+      <w:hyperlink w:anchor="_Toc499499039" w:history="1">
+        <w:r>
+          <w:rPr>
+            <w:rStyle w:val="Hyperlink"/>
+          </w:rPr>
+          <w:t>Review</w:t>
+        </w:r>
+        <w:r>
+          <w:rPr>
+            <w:webHidden/>
+          </w:rPr>
+          <w:tab/>
+        </w:r>
+        <w:r>
+          <w:rPr>
+            <w:webHidden/>
+          </w:rPr>
+          <w:fldChar w:fldCharType="begin"/>
+        </w:r>
+        <w:r>
+          <w:rPr>
+            <w:webHidden/>
+          </w:rPr>
+          <w:instrText xml:space="preserve"> PAGEREF _Toc499499039 \h </w:instrText>
+        </w:r>
+        <w:r>
+          <w:rPr>
+            <w:webHidden/>
+          </w:rPr>
+        </w:r>
+        <w:r>
+          <w:rPr>
+            <w:webHidden/>
+          </w:rPr>
+          <w:fldChar w:fldCharType="separate"/>
+        </w:r>
+        <w:r>
+          <w:rPr>
+            <w:webHidden/>
+          </w:rPr>
+          <w:t>18</w:t>
+        </w:r>
+        <w:r>
+          <w:rPr>
+            <w:webHidden/>
+          </w:rPr>
+          <w:fldChar w:fldCharType="end"/>
+        </w:r>
+      </w:hyperlink>
+    </w:p>
+    <w:p>
+      <w:pPr>
+        <w:pStyle w:val="TOC2"/>
+        <w:rPr>
+          <w:rFonts w:asciiTheme="minorHAnsi" w:eastAsiaTheme="minorEastAsia" w:hAnsiTheme="minorHAnsi" w:cstheme="minorBidi"/>
+          <w:sz w:val="22"/>
+          <w:szCs w:val="22"/>
+        </w:rPr>
+      </w:pPr>
+      <w:hyperlink w:anchor="_Toc499499040" w:history="1">
+        <w:r>
+          <w:rPr>
+            <w:rStyle w:val="Hyperlink"/>
+          </w:rPr>
+          <w:t>Retrospective</w:t>
+        </w:r>
+        <w:r>
+          <w:rPr>
+            <w:webHidden/>
+          </w:rPr>
+          <w:tab/>
+        </w:r>
+        <w:r>
+          <w:rPr>
+            <w:webHidden/>
+          </w:rPr>
+          <w:fldChar w:fldCharType="begin"/>
+        </w:r>
+        <w:r>
+          <w:rPr>
+            <w:webHidden/>
+          </w:rPr>
+          <w:instrText xml:space="preserve"> PAGEREF _Toc499499040 \h </w:instrText>
+        </w:r>
+        <w:r>
+          <w:rPr>
+            <w:webHidden/>
+          </w:rPr>
+        </w:r>
+        <w:r>
+          <w:rPr>
+            <w:webHidden/>
+          </w:rPr>
+          <w:fldChar w:fldCharType="separate"/>
+        </w:r>
+        <w:r>
+          <w:rPr>
+            <w:webHidden/>
+          </w:rPr>
+          <w:t>18</w:t>
+        </w:r>
+        <w:r>
+          <w:rPr>
+            <w:webHidden/>
+          </w:rPr>
+          <w:fldChar w:fldCharType="end"/>
+        </w:r>
+      </w:hyperlink>
+    </w:p>
+    <w:p>
+      <w:pPr>
+        <w:pStyle w:val="TOC1"/>
+        <w:rPr>
+          <w:rFonts w:asciiTheme="minorHAnsi" w:eastAsiaTheme="minorEastAsia" w:hAnsiTheme="minorHAnsi" w:cstheme="minorBidi"/>
+          <w:b w:val="0"/>
+          <w:color w:val="auto"/>
+          <w:sz w:val="22"/>
+        </w:rPr>
+      </w:pPr>
+      <w:hyperlink w:anchor="_Toc499499041" w:history="1">
+        <w:r>
+          <w:rPr>
+            <w:rStyle w:val="Hyperlink"/>
+          </w:rPr>
+          <w:t>Design</w:t>
+        </w:r>
+        <w:r>
+          <w:rPr>
+            <w:webHidden/>
+          </w:rPr>
+          <w:tab/>
+        </w:r>
+        <w:r>
+          <w:rPr>
+            <w:webHidden/>
+          </w:rPr>
+          <w:fldChar w:fldCharType="begin"/>
+        </w:r>
+        <w:r>
+          <w:rPr>
+            <w:webHidden/>
+          </w:rPr>
+          <w:instrText xml:space="preserve"> PAGEREF _Toc499499041 \h </w:instrText>
+        </w:r>
+        <w:r>
+          <w:rPr>
+            <w:webHidden/>
+          </w:rPr>
+        </w:r>
+        <w:r>
+          <w:rPr>
+            <w:webHidden/>
+          </w:rPr>
+          <w:fldChar w:fldCharType="separate"/>
+        </w:r>
+        <w:r>
+          <w:rPr>
+            <w:webHidden/>
+          </w:rPr>
+          <w:t>19</w:t>
+        </w:r>
+        <w:r>
+          <w:rPr>
+            <w:webHidden/>
+          </w:rPr>
+          <w:fldChar w:fldCharType="end"/>
+        </w:r>
+      </w:hyperlink>
+    </w:p>
+    <w:p>
+      <w:pPr>
+        <w:pStyle w:val="TOC1"/>
+        <w:rPr>
+          <w:rFonts w:asciiTheme="minorHAnsi" w:eastAsiaTheme="minorEastAsia" w:hAnsiTheme="minorHAnsi" w:cstheme="minorBidi"/>
+          <w:b w:val="0"/>
+          <w:color w:val="auto"/>
+          <w:sz w:val="22"/>
+        </w:rPr>
+      </w:pPr>
+      <w:hyperlink w:anchor="_Toc499499042" w:history="1">
+        <w:r>
+          <w:rPr>
+            <w:rStyle w:val="Hyperlink"/>
+          </w:rPr>
           <w:t>Coding Standards</w:t>
         </w:r>
         <w:r>
@@ -1143,7 +2050,7 @@
           <w:rPr>
             <w:webHidden/>
           </w:rPr>
-          <w:instrText xml:space="preserve"> PAGEREF _Toc492837075 \h </w:instrText>
+          <w:instrText xml:space="preserve"> PAGEREF _Toc499499042 \h </w:instrText>
         </w:r>
         <w:r>
           <w:rPr>
@@ -1160,7 +2067,7 @@
           <w:rPr>
             <w:webHidden/>
           </w:rPr>
-          <w:t>11</w:t>
+          <w:t>20</w:t>
         </w:r>
         <w:r>
           <w:rPr>
@@ -1189,7 +2096,7 @@
         </w:rPr>
       </w:pPr>
       <w:bookmarkStart w:id="0" w:name="_Toc208052522"/>
-      <w:bookmarkStart w:id="1" w:name="_Toc492837064"/>
+      <w:bookmarkStart w:id="1" w:name="_Toc499499016"/>
       <w:r>
         <w:rPr>
           <w:rStyle w:val="Heading1Char"/>
@@ -1251,7 +2158,15 @@
         </m:f>
       </m:oMath>
       <w:r>
-        <w:t xml:space="preserve"> cups scaled back to a quarter portion. This application will not account for the exact material, for instance milk, water, or flour, when selecting a measurement and converting it to</w:t>
+        <w:t xml:space="preserve"> cups scaled back to a quarter portion. This application will not account for the exact material, for instan</w:t>
+      </w:r>
+      <w:proofErr w:type="spellStart"/>
+      <w:r>
+        <w:t>ce</w:t>
+      </w:r>
+      <w:proofErr w:type="spellEnd"/>
+      <w:r>
+        <w:t xml:space="preserve"> milk, water, or flour, when selecting a measurement and converting it to</w:t>
       </w:r>
       <w:r>
         <w:t xml:space="preserve"> the corresponding measurement. Kitchen Buddy will allow for the functionality of taking a dry seasoning and converting from weight (oz.) to the corresponding number of a more common measurement, such as teaspoon. Application will maintain a simple and user-friendly interface that allows for quick access to the desired conversions.</w:t>
@@ -1266,7 +2181,7 @@
           <w:bCs/>
         </w:rPr>
       </w:pPr>
-      <w:bookmarkStart w:id="2" w:name="_Toc492837065"/>
+      <w:bookmarkStart w:id="2" w:name="_Toc499499017"/>
       <w:r>
         <w:rPr>
           <w:rStyle w:val="Heading1Char"/>
@@ -1290,7 +2205,7 @@
           <w:rStyle w:val="Heading2Char"/>
         </w:rPr>
       </w:pPr>
-      <w:bookmarkStart w:id="3" w:name="_Toc492837066"/>
+      <w:bookmarkStart w:id="3" w:name="_Toc499499018"/>
       <w:r>
         <w:rPr>
           <w:rStyle w:val="Heading2Char"/>
@@ -1346,7 +2261,7 @@
           <w:iCs w:val="0"/>
         </w:rPr>
       </w:pPr>
-      <w:bookmarkStart w:id="4" w:name="_Toc492837067"/>
+      <w:bookmarkStart w:id="4" w:name="_Toc499499019"/>
       <w:r>
         <w:rPr>
           <w:rStyle w:val="Heading2Char"/>
@@ -1679,7 +2594,7 @@
           <w:iCs w:val="0"/>
         </w:rPr>
       </w:pPr>
-      <w:bookmarkStart w:id="5" w:name="_Toc492837068"/>
+      <w:bookmarkStart w:id="5" w:name="_Toc499499020"/>
       <w:r>
         <w:rPr>
           <w:rStyle w:val="Heading2Char"/>
@@ -1906,6 +2821,7 @@
               <w:rPr>
                 <w:b/>
               </w:rPr>
+              <w:lastRenderedPageBreak/>
               <w:t>List recommended internal temperatures</w:t>
             </w:r>
             <w:r>
@@ -2053,7 +2969,7 @@
           <w:szCs w:val="26"/>
         </w:rPr>
       </w:pPr>
-      <w:bookmarkStart w:id="6" w:name="_Toc492837069"/>
+      <w:bookmarkStart w:id="6" w:name="_Toc499499021"/>
       <w:r>
         <w:rPr>
           <w:rStyle w:val="Heading2Char"/>
@@ -2578,8 +3494,6 @@
               <w:keepNext/>
               <w:keepLines/>
             </w:pPr>
-            <w:bookmarkStart w:id="8" w:name="_GoBack"/>
-            <w:bookmarkEnd w:id="8"/>
           </w:p>
         </w:tc>
         <w:tc>
@@ -2755,7 +3669,6 @@
               <w:jc w:val="center"/>
             </w:pPr>
             <w:r>
-              <w:lastRenderedPageBreak/>
               <w:t>S</w:t>
             </w:r>
             <w:r>
@@ -2897,14 +3810,15 @@
           <w:rStyle w:val="Heading2Char"/>
         </w:rPr>
       </w:pPr>
-      <w:bookmarkStart w:id="9" w:name="_Toc492837070"/>
+      <w:bookmarkStart w:id="8" w:name="_Toc499499022"/>
       <w:r>
         <w:rPr>
           <w:rStyle w:val="Heading2Char"/>
         </w:rPr>
+        <w:lastRenderedPageBreak/>
         <w:t>[Step #4: Write Use Cases]</w:t>
       </w:r>
-      <w:bookmarkEnd w:id="9"/>
+      <w:bookmarkEnd w:id="8"/>
     </w:p>
     <w:p>
       <w:pPr>
@@ -2933,8 +3847,8 @@
         <w:tblLook w:val="04A0" w:firstRow="1" w:lastRow="0" w:firstColumn="1" w:lastColumn="0" w:noHBand="0" w:noVBand="1"/>
       </w:tblPr>
       <w:tblGrid>
-        <w:gridCol w:w="1896"/>
-        <w:gridCol w:w="7454"/>
+        <w:gridCol w:w="1908"/>
+        <w:gridCol w:w="7668"/>
       </w:tblGrid>
       <w:tr>
         <w:trPr>
@@ -2961,7 +3875,6 @@
               <w:rPr>
                 <w:b/>
               </w:rPr>
-              <w:lastRenderedPageBreak/>
               <w:t>Title:</w:t>
             </w:r>
           </w:p>
@@ -3134,7 +4047,15 @@
               <w:t xml:space="preserve">This use case </w:t>
             </w:r>
             <w:r>
-              <w:t>describes the system interactions needed to switch between the three unit bases used for converting measurements</w:t>
+              <w:t xml:space="preserve">describes the system interactions needed to switch between the </w:t>
+            </w:r>
+            <w:proofErr w:type="gramStart"/>
+            <w:r>
+              <w:t>three unit</w:t>
+            </w:r>
+            <w:proofErr w:type="gramEnd"/>
+            <w:r>
+              <w:t xml:space="preserve"> bases used for converting measurements</w:t>
             </w:r>
             <w:r>
               <w:t>.</w:t>
@@ -3504,7 +4425,7 @@
           <w:bCs/>
         </w:rPr>
       </w:pPr>
-      <w:bookmarkStart w:id="10" w:name="_Toc492837071"/>
+      <w:bookmarkStart w:id="9" w:name="_Toc499499023"/>
       <w:r>
         <w:rPr>
           <w:rStyle w:val="Heading1Char"/>
@@ -3514,11 +4435,27 @@
         <w:lastRenderedPageBreak/>
         <w:t>Sprint #1</w:t>
       </w:r>
-      <w:bookmarkEnd w:id="10"/>
-    </w:p>
-    <w:p>
-      <w:r>
-        <w:t>Before you can plan a sprint you need a prioritized list of user stories (the product backlog). Factors to consider when prioritizing stories include [Cohn, Agile Estimating and Planning]:</w:t>
+      <w:bookmarkEnd w:id="9"/>
+    </w:p>
+    <w:p>
+      <w:r>
+        <w:t xml:space="preserve">Before you can plan a </w:t>
+      </w:r>
+      <w:proofErr w:type="gramStart"/>
+      <w:r>
+        <w:t>sprint</w:t>
+      </w:r>
+      <w:proofErr w:type="gramEnd"/>
+      <w:r>
+        <w:t xml:space="preserve"> you need a prioritized list of user stories (the product backlog). Factors to consider when prioritizing stories include [Cohn, Agile </w:t>
+      </w:r>
+      <w:proofErr w:type="gramStart"/>
+      <w:r>
+        <w:t>Estimating</w:t>
+      </w:r>
+      <w:proofErr w:type="gramEnd"/>
+      <w:r>
+        <w:t xml:space="preserve"> and Planning]:</w:t>
       </w:r>
     </w:p>
     <w:p>
@@ -3565,7 +4502,15 @@
         <w:spacing w:before="0"/>
       </w:pPr>
       <w:r>
-        <w:t>Risks resolved as a consequence of implementing the feature</w:t>
+        <w:t xml:space="preserve">Risks resolved </w:t>
+      </w:r>
+      <w:proofErr w:type="gramStart"/>
+      <w:r>
+        <w:t>as a consequence of</w:t>
+      </w:r>
+      <w:proofErr w:type="gramEnd"/>
+      <w:r>
+        <w:t xml:space="preserve"> implementing the feature</w:t>
       </w:r>
     </w:p>
     <w:p>
@@ -4074,14 +5019,14 @@
           <w:rStyle w:val="Heading2Char"/>
         </w:rPr>
       </w:pPr>
-      <w:bookmarkStart w:id="11" w:name="_Toc492837072"/>
+      <w:bookmarkStart w:id="10" w:name="_Toc499499024"/>
       <w:r>
         <w:rPr>
           <w:rStyle w:val="Heading2Char"/>
         </w:rPr>
         <w:t>Review</w:t>
       </w:r>
-      <w:bookmarkEnd w:id="11"/>
+      <w:bookmarkEnd w:id="10"/>
     </w:p>
     <w:p>
       <w:r>
@@ -4091,7 +5036,15 @@
         <w:t>ed me to accomplish what I did. In short, I have the main activity for conversions of weight and volume, and the two secondary activities for temperature conversions and app info.</w:t>
       </w:r>
       <w:r>
-        <w:t xml:space="preserve"> Snapshots of app functionality are included in github repo, under folder marked “Snapshots of Functionality.”</w:t>
+        <w:t xml:space="preserve"> Snapshots of app functionality are included in </w:t>
+      </w:r>
+      <w:proofErr w:type="spellStart"/>
+      <w:r>
+        <w:t>github</w:t>
+      </w:r>
+      <w:proofErr w:type="spellEnd"/>
+      <w:r>
+        <w:t xml:space="preserve"> repo, under folder marked “Snapshots of Functionality.”</w:t>
       </w:r>
     </w:p>
     <w:p/>
@@ -4107,28 +5060,47 @@
           <w:rStyle w:val="Heading2Char"/>
         </w:rPr>
       </w:pPr>
-      <w:bookmarkStart w:id="12" w:name="_Toc492837073"/>
+      <w:bookmarkStart w:id="11" w:name="_Toc499499025"/>
       <w:r>
         <w:rPr>
           <w:rStyle w:val="Heading2Char"/>
         </w:rPr>
         <w:t>Retrospective</w:t>
       </w:r>
-      <w:bookmarkEnd w:id="12"/>
-    </w:p>
-    <w:p>
+      <w:bookmarkEnd w:id="11"/>
+    </w:p>
+    <w:p>
+      <w:r>
+        <w:t>What went well? What could have gone better? What lessons did you learn? What do you plan to do differently on the next iteration?</w:t>
+      </w:r>
+    </w:p>
+    <w:p/>
+    <w:p>
+      <w:r>
+        <w:t>For this iteration, I planned to complete one story; this story was not even fully completed. I spent the first week researching and playing around in android studio with small projects and “</w:t>
+      </w:r>
+      <w:proofErr w:type="gramStart"/>
+      <w:r>
+        <w:t>thirty minute</w:t>
+      </w:r>
+      <w:proofErr w:type="gramEnd"/>
+      <w:r>
+        <w:t xml:space="preserve"> program” guides that I found online. I have not worked in the android environment prior to this project, </w:t>
+      </w:r>
       <w:r>
         <w:lastRenderedPageBreak/>
-        <w:t>What went well? What could have gone better? What lessons did you learn? What do you plan to do differently on the next iteration?</w:t>
-      </w:r>
-    </w:p>
-    <w:p/>
-    <w:p>
-      <w:r>
-        <w:t xml:space="preserve">For this iteration, I planned to complete one story; this story was not even fully completed. I spent the first week researching and playing around in android studio with small projects and “thirty minute program” guides that I found online. I have not worked in the android environment prior to this project, and I was overwhelmed by trying to design a good application base without even knowing what was at my disposal. </w:t>
-      </w:r>
-      <w:r>
-        <w:t>At the start of the second week of the sprint, I was still struggling with how to open a second activity, and spoke with a classmate that helped me see where I was faltering. After speaking with this student, I was able to fix the lab #2 which originally crashed when it tried to open the second activity. By the end of the second week of the sprint, I actually began working on the project. I understood the android environment better by this point, but did not have the time remaining in the sprint to complete the tasks that I had planned at the beginning. In short, it was poor time management on my part and my lack of initial knowledge in the android environment that hindered completing this story.</w:t>
+        <w:t xml:space="preserve">and I was overwhelmed by trying to design a good application base without even knowing what was at my disposal. </w:t>
+      </w:r>
+      <w:r>
+        <w:t xml:space="preserve">At the start of the second week of the sprint, I was still struggling with how to open a second activity, and spoke with a classmate that helped me see where I was faltering. After speaking with this student, I was able to fix the lab #2 which originally crashed when it tried to open the second activity. By the end of the second week of the sprint, I </w:t>
+      </w:r>
+      <w:proofErr w:type="gramStart"/>
+      <w:r>
+        <w:t>actually began</w:t>
+      </w:r>
+      <w:proofErr w:type="gramEnd"/>
+      <w:r>
+        <w:t xml:space="preserve"> working on the project. I understood the android environment better by this point, but did not have the time remaining in the sprint to complete the tasks that I had planned at the beginning. In short, it was poor time management on my part and my lack of initial knowledge in the android environment that hindered completing this story.</w:t>
       </w:r>
     </w:p>
     <w:p>
@@ -4158,7 +5130,15 @@
     </w:p>
     <w:p>
       <w:r>
-        <w:t>[Q. Why is project velocity 16 in this example? A. You planned to complete two stories but only S3 was completed. S3 was worth 16 story points, so your velocity is 16. Note, this is a simple example. You should plan for 3 or more stories each iteration.]</w:t>
+        <w:t xml:space="preserve">[Q. Why is project velocity 16 in this example? </w:t>
+      </w:r>
+      <w:proofErr w:type="gramStart"/>
+      <w:r>
+        <w:t>A.</w:t>
+      </w:r>
+      <w:proofErr w:type="gramEnd"/>
+      <w:r>
+        <w:t xml:space="preserve"> You planned to complete two stories but only S3 was completed. S3 was worth 16 story points, so your velocity is 16. Note, this is a simple example. You should plan for 3 or more stories each iteration.]</w:t>
       </w:r>
     </w:p>
     <w:p/>
@@ -4171,6 +5151,7 @@
           <w:bCs/>
         </w:rPr>
       </w:pPr>
+      <w:bookmarkStart w:id="12" w:name="_Toc499499026"/>
       <w:r>
         <w:rPr>
           <w:rStyle w:val="Heading1Char"/>
@@ -4180,10 +5161,27 @@
         <w:lastRenderedPageBreak/>
         <w:t>Sprint #2</w:t>
       </w:r>
-    </w:p>
-    <w:p>
-      <w:r>
-        <w:t>Before you can plan a sprint you need a prioritized list of user stories (the product backlog). Factors to consider when prioritizing stories include [Cohn, Agile Estimating and Planning]:</w:t>
+      <w:bookmarkEnd w:id="12"/>
+    </w:p>
+    <w:p>
+      <w:r>
+        <w:t xml:space="preserve">Before you can plan a </w:t>
+      </w:r>
+      <w:proofErr w:type="gramStart"/>
+      <w:r>
+        <w:t>sprint</w:t>
+      </w:r>
+      <w:proofErr w:type="gramEnd"/>
+      <w:r>
+        <w:t xml:space="preserve"> you need a prioritized list of user stories (the product backlog). Factors to consider when prioritizing stories include [Cohn, Agile </w:t>
+      </w:r>
+      <w:proofErr w:type="gramStart"/>
+      <w:r>
+        <w:t>Estimating</w:t>
+      </w:r>
+      <w:proofErr w:type="gramEnd"/>
+      <w:r>
+        <w:t xml:space="preserve"> and Planning]:</w:t>
       </w:r>
     </w:p>
     <w:p>
@@ -4230,7 +5228,15 @@
         <w:spacing w:before="0"/>
       </w:pPr>
       <w:r>
-        <w:t>Risks resolved as a consequence of implementing the feature</w:t>
+        <w:t xml:space="preserve">Risks resolved </w:t>
+      </w:r>
+      <w:proofErr w:type="gramStart"/>
+      <w:r>
+        <w:t>as a consequence of</w:t>
+      </w:r>
+      <w:proofErr w:type="gramEnd"/>
+      <w:r>
+        <w:t xml:space="preserve"> implementing the feature</w:t>
       </w:r>
     </w:p>
     <w:p>
@@ -4892,12 +5898,14 @@
           <w:rStyle w:val="Heading2Char"/>
         </w:rPr>
       </w:pPr>
+      <w:bookmarkStart w:id="13" w:name="_Toc499499027"/>
       <w:r>
         <w:rPr>
           <w:rStyle w:val="Heading2Char"/>
         </w:rPr>
         <w:t>Review</w:t>
       </w:r>
+      <w:bookmarkEnd w:id="13"/>
     </w:p>
     <w:p>
       <w:pPr>
@@ -4923,17 +5931,17 @@
         <w:t>.</w:t>
       </w:r>
       <w:r>
-        <w:t xml:space="preserve"> As I was working on the conversion functions for going between the different units, I found a flaw in my implementation and use of multiple dropdown style spinners. </w:t>
+        <w:t xml:space="preserve"> As I was working on the conversion functions for going between the different units, I found a flaw in my implementation and use of multiple dropdown style spinners. This took me several hours to resolve in a manner that I believe will function properly. In the sprint backlog, under “Story 2 – task 1,” I have marked 4 hours for the time spent trying to resolve the issue with my use of spinners. After the time spent in troubleshooting and correcting the spinner implementation, I decided to move back to Story 1 and try to accomplish the rest of that whole story before moving on.</w:t>
+      </w:r>
+      <w:r>
+        <w:t xml:space="preserve"> I then proceeded to populate the temperature conversion activity with the appropriate dropdown spinners and data fields to</w:t>
+      </w:r>
+      <w:r>
+        <w:t xml:space="preserve"> input </w:t>
       </w:r>
       <w:r>
         <w:lastRenderedPageBreak/>
-        <w:t>This took me several hours to resolve in a manner that I believe will function properly. In the sprint backlog, under “Story 2 – task 1,” I have marked 4 hours for the time spent trying to resolve the issue with my use of spinners. After the time spent in troubleshooting and correcting the spinner implementation, I decided to move back to Story 1 and try to accomplish the rest of that whole story before moving on.</w:t>
-      </w:r>
-      <w:r>
-        <w:t xml:space="preserve"> I then proceeded to populate the temperature conversion activity with the appropriate dropdown spinners and data fields to</w:t>
-      </w:r>
-      <w:r>
-        <w:t xml:space="preserve"> input and display conversions</w:t>
+        <w:t>and display conversions</w:t>
       </w:r>
       <w:r>
         <w:t>, shown in figure 4</w:t>
@@ -4971,7 +5979,7 @@
                     </pic:cNvPicPr>
                   </pic:nvPicPr>
                   <pic:blipFill>
-                    <a:blip r:embed="rId7" cstate="print">
+                    <a:blip r:embed="rId8" cstate="print">
                       <a:extLst>
                         <a:ext uri="{28A0092B-C50C-407E-A947-70E740481C1C}">
                           <a14:useLocalDpi xmlns:a14="http://schemas.microsoft.com/office/drawing/2010/main" val="0"/>
@@ -5027,7 +6035,7 @@
                     </pic:cNvPicPr>
                   </pic:nvPicPr>
                   <pic:blipFill>
-                    <a:blip r:embed="rId8" cstate="print">
+                    <a:blip r:embed="rId9" cstate="print">
                       <a:extLst>
                         <a:ext uri="{28A0092B-C50C-407E-A947-70E740481C1C}">
                           <a14:useLocalDpi xmlns:a14="http://schemas.microsoft.com/office/drawing/2010/main" val="0"/>
@@ -5083,7 +6091,7 @@
                     </pic:cNvPicPr>
                   </pic:nvPicPr>
                   <pic:blipFill>
-                    <a:blip r:embed="rId9" cstate="print">
+                    <a:blip r:embed="rId10" cstate="print">
                       <a:extLst>
                         <a:ext uri="{28A0092B-C50C-407E-A947-70E740481C1C}">
                           <a14:useLocalDpi xmlns:a14="http://schemas.microsoft.com/office/drawing/2010/main" val="0"/>
@@ -5139,7 +6147,7 @@
                     </pic:cNvPicPr>
                   </pic:nvPicPr>
                   <pic:blipFill>
-                    <a:blip r:embed="rId10" cstate="print">
+                    <a:blip r:embed="rId11" cstate="print">
                       <a:extLst>
                         <a:ext uri="{28A0092B-C50C-407E-A947-70E740481C1C}">
                           <a14:useLocalDpi xmlns:a14="http://schemas.microsoft.com/office/drawing/2010/main" val="0"/>
@@ -5182,9 +6190,14 @@
       <w:r>
         <w:tab/>
       </w:r>
+      <w:proofErr w:type="gramStart"/>
       <w:r>
         <w:tab/>
-        <w:t xml:space="preserve">  Fig. 2</w:t>
+        <w:t xml:space="preserve">  Fig.</w:t>
+      </w:r>
+      <w:proofErr w:type="gramEnd"/>
+      <w:r>
+        <w:t xml:space="preserve"> 2</w:t>
       </w:r>
       <w:r>
         <w:tab/>
@@ -5216,12 +6229,14 @@
           <w:rStyle w:val="Heading2Char"/>
         </w:rPr>
       </w:pPr>
+      <w:bookmarkStart w:id="14" w:name="_Toc499499028"/>
       <w:r>
         <w:rPr>
           <w:rStyle w:val="Heading2Char"/>
         </w:rPr>
         <w:t>Retrospective</w:t>
       </w:r>
+      <w:bookmarkEnd w:id="14"/>
     </w:p>
     <w:p>
       <w:r>
@@ -5240,11 +6255,7 @@
         <w:t xml:space="preserve">For this sprint, I felt like I had a little better understanding of how all the various resource files, XML files, and java files relate to each other. I had planned to complete 2 stories, and only one was completed. The second story was uncompleted for a few reasons, however, mainly due to error on my part. I began to jump around on the tasks that were in my sprint backlog before individual stories were completed. This led to time being spent in ways that were simply inefficient. As mentioned in the review, I ran into issues with my implementation and use of multiple dropdown spinners to select various data fields, and this in turn led to several hours being spent troubleshooting. After resolving the spinner implementation, I returned to the remaining tasks associated with Story #1, and completed it. Despite the hours spent on the spinner implementation and beginning to code the conversion functions, this work did not add to the velocity of this sprint. </w:t>
       </w:r>
       <w:r>
-        <w:t xml:space="preserve">Going forward, I intend to stick as close to the sprint backlog as possible, and try to use that structure as a means of organizing my efforts rather than guidelines for where to start. I also plan to research and get a better grasp on various android </w:t>
-      </w:r>
-      <w:r>
-        <w:lastRenderedPageBreak/>
-        <w:t>elements such as spinners before trying to implement them without a clear understanding of how they are structured and implemented.</w:t>
+        <w:t>Going forward, I intend to stick as close to the sprint backlog as possible, and try to use that structure as a means of organizing my efforts rather than guidelines for where to start. I also plan to research and get a better grasp on various android elements such as spinners before trying to implement them without a clear understanding of how they are structured and implemented.</w:t>
       </w:r>
     </w:p>
     <w:p>
@@ -5282,7 +6293,15 @@
     </w:p>
     <w:p>
       <w:r>
-        <w:t>[Q. Why is project velocity 16 in this example? A. You planned to complete two stories but only S3 was completed. S3 was worth 16 story points, so your velocity is 16. Note, this is a simple example. You should plan for 3 or more stories each iteration.]</w:t>
+        <w:t xml:space="preserve">[Q. Why is project velocity 16 in this example? </w:t>
+      </w:r>
+      <w:proofErr w:type="gramStart"/>
+      <w:r>
+        <w:t>A.</w:t>
+      </w:r>
+      <w:proofErr w:type="gramEnd"/>
+      <w:r>
+        <w:t xml:space="preserve"> You planned to complete two stories but only S3 was completed. S3 was worth 16 story points, so your velocity is 16. Note, this is a simple example. You should plan for 3 or more stories each iteration.]</w:t>
       </w:r>
     </w:p>
     <w:p/>
@@ -5295,6 +6314,7 @@
           <w:bCs/>
         </w:rPr>
       </w:pPr>
+      <w:bookmarkStart w:id="15" w:name="_Toc499499029"/>
       <w:r>
         <w:rPr>
           <w:rStyle w:val="Heading1Char"/>
@@ -5304,10 +6324,27 @@
         <w:lastRenderedPageBreak/>
         <w:t>Sprint #3</w:t>
       </w:r>
-    </w:p>
-    <w:p>
-      <w:r>
-        <w:t>Before you can plan a sprint you need a prioritized list of user stories (the product backlog). Factors to consider when prioritizing stories include [Cohn, Agile Estimating and Planning]:</w:t>
+      <w:bookmarkEnd w:id="15"/>
+    </w:p>
+    <w:p>
+      <w:r>
+        <w:t xml:space="preserve">Before you can plan a </w:t>
+      </w:r>
+      <w:proofErr w:type="gramStart"/>
+      <w:r>
+        <w:t>sprint</w:t>
+      </w:r>
+      <w:proofErr w:type="gramEnd"/>
+      <w:r>
+        <w:t xml:space="preserve"> you need a prioritized list of user stories (the product backlog). Factors to consider when prioritizing stories include [Cohn, Agile </w:t>
+      </w:r>
+      <w:proofErr w:type="gramStart"/>
+      <w:r>
+        <w:t>Estimating</w:t>
+      </w:r>
+      <w:proofErr w:type="gramEnd"/>
+      <w:r>
+        <w:t xml:space="preserve"> and Planning]:</w:t>
       </w:r>
     </w:p>
     <w:p>
@@ -5355,7 +6392,15 @@
         <w:spacing w:before="0"/>
       </w:pPr>
       <w:r>
-        <w:t>Risks resolved as a consequence of implementing the feature</w:t>
+        <w:t xml:space="preserve">Risks resolved </w:t>
+      </w:r>
+      <w:proofErr w:type="gramStart"/>
+      <w:r>
+        <w:t>as a consequence of</w:t>
+      </w:r>
+      <w:proofErr w:type="gramEnd"/>
+      <w:r>
+        <w:t xml:space="preserve"> implementing the feature</w:t>
       </w:r>
     </w:p>
     <w:p>
@@ -5852,12 +6897,14 @@
           <w:rStyle w:val="Heading2Char"/>
         </w:rPr>
       </w:pPr>
+      <w:bookmarkStart w:id="16" w:name="_Toc499499030"/>
       <w:r>
         <w:rPr>
           <w:rStyle w:val="Heading2Char"/>
         </w:rPr>
         <w:t>Review</w:t>
       </w:r>
+      <w:bookmarkEnd w:id="16"/>
     </w:p>
     <w:p>
       <w:pPr>
@@ -5871,14 +6918,42 @@
         <w:t>For this sprint I started by researching and building the various conversion factors invol</w:t>
       </w:r>
       <w:r>
-        <w:t xml:space="preserve">ved when converting kitchen related measurements. It was not terribly difficult to find these relationships between units, however, the method of implementation was a bit more puzzling. I was unsure of how to go about constructing the necessary conversion functions, and so I began to look online for various examples of how others had decided to implement their custom conversion methods. One case on stackoverflow.com in particular helped me greatly. It was a simple solution that I had overlooked, but I believe to be a nice answer. I created a converter class for the volume measurements, and then in the main activity when a conversion needed to be called, the converter class would simply be directly invoked and passed the input value. This approach allows for all the conversion methods for volume units to be housed in one location, and to easily be referenced and called in the various activities. After implementing the conversion functions, I set to accepting user input and applying the necessary conversions based on the units the user selected from </w:t>
-      </w:r>
-      <w:r>
-        <w:lastRenderedPageBreak/>
-        <w:t>the unit spinners. This was more difficult than I had anticipated. Although I was planning to only take input and apply conversion functions to it, I realized that I had a few logic errors in the spinner logic and in the way I was taking the input from the user and validating it. This took an extra couple of hours to parse through and find where my poor logic was being used.</w:t>
-      </w:r>
-      <w:r>
-        <w:t xml:space="preserve"> After correcting these errors, the below figures show examples of the user inputting data in a given unit, and then selecting a ending unit, and the conversion result to the left of the ending unit.</w:t>
+        <w:t xml:space="preserve">ved when converting kitchen related measurements. It was not terribly difficult to find these relationships between </w:t>
+      </w:r>
+      <w:proofErr w:type="gramStart"/>
+      <w:r>
+        <w:t>units,</w:t>
+      </w:r>
+      <w:proofErr w:type="gramEnd"/>
+      <w:r>
+        <w:t xml:space="preserve"> however, the method of implementation was a bit more puzzling. I was unsure of how to go about constructing the necessary conversion functions, and so I began to look online for various examples of how others had decided to implement their custom conversion methods. One case on stackoverflow.com </w:t>
+      </w:r>
+      <w:proofErr w:type="gramStart"/>
+      <w:r>
+        <w:t>in particular helped</w:t>
+      </w:r>
+      <w:proofErr w:type="gramEnd"/>
+      <w:r>
+        <w:t xml:space="preserve"> me greatly. It was a simple solution that I had overlooked, but I believe to be a nice answer. I created a converter class for the volume measurements, and then in the main activity when a conversion needed to be called, the converter class would simply be directly invoked and passed the input value. This approach allows for all the conversion methods for volume units to be housed in one location, and to easily be referenced and called in the various activities. After implementing the conversion functions, I set to accepting user input and applying the necessary conversions based on the units the user selected from the unit spinners. This was more difficult than I had anticipated. Although I was planning to only take input and apply conversion functions to it, I realized that I had a few logic errors in the spinner logic and in the </w:t>
+      </w:r>
+      <w:proofErr w:type="gramStart"/>
+      <w:r>
+        <w:t>way</w:t>
+      </w:r>
+      <w:proofErr w:type="gramEnd"/>
+      <w:r>
+        <w:t xml:space="preserve"> I was taking the input from the user and validating it. This took an extra couple of hours to parse through and find where my poor logic was being used.</w:t>
+      </w:r>
+      <w:r>
+        <w:t xml:space="preserve"> After correcting these errors, the below figures show examples of the user inputting data in a given unit, and then selecting </w:t>
+      </w:r>
+      <w:proofErr w:type="gramStart"/>
+      <w:r>
+        <w:t>a</w:t>
+      </w:r>
+      <w:proofErr w:type="gramEnd"/>
+      <w:r>
+        <w:t xml:space="preserve"> ending unit, and the conversion result to the left of the ending unit.</w:t>
       </w:r>
     </w:p>
     <w:p>
@@ -5890,7 +6965,16 @@
         </w:numPr>
       </w:pPr>
       <w:r>
-        <w:t>For this sprint I also implemented the temperature conversion functions and created a second converter class for temperatures. However, I was unable to complete the steps to take user input and apply these temperature converting functions on the data. This will be pushed to the next sprint’s backlog.</w:t>
+        <w:lastRenderedPageBreak/>
+        <w:t xml:space="preserve">For this sprint I also implemented the temperature conversion functions and created a second converter class for temperatures. However, I was unable to complete the steps to take user input and apply </w:t>
+      </w:r>
+      <w:proofErr w:type="gramStart"/>
+      <w:r>
+        <w:t>these temperature</w:t>
+      </w:r>
+      <w:proofErr w:type="gramEnd"/>
+      <w:r>
+        <w:t xml:space="preserve"> converting functions on the data. This will be pushed to the next sprint’s backlog.</w:t>
       </w:r>
     </w:p>
     <w:p>
@@ -5926,7 +7010,7 @@
                     </pic:cNvPicPr>
                   </pic:nvPicPr>
                   <pic:blipFill>
-                    <a:blip r:embed="rId11" cstate="print">
+                    <a:blip r:embed="rId12" cstate="print">
                       <a:extLst>
                         <a:ext uri="{28A0092B-C50C-407E-A947-70E740481C1C}">
                           <a14:useLocalDpi xmlns:a14="http://schemas.microsoft.com/office/drawing/2010/main" val="0"/>
@@ -5982,7 +7066,7 @@
                     </pic:cNvPicPr>
                   </pic:nvPicPr>
                   <pic:blipFill>
-                    <a:blip r:embed="rId12" cstate="print">
+                    <a:blip r:embed="rId13" cstate="print">
                       <a:extLst>
                         <a:ext uri="{28A0092B-C50C-407E-A947-70E740481C1C}">
                           <a14:useLocalDpi xmlns:a14="http://schemas.microsoft.com/office/drawing/2010/main" val="0"/>
@@ -6038,7 +7122,7 @@
                     </pic:cNvPicPr>
                   </pic:nvPicPr>
                   <pic:blipFill>
-                    <a:blip r:embed="rId13" cstate="print">
+                    <a:blip r:embed="rId14" cstate="print">
                       <a:extLst>
                         <a:ext uri="{28A0092B-C50C-407E-A947-70E740481C1C}">
                           <a14:useLocalDpi xmlns:a14="http://schemas.microsoft.com/office/drawing/2010/main" val="0"/>
@@ -6115,12 +7199,14 @@
           <w:rStyle w:val="Heading2Char"/>
         </w:rPr>
       </w:pPr>
+      <w:bookmarkStart w:id="17" w:name="_Toc499499031"/>
       <w:r>
         <w:rPr>
           <w:rStyle w:val="Heading2Char"/>
         </w:rPr>
         <w:t>Retrospective</w:t>
       </w:r>
+      <w:bookmarkEnd w:id="17"/>
     </w:p>
     <w:p>
       <w:r>
@@ -6136,11 +7222,15 @@
         </w:numPr>
       </w:pPr>
       <w:r>
-        <w:t xml:space="preserve">Again, as mentioned in the previous sprint retrospective, I feel like the sprint backlog helps to keep my focus on very specific tasks. This has helped me to focus on what problems or choices are keeping me from completing a specific story. From this sprint, I have learned that even though I am trying to budget more and more time to work on stories and the project, I am underestimating how long it takes me to resolve errors in my code and how long it takes me to implement new features that I believed to understand. For the next sprint, I am planning to start working as early as I can, and to start my sprint backlog off with some test code to rough out what I want to try to implement before trying to integrate that method or feature into my whole app. I am hoping that this will help me to filter out design choices and </w:t>
-      </w:r>
-      <w:r>
-        <w:lastRenderedPageBreak/>
-        <w:t>features that are either simply foolishly coded or implemented in an inefficient manner.</w:t>
+        <w:t xml:space="preserve">Again, as mentioned in the previous sprint retrospective, I feel like the sprint backlog helps to keep my focus on very specific tasks. This has helped me to focus on what problems or choices are keeping me from completing a specific story. From this sprint, I have learned that even though I am trying to budget </w:t>
+      </w:r>
+      <w:proofErr w:type="gramStart"/>
+      <w:r>
+        <w:t>more and more</w:t>
+      </w:r>
+      <w:proofErr w:type="gramEnd"/>
+      <w:r>
+        <w:t xml:space="preserve"> time to work on stories and the project, I am underestimating how long it takes me to resolve errors in my code and how long it takes me to implement new features that I believed to understand. For the next sprint, I am planning to start working as early as I can, and to start my sprint backlog off with some test code to rough out what I want to try to implement before trying to integrate that method or feature into my whole app. I am hoping that this will help me to filter out design choices and features that are either simply foolishly coded or implemented in an inefficient manner.</w:t>
       </w:r>
     </w:p>
     <w:p>
@@ -6187,7 +7277,15 @@
     </w:p>
     <w:p>
       <w:r>
-        <w:t>[Q. Why is project velocity 16 in this example? A. You planned to complete two stories but only S3 was completed. S3 was worth 16 story points, so your velocity is 16. Note, this is a simple example. You should plan for 3 or more stories each iteration.]</w:t>
+        <w:t xml:space="preserve">[Q. Why is project velocity 16 in this example? </w:t>
+      </w:r>
+      <w:proofErr w:type="gramStart"/>
+      <w:r>
+        <w:t>A.</w:t>
+      </w:r>
+      <w:proofErr w:type="gramEnd"/>
+      <w:r>
+        <w:t xml:space="preserve"> You planned to complete two stories but only S3 was completed. S3 was worth 16 story points, so your velocity is 16. Note, this is a simple example. You should plan for 3 or more stories each iteration.]</w:t>
       </w:r>
     </w:p>
     <w:p/>
@@ -6208,6 +7306,7 @@
           <w:bCs/>
         </w:rPr>
       </w:pPr>
+      <w:bookmarkStart w:id="18" w:name="_Toc499499032"/>
       <w:r>
         <w:rPr>
           <w:rStyle w:val="Heading1Char"/>
@@ -6217,10 +7316,27 @@
         <w:lastRenderedPageBreak/>
         <w:t>Sprint #4</w:t>
       </w:r>
-    </w:p>
-    <w:p>
-      <w:r>
-        <w:t>Before you can plan a sprint you need a prioritized list of user stories (the product backlog). Factors to consider when prioritizing stories include [Cohn, Agile Estimating and Planning]:</w:t>
+      <w:bookmarkEnd w:id="18"/>
+    </w:p>
+    <w:p>
+      <w:r>
+        <w:t xml:space="preserve">Before you can plan a </w:t>
+      </w:r>
+      <w:proofErr w:type="gramStart"/>
+      <w:r>
+        <w:t>sprint</w:t>
+      </w:r>
+      <w:proofErr w:type="gramEnd"/>
+      <w:r>
+        <w:t xml:space="preserve"> you need a prioritized list of user stories (the product backlog). Factors to consider when prioritizing stories include [Cohn, Agile </w:t>
+      </w:r>
+      <w:proofErr w:type="gramStart"/>
+      <w:r>
+        <w:t>Estimating</w:t>
+      </w:r>
+      <w:proofErr w:type="gramEnd"/>
+      <w:r>
+        <w:t xml:space="preserve"> and Planning]:</w:t>
       </w:r>
     </w:p>
     <w:p>
@@ -6268,7 +7384,15 @@
         <w:spacing w:before="0"/>
       </w:pPr>
       <w:r>
-        <w:t>Risks resolved as a consequence of implementing the feature</w:t>
+        <w:t xml:space="preserve">Risks resolved </w:t>
+      </w:r>
+      <w:proofErr w:type="gramStart"/>
+      <w:r>
+        <w:t>as a consequence of</w:t>
+      </w:r>
+      <w:proofErr w:type="gramEnd"/>
+      <w:r>
+        <w:t xml:space="preserve"> implementing the feature</w:t>
       </w:r>
     </w:p>
     <w:p>
@@ -6805,26 +7929,44 @@
           <w:rStyle w:val="Heading2Char"/>
         </w:rPr>
       </w:pPr>
+      <w:bookmarkStart w:id="19" w:name="_Toc499499033"/>
       <w:r>
         <w:rPr>
           <w:rStyle w:val="Heading2Char"/>
         </w:rPr>
         <w:t>Review</w:t>
       </w:r>
+      <w:bookmarkEnd w:id="19"/>
     </w:p>
     <w:p>
       <w:pPr>
         <w:ind w:firstLine="720"/>
       </w:pPr>
       <w:r>
-        <w:t>For this sprint, I set out to work on adding exception handling, as well as unit testing to as much of the app as I could think to work it in. My plan was to really take this sprint as an opportunity to develop the test-driven model that we have been discussing in class, however, this was not accomplished. As I began working on this sprint last week, I began to experience some strange activity from Android Studio. Android Studio erased my local repository, and completely deleted my files, leaving empty folders where my project was housed. Thankfully, I have been using GitHub, and so it was not a big deal to simply re-clone my latest saved files. However, this behavior repeated itself for a couple of days whenever I tried to work on the project in android studio. I thought perhaps I needed to update Windows, so I allowed my computer to update, and by this time it was the Thursday night of the first week of this iteration. The next morning I woke up with the stomach flu</w:t>
-      </w:r>
-      <w:r>
-        <w:t xml:space="preserve"> </w:t>
+        <w:t xml:space="preserve">For this sprint, I set out to work on adding exception handling, as well as unit testing to as much of the app as I could think to work it in. My plan was to really take this sprint as an opportunity to develop the test-driven model that we have been discussing in class, however, this was not accomplished. As I began working on this sprint last week, I began to experience some strange activity from Android Studio. Android Studio erased my local repository, and completely deleted my files, leaving empty folders where my project was housed. Thankfully, I have been using GitHub, and so it was not a big deal to simply re-clone my latest saved files. However, this behavior repeated itself for a couple of days whenever I tried to work on the project in android studio. I thought perhaps I needed to update Windows, so I allowed my computer to update, and by this time it was the Thursday night of the first week of this iteration. The next </w:t>
+      </w:r>
+      <w:proofErr w:type="gramStart"/>
+      <w:r>
+        <w:t>morning</w:t>
+      </w:r>
+      <w:proofErr w:type="gramEnd"/>
+      <w:r>
+        <w:t xml:space="preserve"> I woke up with the stomach flu</w:t>
+      </w:r>
+      <w:r>
+        <w:t xml:space="preserve"> (or food poisoning, I’m not sure which.), and before I knew it, I had spent the weekend vomiting. Because I didn’t get any work done that weekend, I set out to work in the evenings after I got off work and finished my weekly homework. In this way I was able to work on the temperature conversion functionality for 3 – 4 hours, but I was unable to successfully take user input and manipulate it, then display it back to the user. This weekend I was required to work an extra shift at my job, and lost that time that was allotted to working on this iteration. </w:t>
+      </w:r>
+      <w:proofErr w:type="gramStart"/>
+      <w:r>
+        <w:t>All in all</w:t>
+      </w:r>
+      <w:proofErr w:type="gramEnd"/>
+      <w:r>
+        <w:t xml:space="preserve">, this iteration is </w:t>
       </w:r>
       <w:r>
         <w:lastRenderedPageBreak/>
-        <w:t>(or food poisoning, I’m not sure which.), and before I knew it, I had spent the weekend vomiting. Because I didn’t get any work done that weekend, I set out to work in the evenings after I got off work and finished my weekly homework. In this way I was able to work on the temperature conversion functionality for 3 – 4 hours, but I was unable to successfully take user input and manipulate it, then display it back to the user. This weekend I was required to work an extra shift at my job, and lost that time that was allotted to working on this iteration. All in all, this iteration is embarrassing because I’ve accomplished so little, and I am half tempted to just not turn it in on time. Regardless, this is what has transpired during this iteration.</w:t>
+        <w:t>embarrassing because I’ve accomplished so little, and I am half tempted to just not turn it in on time. Regardless, this is what has transpired during this iteration.</w:t>
       </w:r>
     </w:p>
     <w:p>
@@ -6839,12 +7981,14 @@
           <w:rStyle w:val="Heading2Char"/>
         </w:rPr>
       </w:pPr>
+      <w:bookmarkStart w:id="20" w:name="_Toc499499034"/>
       <w:r>
         <w:rPr>
           <w:rStyle w:val="Heading2Char"/>
         </w:rPr>
         <w:t>Retrospective</w:t>
       </w:r>
+      <w:bookmarkEnd w:id="20"/>
     </w:p>
     <w:p>
       <w:r>
@@ -6854,7 +7998,15 @@
     <w:p>
       <w:r>
         <w:tab/>
-        <w:t xml:space="preserve">This iteration was not very successful, in my opinion. Getting a stomach bug, the strange repository deleting behavior from Android Studio, and being dumped an extra shift at work all contributed to me not being able to put forth any major improvements to my project. From this, I am really learning my limitations, and also the humility to turn in my work even when I am not proud of it. Although at the risk of </w:t>
+        <w:t xml:space="preserve">This iteration was not very successful, in my opinion. Getting a stomach bug, the strange repository deleting behavior from Android Studio, and being dumped an extra shift at work all contributed to me not being able to put forth any major improvements to my project. From this, I am really learning my limitations, </w:t>
+      </w:r>
+      <w:proofErr w:type="gramStart"/>
+      <w:r>
+        <w:t>and also</w:t>
+      </w:r>
+      <w:proofErr w:type="gramEnd"/>
+      <w:r>
+        <w:t xml:space="preserve"> the humility to turn in my work even when I am not proud of it. Although at the risk of </w:t>
       </w:r>
       <w:r>
         <w:t>falling into the programming stereotype</w:t>
@@ -6902,7 +8054,15 @@
     </w:p>
     <w:p>
       <w:r>
-        <w:t>[Q. Why is project velocity 16 in this example? A. You planned to complete two stories but only S3 was completed. S3 was worth 16 story points, so your velocity is 16. Note, this is a simple example. You should plan for 3 or more stories each iteration.]</w:t>
+        <w:t xml:space="preserve">[Q. Why is project velocity 16 in this example? </w:t>
+      </w:r>
+      <w:proofErr w:type="gramStart"/>
+      <w:r>
+        <w:t>A.</w:t>
+      </w:r>
+      <w:proofErr w:type="gramEnd"/>
+      <w:r>
+        <w:t xml:space="preserve"> You planned to complete two stories but only S3 was completed. S3 was worth 16 story points, so your velocity is 16. Note, this is a simple example. You should plan for 3 or more stories each iteration.]</w:t>
       </w:r>
     </w:p>
     <w:p/>
@@ -6915,6 +8075,7 @@
           <w:bCs/>
         </w:rPr>
       </w:pPr>
+      <w:bookmarkStart w:id="21" w:name="_Toc499499035"/>
       <w:r>
         <w:rPr>
           <w:rStyle w:val="Heading1Char"/>
@@ -6924,10 +8085,27 @@
         <w:lastRenderedPageBreak/>
         <w:t>Sprint #5</w:t>
       </w:r>
-    </w:p>
-    <w:p>
-      <w:r>
-        <w:t>Before you can plan a sprint you need a prioritized list of user stories (the product backlog). Factors to consider when prioritizing stories include [Cohn, Agile Estimating and Planning]:</w:t>
+      <w:bookmarkEnd w:id="21"/>
+    </w:p>
+    <w:p>
+      <w:r>
+        <w:t xml:space="preserve">Before you can plan a </w:t>
+      </w:r>
+      <w:proofErr w:type="gramStart"/>
+      <w:r>
+        <w:t>sprint</w:t>
+      </w:r>
+      <w:proofErr w:type="gramEnd"/>
+      <w:r>
+        <w:t xml:space="preserve"> you need a prioritized list of user stories (the product backlog). Factors to consider when prioritizing stories include [Cohn, Agile </w:t>
+      </w:r>
+      <w:proofErr w:type="gramStart"/>
+      <w:r>
+        <w:t>Estimating</w:t>
+      </w:r>
+      <w:proofErr w:type="gramEnd"/>
+      <w:r>
+        <w:t xml:space="preserve"> and Planning]:</w:t>
       </w:r>
     </w:p>
     <w:p>
@@ -6975,7 +8153,15 @@
         <w:spacing w:before="0"/>
       </w:pPr>
       <w:r>
-        <w:t>Risks resolved as a consequence of implementing the feature</w:t>
+        <w:t xml:space="preserve">Risks resolved </w:t>
+      </w:r>
+      <w:proofErr w:type="gramStart"/>
+      <w:r>
+        <w:t>as a consequence of</w:t>
+      </w:r>
+      <w:proofErr w:type="gramEnd"/>
+      <w:r>
+        <w:t xml:space="preserve"> implementing the feature</w:t>
       </w:r>
     </w:p>
     <w:p>
@@ -7195,6 +8381,9 @@
             <w:pPr>
               <w:jc w:val="center"/>
             </w:pPr>
+            <w:r>
+              <w:t>2</w:t>
+            </w:r>
           </w:p>
           <w:p>
             <w:pPr>
@@ -7255,6 +8444,9 @@
             <w:pPr>
               <w:jc w:val="center"/>
             </w:pPr>
+            <w:r>
+              <w:t>3</w:t>
+            </w:r>
           </w:p>
         </w:tc>
       </w:tr>
@@ -7310,6 +8502,9 @@
             <w:pPr>
               <w:jc w:val="center"/>
             </w:pPr>
+            <w:r>
+              <w:t>3+</w:t>
+            </w:r>
           </w:p>
         </w:tc>
       </w:tr>
@@ -7368,6 +8563,9 @@
             <w:pPr>
               <w:jc w:val="center"/>
             </w:pPr>
+            <w:r>
+              <w:t>3</w:t>
+            </w:r>
           </w:p>
         </w:tc>
       </w:tr>
@@ -7512,11 +8710,203 @@
           <w:rStyle w:val="Heading2Char"/>
         </w:rPr>
       </w:pPr>
+      <w:bookmarkStart w:id="22" w:name="_Toc499499036"/>
       <w:r>
         <w:rPr>
           <w:rStyle w:val="Heading2Char"/>
         </w:rPr>
         <w:t>Review</w:t>
+      </w:r>
+      <w:bookmarkEnd w:id="22"/>
+    </w:p>
+    <w:p>
+      <w:r>
+        <w:tab/>
+        <w:t xml:space="preserve">For this sprint, I set out to implement some error handling for the functions that seemed to be potential places for exceptions to occur. Additionally, I wanted to implement some unit testing to test the converter class that I created for converting the various units. Finally, I wanted to list the recommended internal cooking temperatures for some common meats. During this sprint, I spent time trying to focus on exception handling and assertions, and how to really make use of assertions within my code. However, I was unsuccessful at </w:t>
+      </w:r>
+      <w:proofErr w:type="gramStart"/>
+      <w:r>
+        <w:t>actually implementing</w:t>
+      </w:r>
+      <w:proofErr w:type="gramEnd"/>
+      <w:r>
+        <w:t xml:space="preserve"> assertions for my unit tests. I spent several hours working on the assertions within my unit tests, and was able to get them working for very simply cases, but then the tests would not function as intended when trying to apply them to my classes. I am not sure where my error in thinking is when I am trying to implement these unit tests, but I am hoping that either Prof. Hare or another student will be able to help me with this. I believe I am missing something quite simple, and I once I see my error, I think I can make the unit test much quicker than the pretty much wasted hours that I tried during this sprint. I was able to implement the internal temperatures activity, to display the recommended temperatures to users. Additionally, I was able to fix the temperature conversion functionality for taking in user input, as well as fixing output formatting issues. </w:t>
+      </w:r>
+      <w:r>
+        <w:t>The formatting method I have chosen is to limit the characters past the decimal place to 2. These changes may be seen below.</w:t>
+      </w:r>
+    </w:p>
+    <w:p/>
+    <w:p>
+      <w:r>
+        <w:rPr>
+          <w:noProof/>
+        </w:rPr>
+        <w:lastRenderedPageBreak/>
+        <w:drawing>
+          <wp:inline distT="0" distB="0" distL="0" distR="0" wp14:anchorId="6572841A" wp14:editId="440F65F1">
+            <wp:extent cx="2002367" cy="3545175"/>
+            <wp:effectExtent l="0" t="0" r="0" b="0"/>
+            <wp:docPr id="13" name="Picture 13"/>
+            <wp:cNvGraphicFramePr>
+              <a:graphicFrameLocks xmlns:a="http://schemas.openxmlformats.org/drawingml/2006/main" noChangeAspect="1"/>
+            </wp:cNvGraphicFramePr>
+            <a:graphic xmlns:a="http://schemas.openxmlformats.org/drawingml/2006/main">
+              <a:graphicData uri="http://schemas.openxmlformats.org/drawingml/2006/picture">
+                <pic:pic xmlns:pic="http://schemas.openxmlformats.org/drawingml/2006/picture">
+                  <pic:nvPicPr>
+                    <pic:cNvPr id="1" name=""/>
+                    <pic:cNvPicPr/>
+                  </pic:nvPicPr>
+                  <pic:blipFill>
+                    <a:blip r:embed="rId15"/>
+                    <a:stretch>
+                      <a:fillRect/>
+                    </a:stretch>
+                  </pic:blipFill>
+                  <pic:spPr>
+                    <a:xfrm>
+                      <a:off x="0" y="0"/>
+                      <a:ext cx="2018742" cy="3574166"/>
+                    </a:xfrm>
+                    <a:prstGeom prst="rect">
+                      <a:avLst/>
+                    </a:prstGeom>
+                  </pic:spPr>
+                </pic:pic>
+              </a:graphicData>
+            </a:graphic>
+          </wp:inline>
+        </w:drawing>
+      </w:r>
+      <w:r>
+        <w:t xml:space="preserve"> </w:t>
+      </w:r>
+      <w:r>
+        <w:rPr>
+          <w:noProof/>
+        </w:rPr>
+        <w:drawing>
+          <wp:inline distT="0" distB="0" distL="0" distR="0" wp14:anchorId="242E05FB" wp14:editId="0F289062">
+            <wp:extent cx="1983288" cy="3542855"/>
+            <wp:effectExtent l="0" t="0" r="0" b="635"/>
+            <wp:docPr id="20" name="Picture 20"/>
+            <wp:cNvGraphicFramePr>
+              <a:graphicFrameLocks xmlns:a="http://schemas.openxmlformats.org/drawingml/2006/main" noChangeAspect="1"/>
+            </wp:cNvGraphicFramePr>
+            <a:graphic xmlns:a="http://schemas.openxmlformats.org/drawingml/2006/main">
+              <a:graphicData uri="http://schemas.openxmlformats.org/drawingml/2006/picture">
+                <pic:pic xmlns:pic="http://schemas.openxmlformats.org/drawingml/2006/picture">
+                  <pic:nvPicPr>
+                    <pic:cNvPr id="1" name=""/>
+                    <pic:cNvPicPr/>
+                  </pic:nvPicPr>
+                  <pic:blipFill>
+                    <a:blip r:embed="rId16"/>
+                    <a:stretch>
+                      <a:fillRect/>
+                    </a:stretch>
+                  </pic:blipFill>
+                  <pic:spPr>
+                    <a:xfrm>
+                      <a:off x="0" y="0"/>
+                      <a:ext cx="1995785" cy="3565179"/>
+                    </a:xfrm>
+                    <a:prstGeom prst="rect">
+                      <a:avLst/>
+                    </a:prstGeom>
+                  </pic:spPr>
+                </pic:pic>
+              </a:graphicData>
+            </a:graphic>
+          </wp:inline>
+        </w:drawing>
+      </w:r>
+      <w:r>
+        <w:t xml:space="preserve"> </w:t>
+      </w:r>
+      <w:r>
+        <w:rPr>
+          <w:noProof/>
+        </w:rPr>
+        <w:drawing>
+          <wp:inline distT="0" distB="0" distL="0" distR="0" wp14:anchorId="10FB36AF" wp14:editId="03C410C9">
+            <wp:extent cx="1994655" cy="3545616"/>
+            <wp:effectExtent l="0" t="0" r="5715" b="0"/>
+            <wp:docPr id="23" name="Picture 23"/>
+            <wp:cNvGraphicFramePr>
+              <a:graphicFrameLocks xmlns:a="http://schemas.openxmlformats.org/drawingml/2006/main" noChangeAspect="1"/>
+            </wp:cNvGraphicFramePr>
+            <a:graphic xmlns:a="http://schemas.openxmlformats.org/drawingml/2006/main">
+              <a:graphicData uri="http://schemas.openxmlformats.org/drawingml/2006/picture">
+                <pic:pic xmlns:pic="http://schemas.openxmlformats.org/drawingml/2006/picture">
+                  <pic:nvPicPr>
+                    <pic:cNvPr id="1" name=""/>
+                    <pic:cNvPicPr/>
+                  </pic:nvPicPr>
+                  <pic:blipFill>
+                    <a:blip r:embed="rId17"/>
+                    <a:stretch>
+                      <a:fillRect/>
+                    </a:stretch>
+                  </pic:blipFill>
+                  <pic:spPr>
+                    <a:xfrm>
+                      <a:off x="0" y="0"/>
+                      <a:ext cx="2014231" cy="3580414"/>
+                    </a:xfrm>
+                    <a:prstGeom prst="rect">
+                      <a:avLst/>
+                    </a:prstGeom>
+                  </pic:spPr>
+                </pic:pic>
+              </a:graphicData>
+            </a:graphic>
+          </wp:inline>
+        </w:drawing>
+      </w:r>
+    </w:p>
+    <w:p>
+      <w:r>
+        <w:t xml:space="preserve">   </w:t>
+      </w:r>
+      <w:r>
+        <w:tab/>
+      </w:r>
+      <w:r>
+        <w:tab/>
+        <w:t>Fig. 1</w:t>
+      </w:r>
+      <w:r>
+        <w:tab/>
+      </w:r>
+      <w:r>
+        <w:tab/>
+      </w:r>
+      <w:r>
+        <w:tab/>
+      </w:r>
+      <w:r>
+        <w:tab/>
+        <w:t xml:space="preserve">     Fig. </w:t>
+      </w:r>
+      <w:proofErr w:type="gramStart"/>
+      <w:r>
+        <w:t xml:space="preserve">2  </w:t>
+      </w:r>
+      <w:r>
+        <w:tab/>
+      </w:r>
+      <w:proofErr w:type="gramEnd"/>
+      <w:r>
+        <w:tab/>
+      </w:r>
+      <w:r>
+        <w:tab/>
+      </w:r>
+      <w:r>
+        <w:tab/>
+        <w:t>Fig. 3</w:t>
       </w:r>
     </w:p>
     <w:p>
@@ -7531,16 +8921,33 @@
           <w:rStyle w:val="Heading2Char"/>
         </w:rPr>
       </w:pPr>
+      <w:bookmarkStart w:id="23" w:name="_Toc499499037"/>
       <w:r>
         <w:rPr>
           <w:rStyle w:val="Heading2Char"/>
         </w:rPr>
         <w:t>Retrospective</w:t>
       </w:r>
+      <w:bookmarkEnd w:id="23"/>
     </w:p>
     <w:p>
       <w:r>
         <w:t>What went well? What could have gone better? What lessons did you learn? What do you plan to do differently on the next iteration?</w:t>
+      </w:r>
+    </w:p>
+    <w:p>
+      <w:pPr>
+        <w:pStyle w:val="ListParagraph"/>
+        <w:numPr>
+          <w:ilvl w:val="0"/>
+          <w:numId w:val="15"/>
+        </w:numPr>
+      </w:pPr>
+      <w:r>
+        <w:t xml:space="preserve">I believe that I am very close to finishing this app, and I believe that the progress made during this sprint has helped bring me closer to that finishing phase. However, I was unable to fully implement the unit tests for my converter class, and I am still unable to get them to function the way that I want them to. Unfortunately, I am unsure of how to improve my knowledge in this way. I have spent much time reading on these, and watching examples, but I am still unable to get the unit tests to function correctly. </w:t>
+      </w:r>
+      <w:r>
+        <w:t>Moving forward, I plan to ask a few fellow students and see if they will be able to help shed some light on where I am missing something about these tests. Lastly, I was able to add exception handling to portions of the code that I felt needed to account for potential worst cases, however, I did not implement any assertions for validation of values, and in retrospect, this would have been a useful way of checking some of my methods for validation.</w:t>
       </w:r>
     </w:p>
     <w:p/>
@@ -7566,12 +8973,28 @@
           <w:sz w:val="28"/>
           <w:szCs w:val="28"/>
         </w:rPr>
-        <w:t>ject velocity: 0</w:t>
-      </w:r>
-    </w:p>
-    <w:p>
-      <w:r>
-        <w:t>[Q. Why is project velocity 16 in this example? A. You planned to complete two stories but only S3 was completed. S3 was worth 16 story points, so your velocity is 16. Note, this is a simple example. You should plan for 3 or more stories each iteration.]</w:t>
+        <w:t xml:space="preserve">ject velocity: </w:t>
+      </w:r>
+      <w:r>
+        <w:rPr>
+          <w:b/>
+          <w:sz w:val="28"/>
+          <w:szCs w:val="28"/>
+        </w:rPr>
+        <w:t>12</w:t>
+      </w:r>
+    </w:p>
+    <w:p>
+      <w:r>
+        <w:t xml:space="preserve">[Q. Why is project velocity 16 in this example? </w:t>
+      </w:r>
+      <w:proofErr w:type="gramStart"/>
+      <w:r>
+        <w:t>A.</w:t>
+      </w:r>
+      <w:proofErr w:type="gramEnd"/>
+      <w:r>
+        <w:t xml:space="preserve"> You planned to complete two stories but only S3 was completed. S3 was worth 16 story points, so your velocity is 16. Note, this is a simple example. You should plan for 3 or more stories each iteration.]</w:t>
       </w:r>
     </w:p>
     <w:p/>
@@ -7584,7 +9007,9 @@
           <w:bCs/>
         </w:rPr>
       </w:pPr>
-      <w:bookmarkStart w:id="13" w:name="_Toc492837074"/>
+      <w:bookmarkStart w:id="24" w:name="_Toc499499038"/>
+      <w:bookmarkStart w:id="25" w:name="_GoBack"/>
+      <w:bookmarkEnd w:id="25"/>
       <w:r>
         <w:rPr>
           <w:rStyle w:val="Heading1Char"/>
@@ -7592,9 +9017,726 @@
           <w:bCs/>
         </w:rPr>
         <w:lastRenderedPageBreak/>
+        <w:t>Sprint #</w:t>
+      </w:r>
+      <w:r>
+        <w:rPr>
+          <w:rStyle w:val="Heading1Char"/>
+          <w:b/>
+          <w:bCs/>
+        </w:rPr>
+        <w:t>6</w:t>
+      </w:r>
+      <w:bookmarkEnd w:id="24"/>
+    </w:p>
+    <w:p>
+      <w:r>
+        <w:t xml:space="preserve">Before you can plan a </w:t>
+      </w:r>
+      <w:proofErr w:type="gramStart"/>
+      <w:r>
+        <w:t>sprint</w:t>
+      </w:r>
+      <w:proofErr w:type="gramEnd"/>
+      <w:r>
+        <w:t xml:space="preserve"> you need a prioritized list of user stories (the product backlog). Factors to consider when prioritizing stories include [Cohn, Agile </w:t>
+      </w:r>
+      <w:proofErr w:type="gramStart"/>
+      <w:r>
+        <w:t>Estimating</w:t>
+      </w:r>
+      <w:proofErr w:type="gramEnd"/>
+      <w:r>
+        <w:t xml:space="preserve"> and Planning]:</w:t>
+      </w:r>
+    </w:p>
+    <w:p>
+      <w:pPr>
+        <w:pStyle w:val="ListParagraph"/>
+        <w:numPr>
+          <w:ilvl w:val="0"/>
+          <w:numId w:val="23"/>
+        </w:numPr>
+      </w:pPr>
+      <w:r>
+        <w:t>Business value of feature</w:t>
+      </w:r>
+    </w:p>
+    <w:p>
+      <w:pPr>
+        <w:numPr>
+          <w:ilvl w:val="0"/>
+          <w:numId w:val="23"/>
+        </w:numPr>
+        <w:spacing w:before="0"/>
+      </w:pPr>
+      <w:r>
+        <w:t>Cost of implementation (story points or ideal days)</w:t>
+      </w:r>
+    </w:p>
+    <w:p>
+      <w:pPr>
+        <w:numPr>
+          <w:ilvl w:val="0"/>
+          <w:numId w:val="23"/>
+        </w:numPr>
+        <w:spacing w:before="0"/>
+      </w:pPr>
+      <w:r>
+        <w:t>Amount and value of new knowledge gained by developing the feature</w:t>
+      </w:r>
+    </w:p>
+    <w:p>
+      <w:pPr>
+        <w:numPr>
+          <w:ilvl w:val="0"/>
+          <w:numId w:val="23"/>
+        </w:numPr>
+        <w:spacing w:before="0"/>
+      </w:pPr>
+      <w:r>
+        <w:t xml:space="preserve">Risks resolved </w:t>
+      </w:r>
+      <w:proofErr w:type="gramStart"/>
+      <w:r>
+        <w:t>as a consequence of</w:t>
+      </w:r>
+      <w:proofErr w:type="gramEnd"/>
+      <w:r>
+        <w:t xml:space="preserve"> implementing the feature</w:t>
+      </w:r>
+    </w:p>
+    <w:p>
+      <w:pPr>
+        <w:spacing w:before="0"/>
+      </w:pPr>
+    </w:p>
+    <w:p>
+      <w:pPr>
+        <w:spacing w:after="240"/>
+        <w:rPr>
+          <w:rFonts w:ascii="Calibri" w:hAnsi="Calibri" w:cs="Calibri"/>
+          <w:sz w:val="32"/>
+          <w:szCs w:val="32"/>
+        </w:rPr>
+      </w:pPr>
+      <w:r>
+        <w:rPr>
+          <w:rFonts w:ascii="Calibri" w:hAnsi="Calibri" w:cs="Calibri"/>
+          <w:sz w:val="32"/>
+          <w:szCs w:val="32"/>
+        </w:rPr>
+        <w:t>Sprint Backlog</w:t>
+      </w:r>
+    </w:p>
+    <w:tbl>
+      <w:tblPr>
+        <w:tblW w:w="11716" w:type="dxa"/>
+        <w:tblInd w:w="108" w:type="dxa"/>
+        <w:tblBorders>
+          <w:top w:val="single" w:sz="4" w:space="0" w:color="000000"/>
+          <w:left w:val="single" w:sz="4" w:space="0" w:color="000000"/>
+          <w:bottom w:val="single" w:sz="4" w:space="0" w:color="000000"/>
+          <w:right w:val="single" w:sz="4" w:space="0" w:color="000000"/>
+          <w:insideH w:val="single" w:sz="4" w:space="0" w:color="000000"/>
+          <w:insideV w:val="single" w:sz="4" w:space="0" w:color="000000"/>
+        </w:tblBorders>
+        <w:tblLook w:val="04A0" w:firstRow="1" w:lastRow="0" w:firstColumn="1" w:lastColumn="0" w:noHBand="0" w:noVBand="1"/>
+      </w:tblPr>
+      <w:tblGrid>
+        <w:gridCol w:w="1114"/>
+        <w:gridCol w:w="5975"/>
+        <w:gridCol w:w="1694"/>
+        <w:gridCol w:w="1387"/>
+        <w:gridCol w:w="1546"/>
+      </w:tblGrid>
+      <w:tr>
+        <w:trPr>
+          <w:gridAfter w:val="1"/>
+          <w:wAfter w:w="1546" w:type="dxa"/>
+        </w:trPr>
+        <w:tc>
+          <w:tcPr>
+            <w:tcW w:w="1114" w:type="dxa"/>
+            <w:shd w:val="clear" w:color="auto" w:fill="D9D9D9"/>
+          </w:tcPr>
+          <w:p>
+            <w:pPr>
+              <w:rPr>
+                <w:b/>
+              </w:rPr>
+            </w:pPr>
+            <w:r>
+              <w:rPr>
+                <w:b/>
+              </w:rPr>
+              <w:t>Story ID</w:t>
+            </w:r>
+          </w:p>
+        </w:tc>
+        <w:tc>
+          <w:tcPr>
+            <w:tcW w:w="5975" w:type="dxa"/>
+            <w:shd w:val="clear" w:color="auto" w:fill="D9D9D9"/>
+          </w:tcPr>
+          <w:p>
+            <w:pPr>
+              <w:rPr>
+                <w:b/>
+              </w:rPr>
+            </w:pPr>
+            <w:r>
+              <w:rPr>
+                <w:b/>
+              </w:rPr>
+              <w:t>Story</w:t>
+            </w:r>
+            <w:r>
+              <w:rPr>
+                <w:b/>
+              </w:rPr>
+              <w:t xml:space="preserve"> / Task</w:t>
+            </w:r>
+          </w:p>
+        </w:tc>
+        <w:tc>
+          <w:tcPr>
+            <w:tcW w:w="1694" w:type="dxa"/>
+            <w:shd w:val="clear" w:color="auto" w:fill="D9D9D9"/>
+            <w:vAlign w:val="center"/>
+          </w:tcPr>
+          <w:p>
+            <w:pPr>
+              <w:jc w:val="center"/>
+              <w:rPr>
+                <w:b/>
+              </w:rPr>
+            </w:pPr>
+            <w:r>
+              <w:rPr>
+                <w:b/>
+              </w:rPr>
+              <w:t>Estimated</w:t>
+            </w:r>
+          </w:p>
+          <w:p>
+            <w:pPr>
+              <w:spacing w:before="0"/>
+              <w:jc w:val="center"/>
+              <w:rPr>
+                <w:b/>
+              </w:rPr>
+            </w:pPr>
+            <w:r>
+              <w:rPr>
+                <w:b/>
+              </w:rPr>
+              <w:t>Hours</w:t>
+            </w:r>
+          </w:p>
+        </w:tc>
+        <w:tc>
+          <w:tcPr>
+            <w:tcW w:w="1387" w:type="dxa"/>
+            <w:shd w:val="clear" w:color="auto" w:fill="D9D9D9"/>
+          </w:tcPr>
+          <w:p>
+            <w:pPr>
+              <w:jc w:val="center"/>
+              <w:rPr>
+                <w:b/>
+              </w:rPr>
+            </w:pPr>
+            <w:r>
+              <w:rPr>
+                <w:b/>
+              </w:rPr>
+              <w:t>Actual</w:t>
+            </w:r>
+          </w:p>
+          <w:p>
+            <w:pPr>
+              <w:spacing w:before="0"/>
+              <w:jc w:val="center"/>
+              <w:rPr>
+                <w:b/>
+              </w:rPr>
+            </w:pPr>
+            <w:r>
+              <w:rPr>
+                <w:b/>
+              </w:rPr>
+              <w:t>Hours</w:t>
+            </w:r>
+          </w:p>
+        </w:tc>
+      </w:tr>
+      <w:tr>
+        <w:trPr>
+          <w:gridAfter w:val="1"/>
+          <w:wAfter w:w="1546" w:type="dxa"/>
+        </w:trPr>
+        <w:tc>
+          <w:tcPr>
+            <w:tcW w:w="1114" w:type="dxa"/>
+            <w:shd w:val="clear" w:color="auto" w:fill="auto"/>
+          </w:tcPr>
+          <w:p>
+            <w:pPr>
+              <w:jc w:val="center"/>
+            </w:pPr>
+            <w:r>
+              <w:t>S4</w:t>
+            </w:r>
+          </w:p>
+        </w:tc>
+        <w:tc>
+          <w:tcPr>
+            <w:tcW w:w="5975" w:type="dxa"/>
+            <w:shd w:val="clear" w:color="auto" w:fill="auto"/>
+          </w:tcPr>
+          <w:p>
+            <w:pPr>
+              <w:keepNext/>
+              <w:keepLines/>
+            </w:pPr>
+            <w:r>
+              <w:t>Allow for conversions between dry seasonings (weight) and volume</w:t>
+            </w:r>
+          </w:p>
+        </w:tc>
+        <w:tc>
+          <w:tcPr>
+            <w:tcW w:w="1694" w:type="dxa"/>
+            <w:shd w:val="clear" w:color="auto" w:fill="auto"/>
+          </w:tcPr>
+          <w:p>
+            <w:pPr>
+              <w:jc w:val="center"/>
+            </w:pPr>
+            <w:r>
+              <w:t xml:space="preserve">6 </w:t>
+            </w:r>
+          </w:p>
+        </w:tc>
+        <w:tc>
+          <w:tcPr>
+            <w:tcW w:w="1387" w:type="dxa"/>
+          </w:tcPr>
+          <w:p>
+            <w:pPr>
+              <w:jc w:val="center"/>
+            </w:pPr>
+          </w:p>
+          <w:p>
+            <w:pPr>
+              <w:jc w:val="center"/>
+            </w:pPr>
+          </w:p>
+        </w:tc>
+      </w:tr>
+      <w:tr>
+        <w:trPr>
+          <w:gridAfter w:val="1"/>
+          <w:wAfter w:w="1546" w:type="dxa"/>
+        </w:trPr>
+        <w:tc>
+          <w:tcPr>
+            <w:tcW w:w="1114" w:type="dxa"/>
+            <w:shd w:val="clear" w:color="auto" w:fill="auto"/>
+          </w:tcPr>
+          <w:p>
+            <w:pPr>
+              <w:jc w:val="center"/>
+            </w:pPr>
+            <w:r>
+              <w:t>E</w:t>
+            </w:r>
+          </w:p>
+        </w:tc>
+        <w:tc>
+          <w:tcPr>
+            <w:tcW w:w="5975" w:type="dxa"/>
+            <w:shd w:val="clear" w:color="auto" w:fill="auto"/>
+          </w:tcPr>
+          <w:p>
+            <w:pPr>
+              <w:ind w:left="25"/>
+            </w:pPr>
+            <w:r>
+              <w:t>Implement Additional exception handling, and assertion validation through main activity</w:t>
+            </w:r>
+          </w:p>
+        </w:tc>
+        <w:tc>
+          <w:tcPr>
+            <w:tcW w:w="1694" w:type="dxa"/>
+            <w:shd w:val="clear" w:color="auto" w:fill="auto"/>
+          </w:tcPr>
+          <w:p>
+            <w:pPr>
+              <w:jc w:val="center"/>
+            </w:pPr>
+            <w:r>
+              <w:t>5</w:t>
+            </w:r>
+          </w:p>
+        </w:tc>
+        <w:tc>
+          <w:tcPr>
+            <w:tcW w:w="1387" w:type="dxa"/>
+          </w:tcPr>
+          <w:p>
+            <w:pPr>
+              <w:jc w:val="center"/>
+            </w:pPr>
+          </w:p>
+        </w:tc>
+      </w:tr>
+      <w:tr>
+        <w:trPr>
+          <w:gridAfter w:val="1"/>
+          <w:wAfter w:w="1546" w:type="dxa"/>
+        </w:trPr>
+        <w:tc>
+          <w:tcPr>
+            <w:tcW w:w="1114" w:type="dxa"/>
+            <w:shd w:val="clear" w:color="auto" w:fill="auto"/>
+          </w:tcPr>
+          <w:p>
+            <w:pPr>
+              <w:jc w:val="center"/>
+            </w:pPr>
+            <w:r>
+              <w:t>EE</w:t>
+            </w:r>
+          </w:p>
+        </w:tc>
+        <w:tc>
+          <w:tcPr>
+            <w:tcW w:w="5975" w:type="dxa"/>
+            <w:shd w:val="clear" w:color="auto" w:fill="auto"/>
+          </w:tcPr>
+          <w:p>
+            <w:pPr>
+              <w:ind w:left="25"/>
+            </w:pPr>
+            <w:r>
+              <w:t>Implement Unit tests to validate conversion functions and user inputs</w:t>
+            </w:r>
+          </w:p>
+        </w:tc>
+        <w:tc>
+          <w:tcPr>
+            <w:tcW w:w="1694" w:type="dxa"/>
+            <w:shd w:val="clear" w:color="auto" w:fill="auto"/>
+          </w:tcPr>
+          <w:p>
+            <w:pPr>
+              <w:jc w:val="center"/>
+            </w:pPr>
+            <w:r>
+              <w:t>5</w:t>
+            </w:r>
+          </w:p>
+        </w:tc>
+        <w:tc>
+          <w:tcPr>
+            <w:tcW w:w="1387" w:type="dxa"/>
+          </w:tcPr>
+          <w:p>
+            <w:pPr>
+              <w:jc w:val="center"/>
+            </w:pPr>
+          </w:p>
+        </w:tc>
+      </w:tr>
+      <w:tr>
+        <w:trPr>
+          <w:gridAfter w:val="1"/>
+          <w:wAfter w:w="1546" w:type="dxa"/>
+        </w:trPr>
+        <w:tc>
+          <w:tcPr>
+            <w:tcW w:w="1114" w:type="dxa"/>
+            <w:shd w:val="clear" w:color="auto" w:fill="auto"/>
+          </w:tcPr>
+          <w:p>
+            <w:pPr>
+              <w:jc w:val="center"/>
+            </w:pPr>
+          </w:p>
+        </w:tc>
+        <w:tc>
+          <w:tcPr>
+            <w:tcW w:w="5975" w:type="dxa"/>
+            <w:shd w:val="clear" w:color="auto" w:fill="auto"/>
+          </w:tcPr>
+          <w:p>
+            <w:pPr>
+              <w:ind w:left="25"/>
+            </w:pPr>
+          </w:p>
+        </w:tc>
+        <w:tc>
+          <w:tcPr>
+            <w:tcW w:w="1694" w:type="dxa"/>
+            <w:shd w:val="clear" w:color="auto" w:fill="auto"/>
+          </w:tcPr>
+          <w:p>
+            <w:pPr>
+              <w:jc w:val="center"/>
+            </w:pPr>
+          </w:p>
+        </w:tc>
+        <w:tc>
+          <w:tcPr>
+            <w:tcW w:w="1387" w:type="dxa"/>
+          </w:tcPr>
+          <w:p>
+            <w:pPr>
+              <w:jc w:val="center"/>
+            </w:pPr>
+          </w:p>
+        </w:tc>
+      </w:tr>
+      <w:tr>
+        <w:tc>
+          <w:tcPr>
+            <w:tcW w:w="1114" w:type="dxa"/>
+            <w:shd w:val="clear" w:color="auto" w:fill="auto"/>
+          </w:tcPr>
+          <w:p>
+            <w:pPr>
+              <w:jc w:val="center"/>
+            </w:pPr>
+          </w:p>
+        </w:tc>
+        <w:tc>
+          <w:tcPr>
+            <w:tcW w:w="5975" w:type="dxa"/>
+            <w:shd w:val="clear" w:color="auto" w:fill="auto"/>
+          </w:tcPr>
+          <w:p>
+            <w:pPr>
+              <w:keepNext/>
+              <w:keepLines/>
+            </w:pPr>
+          </w:p>
+        </w:tc>
+        <w:tc>
+          <w:tcPr>
+            <w:tcW w:w="1694" w:type="dxa"/>
+            <w:shd w:val="clear" w:color="auto" w:fill="auto"/>
+          </w:tcPr>
+          <w:p>
+            <w:pPr>
+              <w:jc w:val="center"/>
+            </w:pPr>
+          </w:p>
+        </w:tc>
+        <w:tc>
+          <w:tcPr>
+            <w:tcW w:w="1387" w:type="dxa"/>
+          </w:tcPr>
+          <w:p>
+            <w:pPr>
+              <w:jc w:val="center"/>
+            </w:pPr>
+          </w:p>
+        </w:tc>
+        <w:tc>
+          <w:tcPr>
+            <w:tcW w:w="1546" w:type="dxa"/>
+          </w:tcPr>
+          <w:p/>
+        </w:tc>
+      </w:tr>
+      <w:tr>
+        <w:trPr>
+          <w:gridAfter w:val="1"/>
+          <w:wAfter w:w="1546" w:type="dxa"/>
+        </w:trPr>
+        <w:tc>
+          <w:tcPr>
+            <w:tcW w:w="1114" w:type="dxa"/>
+            <w:shd w:val="clear" w:color="auto" w:fill="auto"/>
+          </w:tcPr>
+          <w:p>
+            <w:pPr>
+              <w:jc w:val="center"/>
+            </w:pPr>
+          </w:p>
+        </w:tc>
+        <w:tc>
+          <w:tcPr>
+            <w:tcW w:w="5975" w:type="dxa"/>
+            <w:shd w:val="clear" w:color="auto" w:fill="auto"/>
+          </w:tcPr>
+          <w:p>
+            <w:pPr>
+              <w:ind w:left="25"/>
+            </w:pPr>
+          </w:p>
+        </w:tc>
+        <w:tc>
+          <w:tcPr>
+            <w:tcW w:w="1694" w:type="dxa"/>
+            <w:shd w:val="clear" w:color="auto" w:fill="auto"/>
+          </w:tcPr>
+          <w:p>
+            <w:pPr>
+              <w:jc w:val="center"/>
+            </w:pPr>
+          </w:p>
+        </w:tc>
+        <w:tc>
+          <w:tcPr>
+            <w:tcW w:w="1387" w:type="dxa"/>
+          </w:tcPr>
+          <w:p>
+            <w:pPr>
+              <w:jc w:val="center"/>
+            </w:pPr>
+          </w:p>
+        </w:tc>
+      </w:tr>
+    </w:tbl>
+    <w:p>
+      <w:pPr>
+        <w:pStyle w:val="Header"/>
+        <w:tabs>
+          <w:tab w:val="clear" w:pos="4320"/>
+          <w:tab w:val="clear" w:pos="8640"/>
+        </w:tabs>
+      </w:pPr>
+    </w:p>
+    <w:p>
+      <w:pPr>
+        <w:pStyle w:val="Header"/>
+        <w:tabs>
+          <w:tab w:val="clear" w:pos="4320"/>
+          <w:tab w:val="clear" w:pos="8640"/>
+        </w:tabs>
+      </w:pPr>
+    </w:p>
+    <w:p>
+      <w:pPr>
+        <w:pStyle w:val="Heading2"/>
+        <w:numPr>
+          <w:ilvl w:val="0"/>
+          <w:numId w:val="0"/>
+        </w:numPr>
+        <w:spacing w:before="120" w:after="120"/>
+        <w:rPr>
+          <w:b w:val="0"/>
+          <w:bCs w:val="0"/>
+          <w:iCs w:val="0"/>
+        </w:rPr>
+      </w:pPr>
+      <w:bookmarkStart w:id="26" w:name="_Toc499499039"/>
+      <w:r>
+        <w:rPr>
+          <w:rStyle w:val="Heading2Char"/>
+        </w:rPr>
+        <w:t>Review</w:t>
+      </w:r>
+      <w:bookmarkEnd w:id="26"/>
+    </w:p>
+    <w:p>
+      <w:pPr>
+        <w:pStyle w:val="Heading2"/>
+        <w:numPr>
+          <w:ilvl w:val="0"/>
+          <w:numId w:val="0"/>
+        </w:numPr>
+        <w:spacing w:before="120" w:after="120"/>
+        <w:rPr>
+          <w:rStyle w:val="Heading2Char"/>
+        </w:rPr>
+      </w:pPr>
+      <w:bookmarkStart w:id="27" w:name="_Toc499499040"/>
+      <w:r>
+        <w:rPr>
+          <w:rStyle w:val="Heading2Char"/>
+        </w:rPr>
+        <w:t>Retrospective</w:t>
+      </w:r>
+      <w:bookmarkEnd w:id="27"/>
+    </w:p>
+    <w:p>
+      <w:r>
+        <w:t>What went well? What could have gone better? What lessons did you learn? What do you plan to do differently on the next iteration?</w:t>
+      </w:r>
+    </w:p>
+    <w:p/>
+    <w:p>
+      <w:pPr>
+        <w:rPr>
+          <w:b/>
+          <w:sz w:val="28"/>
+          <w:szCs w:val="28"/>
+        </w:rPr>
+      </w:pPr>
+      <w:r>
+        <w:rPr>
+          <w:b/>
+          <w:sz w:val="28"/>
+          <w:szCs w:val="28"/>
+        </w:rPr>
+        <w:t>Pro</w:t>
+      </w:r>
+      <w:r>
+        <w:rPr>
+          <w:b/>
+          <w:sz w:val="28"/>
+          <w:szCs w:val="28"/>
+        </w:rPr>
+        <w:t xml:space="preserve">ject velocity: </w:t>
+      </w:r>
+      <w:r>
+        <w:rPr>
+          <w:b/>
+          <w:sz w:val="28"/>
+          <w:szCs w:val="28"/>
+        </w:rPr>
+        <w:t>0</w:t>
+      </w:r>
+    </w:p>
+    <w:p>
+      <w:r>
+        <w:t xml:space="preserve">[Q. Why is project velocity 16 in this example? </w:t>
+      </w:r>
+      <w:proofErr w:type="gramStart"/>
+      <w:r>
+        <w:t>A.</w:t>
+      </w:r>
+      <w:proofErr w:type="gramEnd"/>
+      <w:r>
+        <w:t xml:space="preserve"> You planned to complete two stories but only S3 was completed. S3 was worth 16 story points, so your velocity is 16. Note, this is a simple example. You should plan for 3 or more stories each iteration.]</w:t>
+      </w:r>
+    </w:p>
+    <w:p/>
+    <w:p>
+      <w:pPr>
+        <w:pStyle w:val="Heading1"/>
+        <w:rPr>
+          <w:rStyle w:val="Heading1Char"/>
+          <w:b/>
+          <w:bCs/>
+        </w:rPr>
+      </w:pPr>
+      <w:bookmarkStart w:id="28" w:name="_Toc499499041"/>
+      <w:r>
+        <w:rPr>
+          <w:rStyle w:val="Heading1Char"/>
+          <w:b/>
+          <w:bCs/>
+        </w:rPr>
+        <w:lastRenderedPageBreak/>
         <w:t>Design</w:t>
       </w:r>
-      <w:bookmarkEnd w:id="13"/>
+      <w:bookmarkEnd w:id="28"/>
     </w:p>
     <w:p>
       <w:r>
@@ -8555,7 +10697,7 @@
           <w:bCs/>
         </w:rPr>
       </w:pPr>
-      <w:bookmarkStart w:id="14" w:name="_Toc492837075"/>
+      <w:bookmarkStart w:id="29" w:name="_Toc499499042"/>
       <w:r>
         <w:rPr>
           <w:rStyle w:val="Heading1Char"/>
@@ -8565,7 +10707,7 @@
         <w:lastRenderedPageBreak/>
         <w:t>Coding Standards</w:t>
       </w:r>
-      <w:bookmarkEnd w:id="14"/>
+      <w:bookmarkEnd w:id="29"/>
     </w:p>
     <w:p>
       <w:pPr>
@@ -8576,7 +10718,20 @@
         </w:numPr>
       </w:pPr>
       <w:r>
-        <w:t>Function names will begin with a lower-case letter, and the following “words” will begin with a capitalized letter. Example: addMore()</w:t>
+        <w:t xml:space="preserve">Function names will begin with a lower-case letter, and the following “words” will begin with a capitalized letter. Example: </w:t>
+      </w:r>
+      <w:proofErr w:type="spellStart"/>
+      <w:proofErr w:type="gramStart"/>
+      <w:r>
+        <w:t>addMore</w:t>
+      </w:r>
+      <w:proofErr w:type="spellEnd"/>
+      <w:r>
+        <w:t>(</w:t>
+      </w:r>
+      <w:proofErr w:type="gramEnd"/>
+      <w:r>
+        <w:t>)</w:t>
       </w:r>
     </w:p>
     <w:p>
@@ -8594,11 +10749,27 @@
         <w:rPr>
           <w:color w:val="002060"/>
         </w:rPr>
-        <w:t xml:space="preserve">private int </w:t>
-      </w:r>
+        <w:t xml:space="preserve">private </w:t>
+      </w:r>
+      <w:proofErr w:type="spellStart"/>
+      <w:r>
+        <w:rPr>
+          <w:color w:val="002060"/>
+        </w:rPr>
+        <w:t>int</w:t>
+      </w:r>
+      <w:proofErr w:type="spellEnd"/>
+      <w:r>
+        <w:rPr>
+          <w:color w:val="002060"/>
+        </w:rPr>
+        <w:t xml:space="preserve"> </w:t>
+      </w:r>
+      <w:proofErr w:type="spellStart"/>
       <w:r>
         <w:t>mBallCount</w:t>
       </w:r>
+      <w:proofErr w:type="spellEnd"/>
     </w:p>
     <w:p>
       <w:pPr>
@@ -8637,9 +10808,9 @@
       </w:r>
     </w:p>
     <w:sectPr>
-      <w:footerReference w:type="default" r:id="rId14"/>
+      <w:footerReference w:type="default" r:id="rId18"/>
       <w:pgSz w:w="12240" w:h="15840"/>
-      <w:pgMar w:top="1440" w:right="1440" w:bottom="1440" w:left="1440" w:header="720" w:footer="720" w:gutter="0"/>
+      <w:pgMar w:top="720" w:right="720" w:bottom="720" w:left="720" w:header="720" w:footer="720" w:gutter="0"/>
       <w:cols w:space="720"/>
       <w:docGrid w:linePitch="360"/>
     </w:sectPr>
@@ -8695,7 +10866,7 @@
       <w:rPr>
         <w:noProof/>
       </w:rPr>
-      <w:t>7</w:t>
+      <w:t>20</w:t>
     </w:r>
     <w:r>
       <w:fldChar w:fldCharType="end"/>
@@ -12121,4 +14292,16 @@
     </a:ext>
   </a:extLst>
 </a:theme>
+</file>
+
+<file path=customXml/item1.xml><?xml version="1.0" encoding="utf-8"?>
+<b:Sources xmlns:b="http://schemas.openxmlformats.org/officeDocument/2006/bibliography" xmlns="http://schemas.openxmlformats.org/officeDocument/2006/bibliography" SelectedStyle="\APASixthEditionOfficeOnline.xsl" StyleName="APA" Version="6"/>
+</file>
+
+<file path=customXml/itemProps1.xml><?xml version="1.0" encoding="utf-8"?>
+<ds:datastoreItem xmlns:ds="http://schemas.openxmlformats.org/officeDocument/2006/customXml" ds:itemID="{0C6E10D9-4DFF-4126-8D72-FB4E95437C59}">
+  <ds:schemaRefs>
+    <ds:schemaRef ds:uri="http://schemas.openxmlformats.org/officeDocument/2006/bibliography"/>
+  </ds:schemaRefs>
+</ds:datastoreItem>
 </file>
--- a/Kitchen Buddy - CS449 Semester Project Documentation.docx
+++ b/Kitchen Buddy - CS449 Semester Project Documentation.docx
@@ -1823,13 +1823,7 @@
           <w:rPr>
             <w:webHidden/>
           </w:rPr>
-          <w:t>1</w:t>
-        </w:r>
-        <w:r>
-          <w:rPr>
-            <w:webHidden/>
-          </w:rPr>
-          <w:t>8</w:t>
+          <w:t>18</w:t>
         </w:r>
         <w:r>
           <w:rPr>
@@ -2158,15 +2152,7 @@
         </m:f>
       </m:oMath>
       <w:r>
-        <w:t xml:space="preserve"> cups scaled back to a quarter portion. This application will not account for the exact material, for instan</w:t>
-      </w:r>
-      <w:proofErr w:type="spellStart"/>
-      <w:r>
-        <w:t>ce</w:t>
-      </w:r>
-      <w:proofErr w:type="spellEnd"/>
-      <w:r>
-        <w:t xml:space="preserve"> milk, water, or flour, when selecting a measurement and converting it to</w:t>
+        <w:t xml:space="preserve"> cups scaled back to a quarter portion. This application will not account for the exact material, for instance milk, water, or flour, when selecting a measurement and converting it to</w:t>
       </w:r>
       <w:r>
         <w:t xml:space="preserve"> the corresponding measurement. Kitchen Buddy will allow for the functionality of taking a dry seasoning and converting from weight (oz.) to the corresponding number of a more common measurement, such as teaspoon. Application will maintain a simple and user-friendly interface that allows for quick access to the desired conversions.</w:t>
@@ -3003,11 +2989,11 @@
         <w:tblLook w:val="04A0" w:firstRow="1" w:lastRow="0" w:firstColumn="1" w:lastColumn="0" w:noHBand="0" w:noVBand="1"/>
       </w:tblPr>
       <w:tblGrid>
-        <w:gridCol w:w="866"/>
-        <w:gridCol w:w="4057"/>
-        <w:gridCol w:w="1535"/>
+        <w:gridCol w:w="864"/>
+        <w:gridCol w:w="3993"/>
+        <w:gridCol w:w="1518"/>
         <w:gridCol w:w="1099"/>
-        <w:gridCol w:w="1546"/>
+        <w:gridCol w:w="1629"/>
       </w:tblGrid>
       <w:tr>
         <w:trPr>
@@ -3338,9 +3324,9 @@
             <w:tcW w:w="1546" w:type="dxa"/>
           </w:tcPr>
           <w:p>
-            <w:pPr>
-              <w:jc w:val="center"/>
-            </w:pPr>
+            <w:r>
+              <w:t>COMPLETED</w:t>
+            </w:r>
           </w:p>
         </w:tc>
       </w:tr>
@@ -3409,7 +3395,11 @@
           <w:tcPr>
             <w:tcW w:w="1546" w:type="dxa"/>
           </w:tcPr>
-          <w:p/>
+          <w:p>
+            <w:r>
+              <w:t>INCOMPLETE</w:t>
+            </w:r>
+          </w:p>
         </w:tc>
       </w:tr>
       <w:tr>
@@ -9008,8 +8998,6 @@
         </w:rPr>
       </w:pPr>
       <w:bookmarkStart w:id="24" w:name="_Toc499499038"/>
-      <w:bookmarkStart w:id="25" w:name="_GoBack"/>
-      <w:bookmarkEnd w:id="25"/>
       <w:r>
         <w:rPr>
           <w:rStyle w:val="Heading1Char"/>
@@ -9017,15 +9005,7 @@
           <w:bCs/>
         </w:rPr>
         <w:lastRenderedPageBreak/>
-        <w:t>Sprint #</w:t>
-      </w:r>
-      <w:r>
-        <w:rPr>
-          <w:rStyle w:val="Heading1Char"/>
-          <w:b/>
-          <w:bCs/>
-        </w:rPr>
-        <w:t>6</w:t>
+        <w:t>Sprint #6</w:t>
       </w:r>
       <w:bookmarkEnd w:id="24"/>
     </w:p>
@@ -9301,7 +9281,7 @@
               <w:keepLines/>
             </w:pPr>
             <w:r>
-              <w:t>Allow for conversions between dry seasonings (weight) and volume</w:t>
+              <w:t>Refactor code, and remove testing variables/ unused code fragments</w:t>
             </w:r>
           </w:p>
         </w:tc>
@@ -9327,6 +9307,9 @@
             <w:pPr>
               <w:jc w:val="center"/>
             </w:pPr>
+            <w:r>
+              <w:t>3</w:t>
+            </w:r>
           </w:p>
           <w:p>
             <w:pPr>
@@ -9390,6 +9373,9 @@
             <w:pPr>
               <w:jc w:val="center"/>
             </w:pPr>
+            <w:r>
+              <w:t>1</w:t>
+            </w:r>
           </w:p>
         </w:tc>
       </w:tr>
@@ -9448,6 +9434,9 @@
             <w:pPr>
               <w:jc w:val="center"/>
             </w:pPr>
+            <w:r>
+              <w:t>0</w:t>
+            </w:r>
           </w:p>
         </w:tc>
       </w:tr>
@@ -9629,19 +9618,40 @@
         </w:numPr>
         <w:spacing w:before="120" w:after="120"/>
         <w:rPr>
-          <w:b w:val="0"/>
-          <w:bCs w:val="0"/>
-          <w:iCs w:val="0"/>
-        </w:rPr>
-      </w:pPr>
-      <w:bookmarkStart w:id="26" w:name="_Toc499499039"/>
-      <w:r>
-        <w:rPr>
           <w:rStyle w:val="Heading2Char"/>
         </w:rPr>
+      </w:pPr>
+      <w:bookmarkStart w:id="25" w:name="_Toc499499039"/>
+      <w:r>
+        <w:rPr>
+          <w:rStyle w:val="Heading2Char"/>
+        </w:rPr>
         <w:t>Review</w:t>
       </w:r>
-      <w:bookmarkEnd w:id="26"/>
+      <w:bookmarkEnd w:id="25"/>
+    </w:p>
+    <w:p>
+      <w:pPr>
+        <w:pStyle w:val="ListParagraph"/>
+        <w:numPr>
+          <w:ilvl w:val="0"/>
+          <w:numId w:val="15"/>
+        </w:numPr>
+      </w:pPr>
+      <w:r>
+        <w:t xml:space="preserve">For this sprint, I wanted to try to polish up my app, and work on some refactoring of my code. I started this project, and this semester with no experience programming in a mobile application environment, and I am sure that this reality is evident in my work. However, for this last sprint, I wanted to really try to make my app as polished as I could. I removed any unused code, and testing or proof of concept code that had lain dormant from my previous sprints. In addition, I came across another error in my exception handling methodology, and addressed this with some simple try-catch </w:t>
+      </w:r>
+      <w:r>
+        <w:t xml:space="preserve">block. Additionally, one of my goals in a previous sprint was to implement unit testing for my application, and this goal became a stretch goal after not being able to properly implement these tests. In this sprint, I again tried to implement these tests, but was still unable to get the assertions and </w:t>
+      </w:r>
+      <w:proofErr w:type="spellStart"/>
+      <w:r>
+        <w:t>jUnit</w:t>
+      </w:r>
+      <w:proofErr w:type="spellEnd"/>
+      <w:r>
+        <w:t xml:space="preserve"> tests to work. This was incredibly frustrating, and although I take responsibility for not figuring it out in time to implement these tests in my project, I do wish that we had more discussion in class of some of the android environment coding specifics. I would personally have benefited from at least a few days of discussion and examples of a few key concepts in android.</w:t>
+      </w:r>
     </w:p>
     <w:p>
       <w:pPr>
@@ -9655,18 +9665,55 @@
           <w:rStyle w:val="Heading2Char"/>
         </w:rPr>
       </w:pPr>
-      <w:bookmarkStart w:id="27" w:name="_Toc499499040"/>
-      <w:r>
+      <w:bookmarkStart w:id="26" w:name="_Toc499499040"/>
+    </w:p>
+    <w:p>
+      <w:pPr>
+        <w:pStyle w:val="Heading2"/>
+        <w:numPr>
+          <w:ilvl w:val="0"/>
+          <w:numId w:val="0"/>
+        </w:numPr>
+        <w:spacing w:before="120" w:after="120"/>
         <w:rPr>
           <w:rStyle w:val="Heading2Char"/>
         </w:rPr>
+      </w:pPr>
+      <w:r>
+        <w:rPr>
+          <w:rStyle w:val="Heading2Char"/>
+        </w:rPr>
+        <w:lastRenderedPageBreak/>
         <w:t>Retrospective</w:t>
       </w:r>
-      <w:bookmarkEnd w:id="27"/>
+      <w:bookmarkEnd w:id="26"/>
     </w:p>
     <w:p>
       <w:r>
         <w:t>What went well? What could have gone better? What lessons did you learn? What do you plan to do differently on the next iteration?</w:t>
+      </w:r>
+    </w:p>
+    <w:p>
+      <w:pPr>
+        <w:pStyle w:val="ListParagraph"/>
+        <w:numPr>
+          <w:ilvl w:val="0"/>
+          <w:numId w:val="15"/>
+        </w:numPr>
+      </w:pPr>
+      <w:r>
+        <w:t xml:space="preserve">Looking back, I would have done a few things differently. I would have spent more time removing code smells and other coding methodologies that negatively impact my project. Additionally, I would have implemented the unit tests for my project, had I been able to figure them out. I am so very disappointed that I was unable to implement these tests, and I realize that I simply must be making things harder than they should be, or maybe I just don’t understand. I would have liked to </w:t>
+      </w:r>
+      <w:proofErr w:type="gramStart"/>
+      <w:r>
+        <w:t>made</w:t>
+      </w:r>
+      <w:proofErr w:type="gramEnd"/>
+      <w:r>
+        <w:t xml:space="preserve"> my project a little more well implemented and removed such high coupling between my components.</w:t>
+      </w:r>
+      <w:r>
+        <w:t xml:space="preserve"> Finally, I had intended to allow for conversion from dry weight to volume, however, after realizing that this is not a realistic conversion in a kitchen environment, I removed this goal.</w:t>
       </w:r>
     </w:p>
     <w:p/>
@@ -9702,6 +9749,8 @@
         </w:rPr>
         <w:t>0</w:t>
       </w:r>
+      <w:bookmarkStart w:id="27" w:name="_GoBack"/>
+      <w:bookmarkEnd w:id="27"/>
     </w:p>
     <w:p>
       <w:r>
@@ -10866,7 +10915,7 @@
       <w:rPr>
         <w:noProof/>
       </w:rPr>
-      <w:t>20</w:t>
+      <w:t>21</w:t>
     </w:r>
     <w:r>
       <w:fldChar w:fldCharType="end"/>
@@ -14299,7 +14348,7 @@
 </file>
 
 <file path=customXml/itemProps1.xml><?xml version="1.0" encoding="utf-8"?>
-<ds:datastoreItem xmlns:ds="http://schemas.openxmlformats.org/officeDocument/2006/customXml" ds:itemID="{0C6E10D9-4DFF-4126-8D72-FB4E95437C59}">
+<ds:datastoreItem xmlns:ds="http://schemas.openxmlformats.org/officeDocument/2006/customXml" ds:itemID="{C5401194-51A6-4A01-8402-EE435163138F}">
   <ds:schemaRefs>
     <ds:schemaRef ds:uri="http://schemas.openxmlformats.org/officeDocument/2006/bibliography"/>
   </ds:schemaRefs>
